--- a/10.8_需求规格说明文档/详细描述中低.docx
+++ b/10.8_需求规格说明文档/详细描述中低.docx
@@ -44,7 +44,7 @@
     <w:p>
       <w:pPr>
         <w:rPr>
-          <w:rFonts w:ascii="宋体" w:hAnsi="宋体" w:cs="宋体" w:hint="eastAsia"/>
+          <w:rFonts w:ascii="宋体" w:hAnsi="宋体" w:cs="宋体"/>
           <w:kern w:val="0"/>
           <w:szCs w:val="21"/>
         </w:rPr>
@@ -87,7 +87,7 @@
         <w:widowControl/>
         <w:jc w:val="left"/>
         <w:rPr>
-          <w:rFonts w:ascii="宋体" w:hAnsi="宋体" w:cs="宋体" w:hint="eastAsia"/>
+          <w:rFonts w:ascii="宋体" w:hAnsi="宋体" w:cs="宋体"/>
           <w:kern w:val="0"/>
           <w:szCs w:val="21"/>
         </w:rPr>
@@ -114,7 +114,7 @@
       <w:pPr>
         <w:ind w:left="1260" w:hangingChars="600" w:hanging="1260"/>
         <w:rPr>
-          <w:rFonts w:ascii="宋体" w:hAnsi="宋体" w:cs="宋体" w:hint="eastAsia"/>
+          <w:rFonts w:ascii="宋体" w:hAnsi="宋体" w:cs="宋体"/>
           <w:kern w:val="0"/>
           <w:szCs w:val="21"/>
         </w:rPr>
@@ -137,9 +137,6 @@
     <w:p>
       <w:pPr>
         <w:ind w:left="1260" w:hangingChars="600" w:hanging="1260"/>
-        <w:rPr>
-          <w:rFonts w:hint="eastAsia"/>
-        </w:rPr>
       </w:pPr>
       <w:r>
         <w:rPr>
@@ -194,7 +191,7 @@
       <w:pPr>
         <w:ind w:left="1260" w:hangingChars="600" w:hanging="1260"/>
         <w:rPr>
-          <w:rFonts w:ascii="宋体" w:hAnsi="宋体" w:cs="宋体" w:hint="eastAsia"/>
+          <w:rFonts w:ascii="宋体" w:hAnsi="宋体" w:cs="宋体"/>
           <w:kern w:val="0"/>
           <w:szCs w:val="21"/>
         </w:rPr>
@@ -218,7 +215,7 @@
       <w:pPr>
         <w:ind w:left="1260" w:hangingChars="600" w:hanging="1260"/>
         <w:rPr>
-          <w:rFonts w:ascii="宋体" w:hAnsi="宋体" w:cs="宋体" w:hint="eastAsia"/>
+          <w:rFonts w:ascii="宋体" w:hAnsi="宋体" w:cs="宋体"/>
           <w:kern w:val="0"/>
           <w:szCs w:val="21"/>
         </w:rPr>
@@ -242,7 +239,7 @@
       <w:pPr>
         <w:ind w:left="1260" w:hangingChars="600" w:hanging="1260"/>
         <w:rPr>
-          <w:rFonts w:ascii="宋体" w:hAnsi="宋体" w:cs="宋体" w:hint="eastAsia"/>
+          <w:rFonts w:ascii="宋体" w:hAnsi="宋体" w:cs="宋体"/>
           <w:kern w:val="0"/>
           <w:szCs w:val="21"/>
         </w:rPr>
@@ -260,7 +257,7 @@
       <w:pPr>
         <w:ind w:left="1260" w:hangingChars="600" w:hanging="1260"/>
         <w:rPr>
-          <w:rFonts w:ascii="宋体" w:hAnsi="宋体" w:cs="宋体" w:hint="eastAsia"/>
+          <w:rFonts w:ascii="宋体" w:hAnsi="宋体" w:cs="宋体"/>
           <w:kern w:val="0"/>
           <w:szCs w:val="21"/>
         </w:rPr>
@@ -277,9 +274,6 @@
     <w:p>
       <w:pPr>
         <w:ind w:left="1260" w:hangingChars="600" w:hanging="1260"/>
-        <w:rPr>
-          <w:rFonts w:hint="eastAsia"/>
-        </w:rPr>
       </w:pPr>
       <w:r>
         <w:rPr>
@@ -313,7 +307,7 @@
       <w:pPr>
         <w:ind w:left="1260" w:hangingChars="600" w:hanging="1260"/>
         <w:rPr>
-          <w:rFonts w:ascii="宋体" w:hAnsi="宋体" w:cs="宋体" w:hint="eastAsia"/>
+          <w:rFonts w:ascii="宋体" w:hAnsi="宋体" w:cs="宋体"/>
           <w:kern w:val="0"/>
           <w:szCs w:val="21"/>
         </w:rPr>
@@ -337,7 +331,7 @@
       <w:pPr>
         <w:ind w:left="1260" w:hangingChars="600" w:hanging="1260"/>
         <w:rPr>
-          <w:rFonts w:ascii="宋体" w:hAnsi="宋体" w:cs="宋体" w:hint="eastAsia"/>
+          <w:rFonts w:ascii="宋体" w:hAnsi="宋体" w:cs="宋体"/>
           <w:kern w:val="0"/>
           <w:szCs w:val="21"/>
         </w:rPr>
@@ -355,7 +349,7 @@
       <w:pPr>
         <w:ind w:left="1260" w:hangingChars="600" w:hanging="1260"/>
         <w:rPr>
-          <w:rFonts w:ascii="宋体" w:hAnsi="宋体" w:cs="宋体" w:hint="eastAsia"/>
+          <w:rFonts w:ascii="宋体" w:hAnsi="宋体" w:cs="宋体"/>
           <w:kern w:val="0"/>
           <w:szCs w:val="21"/>
         </w:rPr>
@@ -379,7 +373,7 @@
       <w:pPr>
         <w:ind w:left="1260" w:hangingChars="600" w:hanging="1260"/>
         <w:rPr>
-          <w:rFonts w:ascii="宋体" w:hAnsi="宋体" w:cs="宋体" w:hint="eastAsia"/>
+          <w:rFonts w:ascii="宋体" w:hAnsi="宋体" w:cs="宋体"/>
           <w:kern w:val="0"/>
           <w:szCs w:val="21"/>
         </w:rPr>
@@ -397,7 +391,7 @@
       <w:pPr>
         <w:ind w:left="1260" w:hangingChars="600" w:hanging="1260"/>
         <w:rPr>
-          <w:rFonts w:ascii="宋体" w:hAnsi="宋体" w:cs="宋体" w:hint="eastAsia"/>
+          <w:rFonts w:ascii="宋体" w:hAnsi="宋体" w:cs="宋体"/>
           <w:kern w:val="0"/>
           <w:szCs w:val="21"/>
         </w:rPr>
@@ -415,7 +409,7 @@
       <w:pPr>
         <w:ind w:left="1260" w:hangingChars="600" w:hanging="1260"/>
         <w:rPr>
-          <w:rFonts w:ascii="宋体" w:hAnsi="宋体" w:cs="宋体" w:hint="eastAsia"/>
+          <w:rFonts w:ascii="宋体" w:hAnsi="宋体" w:cs="宋体"/>
           <w:kern w:val="0"/>
           <w:szCs w:val="21"/>
         </w:rPr>
@@ -433,7 +427,7 @@
       <w:pPr>
         <w:ind w:left="1260" w:hangingChars="600" w:hanging="1260"/>
         <w:rPr>
-          <w:rFonts w:ascii="宋体" w:hAnsi="宋体" w:cs="宋体" w:hint="eastAsia"/>
+          <w:rFonts w:ascii="宋体" w:hAnsi="宋体" w:cs="宋体"/>
           <w:kern w:val="0"/>
           <w:szCs w:val="21"/>
         </w:rPr>
@@ -468,7 +462,7 @@
       <w:pPr>
         <w:ind w:left="1260" w:hangingChars="600" w:hanging="1260"/>
         <w:rPr>
-          <w:rFonts w:ascii="宋体" w:hAnsi="宋体" w:cs="宋体" w:hint="eastAsia"/>
+          <w:rFonts w:ascii="宋体" w:hAnsi="宋体" w:cs="宋体"/>
           <w:kern w:val="0"/>
           <w:szCs w:val="21"/>
         </w:rPr>
@@ -486,7 +480,7 @@
       <w:pPr>
         <w:ind w:left="1260" w:hangingChars="600" w:hanging="1260"/>
         <w:rPr>
-          <w:rFonts w:ascii="宋体" w:hAnsi="宋体" w:cs="宋体" w:hint="eastAsia"/>
+          <w:rFonts w:ascii="宋体" w:hAnsi="宋体" w:cs="宋体"/>
           <w:kern w:val="0"/>
           <w:szCs w:val="21"/>
         </w:rPr>
@@ -504,7 +498,7 @@
       <w:pPr>
         <w:ind w:left="1260" w:hangingChars="600" w:hanging="1260"/>
         <w:rPr>
-          <w:rFonts w:ascii="宋体" w:hAnsi="宋体" w:cs="宋体" w:hint="eastAsia"/>
+          <w:rFonts w:ascii="宋体" w:hAnsi="宋体" w:cs="宋体"/>
           <w:kern w:val="0"/>
           <w:szCs w:val="21"/>
         </w:rPr>
@@ -523,7 +517,7 @@
         <w:widowControl/>
         <w:jc w:val="left"/>
         <w:rPr>
-          <w:rFonts w:ascii="宋体" w:hAnsi="宋体" w:cs="宋体" w:hint="eastAsia"/>
+          <w:rFonts w:ascii="宋体" w:hAnsi="宋体" w:cs="宋体"/>
           <w:kern w:val="0"/>
           <w:szCs w:val="21"/>
         </w:rPr>
@@ -558,7 +552,7 @@
     <w:p>
       <w:pPr>
         <w:rPr>
-          <w:rFonts w:ascii="宋体" w:hAnsi="宋体" w:cs="宋体" w:hint="eastAsia"/>
+          <w:rFonts w:ascii="宋体" w:hAnsi="宋体" w:cs="宋体"/>
           <w:kern w:val="0"/>
           <w:szCs w:val="21"/>
         </w:rPr>
@@ -604,7 +598,7 @@
         <w:widowControl/>
         <w:jc w:val="left"/>
         <w:rPr>
-          <w:rFonts w:ascii="宋体" w:hAnsi="宋体" w:cs="宋体" w:hint="eastAsia"/>
+          <w:rFonts w:ascii="宋体" w:hAnsi="宋体" w:cs="宋体"/>
           <w:kern w:val="0"/>
           <w:szCs w:val="21"/>
         </w:rPr>
@@ -768,7 +762,7 @@
               <w:widowControl/>
               <w:jc w:val="left"/>
               <w:rPr>
-                <w:rFonts w:ascii="宋体" w:hAnsi="宋体" w:cs="宋体" w:hint="eastAsia"/>
+                <w:rFonts w:ascii="宋体" w:hAnsi="宋体" w:cs="宋体"/>
                 <w:kern w:val="0"/>
                 <w:szCs w:val="21"/>
               </w:rPr>
@@ -815,7 +809,7 @@
               <w:widowControl/>
               <w:jc w:val="left"/>
               <w:rPr>
-                <w:rFonts w:ascii="宋体" w:hAnsi="宋体" w:cs="宋体" w:hint="eastAsia"/>
+                <w:rFonts w:ascii="宋体" w:hAnsi="宋体" w:cs="宋体"/>
                 <w:kern w:val="0"/>
                 <w:szCs w:val="21"/>
               </w:rPr>
@@ -851,7 +845,7 @@
               <w:widowControl/>
               <w:jc w:val="left"/>
               <w:rPr>
-                <w:rFonts w:ascii="宋体" w:hAnsi="宋体" w:cs="宋体" w:hint="eastAsia"/>
+                <w:rFonts w:ascii="宋体" w:hAnsi="宋体" w:cs="宋体"/>
                 <w:kern w:val="0"/>
                 <w:szCs w:val="21"/>
               </w:rPr>
@@ -887,7 +881,7 @@
               <w:widowControl/>
               <w:jc w:val="left"/>
               <w:rPr>
-                <w:rFonts w:ascii="宋体" w:hAnsi="宋体" w:cs="宋体" w:hint="eastAsia"/>
+                <w:rFonts w:ascii="宋体" w:hAnsi="宋体" w:cs="宋体"/>
                 <w:kern w:val="0"/>
                 <w:szCs w:val="21"/>
               </w:rPr>
@@ -955,7 +949,7 @@
               <w:widowControl/>
               <w:jc w:val="left"/>
               <w:rPr>
-                <w:rFonts w:ascii="宋体" w:hAnsi="宋体" w:cs="宋体" w:hint="eastAsia"/>
+                <w:rFonts w:ascii="宋体" w:hAnsi="宋体" w:cs="宋体"/>
                 <w:kern w:val="0"/>
                 <w:szCs w:val="21"/>
               </w:rPr>
@@ -1074,7 +1068,7 @@
               <w:widowControl/>
               <w:jc w:val="left"/>
               <w:rPr>
-                <w:rFonts w:ascii="宋体" w:hAnsi="宋体" w:cs="宋体" w:hint="eastAsia"/>
+                <w:rFonts w:ascii="宋体" w:hAnsi="宋体" w:cs="宋体"/>
                 <w:kern w:val="0"/>
                 <w:szCs w:val="21"/>
               </w:rPr>
@@ -1120,18 +1114,17 @@
               <w:widowControl/>
               <w:jc w:val="left"/>
               <w:rPr>
-                <w:rFonts w:ascii="宋体" w:hAnsi="宋体" w:cs="宋体" w:hint="eastAsia"/>
-                <w:kern w:val="0"/>
-                <w:szCs w:val="21"/>
-              </w:rPr>
-            </w:pPr>
-            <w:r>
-              <w:rPr>
-                <w:rFonts w:ascii="宋体" w:hAnsi="宋体" w:cs="宋体" w:hint="eastAsia"/>
-                <w:kern w:val="0"/>
-                <w:szCs w:val="21"/>
-              </w:rPr>
-              <w:br/>
+                <w:rFonts w:ascii="宋体" w:hAnsi="宋体" w:cs="宋体"/>
+                <w:kern w:val="0"/>
+                <w:szCs w:val="21"/>
+              </w:rPr>
+            </w:pPr>
+            <w:r>
+              <w:rPr>
+                <w:rFonts w:ascii="宋体" w:hAnsi="宋体" w:cs="宋体" w:hint="eastAsia"/>
+                <w:kern w:val="0"/>
+                <w:szCs w:val="21"/>
+              </w:rPr>
               <w:t>AdminBankAccount.Add.Confirm.Confirm</w:t>
             </w:r>
             <w:r>
@@ -1149,18 +1142,28 @@
               <w:widowControl/>
               <w:jc w:val="left"/>
               <w:rPr>
-                <w:rFonts w:ascii="宋体" w:hAnsi="宋体" w:cs="宋体" w:hint="eastAsia"/>
-                <w:kern w:val="0"/>
-                <w:szCs w:val="21"/>
-              </w:rPr>
-            </w:pPr>
-            <w:r>
-              <w:rPr>
-                <w:rFonts w:ascii="宋体" w:hAnsi="宋体" w:cs="宋体" w:hint="eastAsia"/>
-                <w:kern w:val="0"/>
-                <w:szCs w:val="21"/>
-              </w:rPr>
-              <w:br/>
+                <w:rFonts w:ascii="宋体" w:hAnsi="宋体" w:cs="宋体"/>
+                <w:kern w:val="0"/>
+                <w:szCs w:val="21"/>
+              </w:rPr>
+            </w:pPr>
+          </w:p>
+          <w:p>
+            <w:pPr>
+              <w:widowControl/>
+              <w:jc w:val="left"/>
+              <w:rPr>
+                <w:rFonts w:ascii="宋体" w:hAnsi="宋体" w:cs="宋体"/>
+                <w:kern w:val="0"/>
+                <w:szCs w:val="21"/>
+              </w:rPr>
+            </w:pPr>
+            <w:r>
+              <w:rPr>
+                <w:rFonts w:ascii="宋体" w:hAnsi="宋体" w:cs="宋体" w:hint="eastAsia"/>
+                <w:kern w:val="0"/>
+                <w:szCs w:val="21"/>
+              </w:rPr>
               <w:t>AdminBankAccount.Add.Success</w:t>
             </w:r>
             <w:r>
@@ -1172,25 +1175,25 @@
               <w:br/>
               <w:t>AdminBankAccount.Add.Update</w:t>
             </w:r>
-            <w:r>
-              <w:rPr>
-                <w:rFonts w:ascii="宋体" w:hAnsi="宋体" w:cs="宋体" w:hint="eastAsia"/>
-                <w:kern w:val="0"/>
-                <w:szCs w:val="21"/>
-              </w:rPr>
-              <w:br/>
-            </w:r>
-          </w:p>
-          <w:p>
-            <w:pPr>
-              <w:widowControl/>
-              <w:jc w:val="left"/>
-              <w:rPr>
-                <w:rFonts w:ascii="宋体" w:hAnsi="宋体" w:cs="宋体" w:hint="eastAsia"/>
-                <w:kern w:val="0"/>
-                <w:szCs w:val="21"/>
-              </w:rPr>
-            </w:pPr>
+          </w:p>
+          <w:p>
+            <w:pPr>
+              <w:widowControl/>
+              <w:jc w:val="left"/>
+              <w:rPr>
+                <w:rFonts w:ascii="宋体" w:hAnsi="宋体" w:cs="宋体"/>
+                <w:kern w:val="0"/>
+                <w:szCs w:val="21"/>
+              </w:rPr>
+            </w:pPr>
+            <w:r>
+              <w:rPr>
+                <w:rFonts w:ascii="宋体" w:hAnsi="宋体" w:cs="宋体" w:hint="eastAsia"/>
+                <w:kern w:val="0"/>
+                <w:szCs w:val="21"/>
+              </w:rPr>
+              <w:br/>
+            </w:r>
             <w:r>
               <w:rPr>
                 <w:rFonts w:ascii="宋体" w:hAnsi="宋体" w:cs="宋体" w:hint="eastAsia"/>
@@ -1205,7 +1208,7 @@
               <w:widowControl/>
               <w:jc w:val="left"/>
               <w:rPr>
-                <w:rFonts w:ascii="宋体" w:hAnsi="宋体" w:cs="宋体" w:hint="eastAsia"/>
+                <w:rFonts w:ascii="宋体" w:hAnsi="宋体" w:cs="宋体"/>
                 <w:kern w:val="0"/>
                 <w:szCs w:val="21"/>
               </w:rPr>
@@ -1247,7 +1250,7 @@
               <w:widowControl/>
               <w:jc w:val="left"/>
               <w:rPr>
-                <w:rFonts w:ascii="宋体" w:hAnsi="宋体" w:cs="宋体" w:hint="eastAsia"/>
+                <w:rFonts w:ascii="宋体" w:hAnsi="宋体" w:cs="宋体"/>
                 <w:kern w:val="0"/>
                 <w:szCs w:val="21"/>
               </w:rPr>
@@ -1359,12 +1362,30 @@
           <w:p>
             <w:pPr>
               <w:rPr>
+                <w:rFonts w:ascii="宋体" w:hAnsi="宋体"/>
+                <w:kern w:val="0"/>
+                <w:szCs w:val="21"/>
+                <w:lang w:val="zh-TW"/>
+              </w:rPr>
+            </w:pPr>
+            <w:r>
+              <w:rPr>
                 <w:rFonts w:ascii="宋体" w:hAnsi="宋体" w:hint="eastAsia"/>
                 <w:kern w:val="0"/>
                 <w:szCs w:val="21"/>
+                <w:lang w:val="zh-TW" w:eastAsia="zh-TW"/>
+              </w:rPr>
+              <w:t>增加</w:t>
+            </w:r>
+            <w:r>
+              <w:rPr>
+                <w:rFonts w:ascii="宋体" w:hAnsi="宋体" w:hint="eastAsia"/>
+                <w:kern w:val="0"/>
+                <w:szCs w:val="21"/>
                 <w:lang w:val="zh-TW"/>
               </w:rPr>
-            </w:pPr>
+              <w:t>的账户名</w:t>
+            </w:r>
             <w:r>
               <w:rPr>
                 <w:rFonts w:ascii="宋体" w:hAnsi="宋体" w:hint="eastAsia"/>
@@ -1372,7 +1393,7 @@
                 <w:szCs w:val="21"/>
                 <w:lang w:val="zh-TW" w:eastAsia="zh-TW"/>
               </w:rPr>
-              <w:t>增加</w:t>
+              <w:t>格式</w:t>
             </w:r>
             <w:r>
               <w:rPr>
@@ -1381,33 +1402,15 @@
                 <w:szCs w:val="21"/>
                 <w:lang w:val="zh-TW"/>
               </w:rPr>
-              <w:t>的账户名</w:t>
+              <w:t>正确</w:t>
             </w:r>
             <w:r>
               <w:rPr>
                 <w:rFonts w:ascii="宋体" w:hAnsi="宋体" w:hint="eastAsia"/>
                 <w:kern w:val="0"/>
                 <w:szCs w:val="21"/>
-                <w:lang w:val="zh-TW" w:eastAsia="zh-TW"/>
-              </w:rPr>
-              <w:t>格式</w:t>
-            </w:r>
-            <w:r>
-              <w:rPr>
-                <w:rFonts w:ascii="宋体" w:hAnsi="宋体" w:hint="eastAsia"/>
-                <w:kern w:val="0"/>
-                <w:szCs w:val="21"/>
                 <w:lang w:val="zh-TW"/>
               </w:rPr>
-              <w:t>正确</w:t>
-            </w:r>
-            <w:r>
-              <w:rPr>
-                <w:rFonts w:ascii="宋体" w:hAnsi="宋体" w:hint="eastAsia"/>
-                <w:kern w:val="0"/>
-                <w:szCs w:val="21"/>
-                <w:lang w:val="zh-TW"/>
-              </w:rPr>
               <w:t>，参见</w:t>
             </w:r>
             <w:r>
@@ -1438,7 +1441,7 @@
           <w:p>
             <w:pPr>
               <w:rPr>
-                <w:rFonts w:ascii="宋体" w:hAnsi="宋体" w:hint="eastAsia"/>
+                <w:rFonts w:ascii="宋体" w:hAnsi="宋体"/>
                 <w:kern w:val="0"/>
                 <w:szCs w:val="21"/>
                 <w:lang w:val="zh-TW"/>
@@ -1533,7 +1536,7 @@
               <w:widowControl/>
               <w:jc w:val="left"/>
               <w:rPr>
-                <w:rFonts w:ascii="宋体" w:hAnsi="宋体" w:cs="宋体" w:hint="eastAsia"/>
+                <w:rFonts w:ascii="宋体" w:hAnsi="宋体" w:cs="宋体"/>
                 <w:kern w:val="0"/>
                 <w:szCs w:val="21"/>
               </w:rPr>
@@ -1581,7 +1584,7 @@
               <w:widowControl/>
               <w:jc w:val="left"/>
               <w:rPr>
-                <w:rFonts w:ascii="宋体" w:hAnsi="宋体" w:cs="宋体" w:hint="eastAsia"/>
+                <w:rFonts w:ascii="宋体" w:hAnsi="宋体" w:cs="宋体"/>
                 <w:kern w:val="0"/>
                 <w:szCs w:val="21"/>
               </w:rPr>
@@ -1863,7 +1866,7 @@
               <w:widowControl/>
               <w:jc w:val="left"/>
               <w:rPr>
-                <w:rFonts w:ascii="宋体" w:hAnsi="宋体" w:cs="宋体" w:hint="eastAsia"/>
+                <w:rFonts w:ascii="宋体" w:hAnsi="宋体" w:cs="宋体"/>
                 <w:kern w:val="0"/>
                 <w:szCs w:val="21"/>
               </w:rPr>
@@ -1890,7 +1893,7 @@
               <w:widowControl/>
               <w:jc w:val="left"/>
               <w:rPr>
-                <w:rFonts w:ascii="宋体" w:hAnsi="宋体" w:cs="宋体" w:hint="eastAsia"/>
+                <w:rFonts w:ascii="宋体" w:hAnsi="宋体" w:cs="宋体"/>
                 <w:kern w:val="0"/>
                 <w:szCs w:val="21"/>
               </w:rPr>
@@ -1927,7 +1930,7 @@
               <w:widowControl/>
               <w:jc w:val="left"/>
               <w:rPr>
-                <w:rFonts w:ascii="宋体" w:hAnsi="宋体" w:cs="宋体" w:hint="eastAsia"/>
+                <w:rFonts w:ascii="宋体" w:hAnsi="宋体" w:cs="宋体"/>
                 <w:kern w:val="0"/>
                 <w:szCs w:val="21"/>
               </w:rPr>
@@ -1982,7 +1985,7 @@
               <w:widowControl/>
               <w:jc w:val="left"/>
               <w:rPr>
-                <w:rFonts w:ascii="宋体" w:hAnsi="宋体" w:cs="宋体" w:hint="eastAsia"/>
+                <w:rFonts w:ascii="宋体" w:hAnsi="宋体" w:cs="宋体"/>
                 <w:kern w:val="0"/>
                 <w:szCs w:val="21"/>
               </w:rPr>
@@ -2001,7 +2004,7 @@
               <w:widowControl/>
               <w:jc w:val="left"/>
               <w:rPr>
-                <w:rFonts w:ascii="宋体" w:hAnsi="宋体" w:cs="宋体" w:hint="eastAsia"/>
+                <w:rFonts w:ascii="宋体" w:hAnsi="宋体" w:cs="宋体"/>
                 <w:kern w:val="0"/>
                 <w:szCs w:val="21"/>
               </w:rPr>
@@ -2041,7 +2044,7 @@
           <w:p>
             <w:pPr>
               <w:rPr>
-                <w:rFonts w:ascii="宋体" w:hAnsi="宋体" w:hint="eastAsia"/>
+                <w:rFonts w:ascii="宋体" w:hAnsi="宋体"/>
                 <w:kern w:val="0"/>
                 <w:szCs w:val="21"/>
                 <w:lang w:val="zh-TW"/>
@@ -2215,46 +2218,46 @@
           <w:p>
             <w:pPr>
               <w:rPr>
+                <w:rFonts w:ascii="宋体" w:hAnsi="宋体"/>
+                <w:kern w:val="0"/>
+                <w:szCs w:val="21"/>
+                <w:lang w:val="zh-TW"/>
+              </w:rPr>
+            </w:pPr>
+            <w:r>
+              <w:rPr>
                 <w:rFonts w:ascii="宋体" w:hAnsi="宋体" w:hint="eastAsia"/>
                 <w:kern w:val="0"/>
                 <w:szCs w:val="21"/>
                 <w:lang w:val="zh-TW"/>
               </w:rPr>
-            </w:pPr>
+              <w:t>修改的账户名</w:t>
+            </w:r>
             <w:r>
               <w:rPr>
                 <w:rFonts w:ascii="宋体" w:hAnsi="宋体" w:hint="eastAsia"/>
                 <w:kern w:val="0"/>
                 <w:szCs w:val="21"/>
+                <w:lang w:val="zh-TW" w:eastAsia="zh-TW"/>
+              </w:rPr>
+              <w:t>格式</w:t>
+            </w:r>
+            <w:r>
+              <w:rPr>
+                <w:rFonts w:ascii="宋体" w:hAnsi="宋体" w:hint="eastAsia"/>
+                <w:kern w:val="0"/>
+                <w:szCs w:val="21"/>
                 <w:lang w:val="zh-TW"/>
               </w:rPr>
-              <w:t>修改的账户名</w:t>
+              <w:t>正确</w:t>
             </w:r>
             <w:r>
               <w:rPr>
                 <w:rFonts w:ascii="宋体" w:hAnsi="宋体" w:hint="eastAsia"/>
                 <w:kern w:val="0"/>
                 <w:szCs w:val="21"/>
-                <w:lang w:val="zh-TW" w:eastAsia="zh-TW"/>
-              </w:rPr>
-              <w:t>格式</w:t>
-            </w:r>
-            <w:r>
-              <w:rPr>
-                <w:rFonts w:ascii="宋体" w:hAnsi="宋体" w:hint="eastAsia"/>
-                <w:kern w:val="0"/>
-                <w:szCs w:val="21"/>
                 <w:lang w:val="zh-TW"/>
               </w:rPr>
-              <w:t>正确</w:t>
-            </w:r>
-            <w:r>
-              <w:rPr>
-                <w:rFonts w:ascii="宋体" w:hAnsi="宋体" w:hint="eastAsia"/>
-                <w:kern w:val="0"/>
-                <w:szCs w:val="21"/>
-                <w:lang w:val="zh-TW"/>
-              </w:rPr>
               <w:t>，参见</w:t>
             </w:r>
             <w:r>
@@ -2285,7 +2288,7 @@
           <w:p>
             <w:pPr>
               <w:rPr>
-                <w:rFonts w:ascii="宋体" w:hAnsi="宋体" w:hint="eastAsia"/>
+                <w:rFonts w:ascii="宋体" w:hAnsi="宋体"/>
                 <w:kern w:val="0"/>
                 <w:szCs w:val="21"/>
                 <w:lang w:val="zh-TW"/>
@@ -2503,7 +2506,7 @@
               <w:widowControl/>
               <w:jc w:val="left"/>
               <w:rPr>
-                <w:rFonts w:ascii="宋体" w:hAnsi="宋体" w:cs="宋体" w:hint="eastAsia"/>
+                <w:rFonts w:ascii="宋体" w:hAnsi="宋体" w:cs="宋体"/>
                 <w:kern w:val="0"/>
                 <w:szCs w:val="21"/>
               </w:rPr>
@@ -2515,70 +2518,6 @@
                 <w:szCs w:val="21"/>
               </w:rPr>
               <w:t>AdminBankAccount.End</w:t>
-            </w:r>
-          </w:p>
-          <w:p>
-            <w:pPr>
-              <w:widowControl/>
-              <w:jc w:val="left"/>
-              <w:rPr>
-                <w:rFonts w:ascii="宋体" w:hAnsi="宋体" w:cs="宋体" w:hint="eastAsia"/>
-                <w:kern w:val="0"/>
-                <w:szCs w:val="21"/>
-              </w:rPr>
-            </w:pPr>
-          </w:p>
-          <w:p>
-            <w:pPr>
-              <w:widowControl/>
-              <w:jc w:val="left"/>
-              <w:rPr>
-                <w:rFonts w:ascii="宋体" w:hAnsi="宋体" w:cs="宋体"/>
-                <w:kern w:val="0"/>
-                <w:szCs w:val="21"/>
-              </w:rPr>
-            </w:pPr>
-            <w:r>
-              <w:rPr>
-                <w:rFonts w:ascii="宋体" w:hAnsi="宋体" w:cs="宋体" w:hint="eastAsia"/>
-                <w:kern w:val="0"/>
-                <w:szCs w:val="21"/>
-              </w:rPr>
-              <w:t>AdminBankAccount.End.Choose</w:t>
-            </w:r>
-            <w:r>
-              <w:rPr>
-                <w:rFonts w:ascii="宋体" w:hAnsi="宋体" w:cs="宋体" w:hint="eastAsia"/>
-                <w:kern w:val="0"/>
-                <w:szCs w:val="21"/>
-              </w:rPr>
-              <w:br/>
-              <w:t>AdminBankAccount.End.Cancel</w:t>
-            </w:r>
-            <w:r>
-              <w:rPr>
-                <w:rFonts w:ascii="宋体" w:hAnsi="宋体" w:cs="宋体" w:hint="eastAsia"/>
-                <w:kern w:val="0"/>
-                <w:szCs w:val="21"/>
-              </w:rPr>
-              <w:br/>
-              <w:t>AdminBankAccount.</w:t>
-            </w:r>
-            <w:r>
-              <w:rPr>
-                <w:rFonts w:ascii="宋体" w:hAnsi="宋体" w:cs="宋体" w:hint="eastAsia"/>
-                <w:kern w:val="0"/>
-                <w:szCs w:val="21"/>
-              </w:rPr>
-              <w:t>End</w:t>
-            </w:r>
-            <w:r>
-              <w:rPr>
-                <w:rFonts w:ascii="宋体" w:hAnsi="宋体" w:cs="宋体" w:hint="eastAsia"/>
-                <w:kern w:val="0"/>
-                <w:szCs w:val="21"/>
-              </w:rPr>
-              <w:t>.Timeout</w:t>
             </w:r>
           </w:p>
         </w:tc>
@@ -2596,57 +2535,25 @@
           <w:p>
             <w:pPr>
               <w:rPr>
+                <w:rFonts w:ascii="Calibri" w:hAnsi="Calibri" w:cs="Calibri"/>
+                <w:szCs w:val="21"/>
+              </w:rPr>
+            </w:pPr>
+            <w:r>
+              <w:rPr>
                 <w:rFonts w:ascii="Calibri" w:hAnsi="Calibri" w:cs="Calibri" w:hint="eastAsia"/>
-                <w:szCs w:val="21"/>
-              </w:rPr>
-            </w:pPr>
-            <w:r>
-              <w:rPr>
-                <w:rFonts w:ascii="Calibri" w:hAnsi="Calibri" w:cs="Calibri" w:hint="eastAsia"/>
-                <w:szCs w:val="21"/>
-              </w:rPr>
-              <w:t>系统应该允许财务人员请求结束管理银行账户任务</w:t>
-            </w:r>
-          </w:p>
-          <w:p>
-            <w:pPr>
+                <w:kern w:val="0"/>
+                <w:szCs w:val="21"/>
+              </w:rPr>
+              <w:t>参见</w:t>
+            </w:r>
+            <w:r>
               <w:rPr>
                 <w:rFonts w:ascii="Calibri" w:hAnsi="Calibri" w:cs="Calibri"/>
-                <w:szCs w:val="21"/>
-              </w:rPr>
-            </w:pPr>
-            <w:r>
-              <w:rPr>
-                <w:rFonts w:ascii="宋体" w:hAnsi="宋体" w:cs="宋体" w:hint="eastAsia"/>
-                <w:kern w:val="0"/>
-                <w:szCs w:val="21"/>
-              </w:rPr>
-              <w:t>财务人员选择退出账户管理功能</w:t>
-            </w:r>
-            <w:r>
-              <w:rPr>
-                <w:rFonts w:ascii="宋体" w:hAnsi="宋体" w:cs="宋体" w:hint="eastAsia"/>
-                <w:kern w:val="0"/>
-                <w:szCs w:val="21"/>
-              </w:rPr>
-              <w:br/>
-              <w:t>财务人员取消退出</w:t>
-            </w:r>
-            <w:r>
-              <w:rPr>
-                <w:rFonts w:ascii="宋体" w:hAnsi="宋体" w:cs="宋体" w:hint="eastAsia"/>
-                <w:kern w:val="0"/>
-                <w:szCs w:val="21"/>
-              </w:rPr>
-              <w:br/>
-              <w:t>当财务人员2个小时没有任何操作时，</w:t>
-            </w:r>
-            <w:r>
-              <w:rPr>
-                <w:rFonts w:ascii="Calibri" w:hAnsi="Calibri" w:cs="Calibri" w:hint="eastAsia"/>
-                <w:szCs w:val="21"/>
-              </w:rPr>
-              <w:t>系统关闭本次管理任务</w:t>
+                <w:kern w:val="0"/>
+                <w:szCs w:val="21"/>
+              </w:rPr>
+              <w:t>3.2.4 Deliver.End</w:t>
             </w:r>
           </w:p>
         </w:tc>
@@ -2655,7 +2562,6 @@
     <w:p>
       <w:pPr>
         <w:rPr>
-          <w:rFonts w:hint="eastAsia"/>
           <w:szCs w:val="21"/>
         </w:rPr>
       </w:pPr>
@@ -2697,29 +2603,28 @@
     <w:p>
       <w:pPr>
         <w:rPr>
+          <w:szCs w:val="21"/>
+        </w:rPr>
+      </w:pPr>
+    </w:p>
+    <w:p>
+      <w:pPr>
+        <w:rPr>
+          <w:szCs w:val="21"/>
+        </w:rPr>
+      </w:pPr>
+      <w:r>
+        <w:rPr>
           <w:rFonts w:hint="eastAsia"/>
           <w:szCs w:val="21"/>
         </w:rPr>
-      </w:pPr>
-    </w:p>
-    <w:p>
-      <w:pPr>
-        <w:rPr>
-          <w:szCs w:val="21"/>
-        </w:rPr>
-      </w:pPr>
+        <w:t>3.2.12</w:t>
+      </w:r>
       <w:r>
         <w:rPr>
           <w:rFonts w:hint="eastAsia"/>
           <w:szCs w:val="21"/>
         </w:rPr>
-        <w:t>3.2.12</w:t>
-      </w:r>
-      <w:r>
-        <w:rPr>
-          <w:rFonts w:hint="eastAsia"/>
-          <w:szCs w:val="21"/>
-        </w:rPr>
         <w:t>出库处理</w:t>
       </w:r>
     </w:p>
@@ -2743,7 +2648,7 @@
     <w:p>
       <w:pPr>
         <w:rPr>
-          <w:rFonts w:ascii="宋体" w:hAnsi="宋体" w:cs="宋体" w:hint="eastAsia"/>
+          <w:rFonts w:ascii="宋体" w:hAnsi="宋体" w:cs="宋体"/>
           <w:kern w:val="0"/>
           <w:szCs w:val="21"/>
         </w:rPr>
@@ -2786,7 +2691,7 @@
         <w:widowControl/>
         <w:jc w:val="left"/>
         <w:rPr>
-          <w:rFonts w:ascii="宋体" w:hAnsi="宋体" w:cs="宋体" w:hint="eastAsia"/>
+          <w:rFonts w:ascii="宋体" w:hAnsi="宋体" w:cs="宋体"/>
           <w:kern w:val="0"/>
           <w:szCs w:val="21"/>
         </w:rPr>
@@ -2813,7 +2718,7 @@
         <w:widowControl/>
         <w:jc w:val="left"/>
         <w:rPr>
-          <w:rFonts w:ascii="宋体" w:hAnsi="宋体" w:cs="宋体" w:hint="eastAsia"/>
+          <w:rFonts w:ascii="宋体" w:hAnsi="宋体" w:cs="宋体"/>
           <w:kern w:val="0"/>
           <w:szCs w:val="21"/>
         </w:rPr>
@@ -2832,7 +2737,7 @@
         <w:widowControl/>
         <w:jc w:val="left"/>
         <w:rPr>
-          <w:rFonts w:ascii="宋体" w:hAnsi="宋体" w:cs="宋体" w:hint="eastAsia"/>
+          <w:rFonts w:ascii="宋体" w:hAnsi="宋体" w:cs="宋体"/>
           <w:kern w:val="0"/>
           <w:szCs w:val="21"/>
         </w:rPr>
@@ -2885,7 +2790,7 @@
     <w:p>
       <w:pPr>
         <w:rPr>
-          <w:rFonts w:ascii="宋体" w:hAnsi="宋体" w:cs="宋体" w:hint="eastAsia"/>
+          <w:rFonts w:ascii="宋体" w:hAnsi="宋体" w:cs="宋体"/>
           <w:kern w:val="0"/>
           <w:szCs w:val="21"/>
         </w:rPr>
@@ -2902,7 +2807,7 @@
     <w:p>
       <w:pPr>
         <w:rPr>
-          <w:rFonts w:ascii="宋体" w:hAnsi="宋体" w:cs="宋体" w:hint="eastAsia"/>
+          <w:rFonts w:ascii="宋体" w:hAnsi="宋体" w:cs="宋体"/>
           <w:kern w:val="0"/>
           <w:szCs w:val="21"/>
         </w:rPr>
@@ -2931,14 +2836,6 @@
           <w:szCs w:val="21"/>
         </w:rPr>
         <w:br/>
-      </w:r>
-      <w:r>
-        <w:rPr>
-          <w:rFonts w:ascii="宋体" w:hAnsi="宋体" w:cs="宋体" w:hint="eastAsia"/>
-          <w:kern w:val="0"/>
-          <w:szCs w:val="21"/>
-        </w:rPr>
-        <w:lastRenderedPageBreak/>
         <w:t>响应：系统关闭当前任务</w:t>
       </w:r>
     </w:p>
@@ -2947,7 +2844,7 @@
         <w:widowControl/>
         <w:jc w:val="left"/>
         <w:rPr>
-          <w:rFonts w:ascii="宋体" w:hAnsi="宋体" w:cs="宋体" w:hint="eastAsia"/>
+          <w:rFonts w:ascii="宋体" w:hAnsi="宋体" w:cs="宋体"/>
           <w:kern w:val="0"/>
           <w:szCs w:val="21"/>
         </w:rPr>
@@ -3048,6 +2945,7 @@
                 <w:kern w:val="0"/>
                 <w:szCs w:val="21"/>
               </w:rPr>
+              <w:lastRenderedPageBreak/>
               <w:t>编号</w:t>
             </w:r>
           </w:p>
@@ -3119,18 +3017,18 @@
               <w:widowControl/>
               <w:jc w:val="left"/>
               <w:rPr>
-                <w:rFonts w:ascii="宋体" w:hAnsi="宋体" w:cs="宋体" w:hint="eastAsia"/>
-                <w:kern w:val="0"/>
-                <w:szCs w:val="21"/>
-              </w:rPr>
-            </w:pPr>
-          </w:p>
-          <w:p>
-            <w:pPr>
-              <w:widowControl/>
-              <w:jc w:val="left"/>
-              <w:rPr>
-                <w:rFonts w:ascii="宋体" w:hAnsi="宋体" w:cs="宋体" w:hint="eastAsia"/>
+                <w:rFonts w:ascii="宋体" w:hAnsi="宋体" w:cs="宋体"/>
+                <w:kern w:val="0"/>
+                <w:szCs w:val="21"/>
+              </w:rPr>
+            </w:pPr>
+          </w:p>
+          <w:p>
+            <w:pPr>
+              <w:widowControl/>
+              <w:jc w:val="left"/>
+              <w:rPr>
+                <w:rFonts w:ascii="宋体" w:hAnsi="宋体" w:cs="宋体"/>
                 <w:kern w:val="0"/>
                 <w:szCs w:val="21"/>
               </w:rPr>
@@ -3149,29 +3047,29 @@
               <w:widowControl/>
               <w:jc w:val="left"/>
               <w:rPr>
-                <w:rFonts w:ascii="宋体" w:hAnsi="宋体" w:cs="宋体" w:hint="eastAsia"/>
-                <w:kern w:val="0"/>
-                <w:szCs w:val="21"/>
-              </w:rPr>
-            </w:pPr>
-          </w:p>
-          <w:p>
-            <w:pPr>
-              <w:widowControl/>
-              <w:jc w:val="left"/>
-              <w:rPr>
-                <w:rFonts w:ascii="宋体" w:hAnsi="宋体" w:cs="宋体" w:hint="eastAsia"/>
-                <w:kern w:val="0"/>
-                <w:szCs w:val="21"/>
-              </w:rPr>
-            </w:pPr>
-          </w:p>
-          <w:p>
-            <w:pPr>
-              <w:widowControl/>
-              <w:jc w:val="left"/>
-              <w:rPr>
-                <w:rFonts w:ascii="宋体" w:hAnsi="宋体" w:cs="宋体" w:hint="eastAsia"/>
+                <w:rFonts w:ascii="宋体" w:hAnsi="宋体" w:cs="宋体"/>
+                <w:kern w:val="0"/>
+                <w:szCs w:val="21"/>
+              </w:rPr>
+            </w:pPr>
+          </w:p>
+          <w:p>
+            <w:pPr>
+              <w:widowControl/>
+              <w:jc w:val="left"/>
+              <w:rPr>
+                <w:rFonts w:ascii="宋体" w:hAnsi="宋体" w:cs="宋体"/>
+                <w:kern w:val="0"/>
+                <w:szCs w:val="21"/>
+              </w:rPr>
+            </w:pPr>
+          </w:p>
+          <w:p>
+            <w:pPr>
+              <w:widowControl/>
+              <w:jc w:val="left"/>
+              <w:rPr>
+                <w:rFonts w:ascii="宋体" w:hAnsi="宋体" w:cs="宋体"/>
                 <w:kern w:val="0"/>
                 <w:szCs w:val="21"/>
               </w:rPr>
@@ -3190,18 +3088,18 @@
               <w:widowControl/>
               <w:jc w:val="left"/>
               <w:rPr>
-                <w:rFonts w:ascii="宋体" w:hAnsi="宋体" w:cs="宋体" w:hint="eastAsia"/>
-                <w:kern w:val="0"/>
-                <w:szCs w:val="21"/>
-              </w:rPr>
-            </w:pPr>
-          </w:p>
-          <w:p>
-            <w:pPr>
-              <w:widowControl/>
-              <w:jc w:val="left"/>
-              <w:rPr>
-                <w:rFonts w:ascii="宋体" w:hAnsi="宋体" w:cs="宋体" w:hint="eastAsia"/>
+                <w:rFonts w:ascii="宋体" w:hAnsi="宋体" w:cs="宋体"/>
+                <w:kern w:val="0"/>
+                <w:szCs w:val="21"/>
+              </w:rPr>
+            </w:pPr>
+          </w:p>
+          <w:p>
+            <w:pPr>
+              <w:widowControl/>
+              <w:jc w:val="left"/>
+              <w:rPr>
+                <w:rFonts w:ascii="宋体" w:hAnsi="宋体" w:cs="宋体"/>
                 <w:kern w:val="0"/>
                 <w:szCs w:val="21"/>
               </w:rPr>
@@ -3220,18 +3118,18 @@
               <w:widowControl/>
               <w:jc w:val="left"/>
               <w:rPr>
-                <w:rFonts w:ascii="宋体" w:hAnsi="宋体" w:cs="宋体" w:hint="eastAsia"/>
-                <w:kern w:val="0"/>
-                <w:szCs w:val="21"/>
-              </w:rPr>
-            </w:pPr>
-          </w:p>
-          <w:p>
-            <w:pPr>
-              <w:widowControl/>
-              <w:jc w:val="left"/>
-              <w:rPr>
-                <w:rFonts w:ascii="宋体" w:hAnsi="宋体" w:cs="宋体" w:hint="eastAsia"/>
+                <w:rFonts w:ascii="宋体" w:hAnsi="宋体" w:cs="宋体"/>
+                <w:kern w:val="0"/>
+                <w:szCs w:val="21"/>
+              </w:rPr>
+            </w:pPr>
+          </w:p>
+          <w:p>
+            <w:pPr>
+              <w:widowControl/>
+              <w:jc w:val="left"/>
+              <w:rPr>
+                <w:rFonts w:ascii="宋体" w:hAnsi="宋体" w:cs="宋体"/>
                 <w:kern w:val="0"/>
                 <w:szCs w:val="21"/>
               </w:rPr>
@@ -3291,7 +3189,7 @@
               <w:widowControl/>
               <w:jc w:val="left"/>
               <w:rPr>
-                <w:rFonts w:ascii="宋体" w:hAnsi="宋体" w:cs="宋体" w:hint="eastAsia"/>
+                <w:rFonts w:ascii="宋体" w:hAnsi="宋体" w:cs="宋体"/>
                 <w:kern w:val="0"/>
                 <w:szCs w:val="21"/>
               </w:rPr>
@@ -3310,7 +3208,7 @@
               <w:widowControl/>
               <w:jc w:val="left"/>
               <w:rPr>
-                <w:rFonts w:ascii="宋体" w:hAnsi="宋体" w:cs="宋体" w:hint="eastAsia"/>
+                <w:rFonts w:ascii="宋体" w:hAnsi="宋体" w:cs="宋体"/>
                 <w:kern w:val="0"/>
                 <w:szCs w:val="21"/>
               </w:rPr>
@@ -3329,7 +3227,7 @@
               <w:widowControl/>
               <w:jc w:val="left"/>
               <w:rPr>
-                <w:rFonts w:ascii="宋体" w:hAnsi="宋体" w:cs="宋体" w:hint="eastAsia"/>
+                <w:rFonts w:ascii="宋体" w:hAnsi="宋体" w:cs="宋体"/>
                 <w:kern w:val="0"/>
                 <w:szCs w:val="21"/>
               </w:rPr>
@@ -3399,7 +3297,7 @@
               <w:widowControl/>
               <w:jc w:val="left"/>
               <w:rPr>
-                <w:rFonts w:ascii="宋体" w:hAnsi="宋体" w:cs="宋体" w:hint="eastAsia"/>
+                <w:rFonts w:ascii="宋体" w:hAnsi="宋体" w:cs="宋体"/>
                 <w:kern w:val="0"/>
                 <w:szCs w:val="21"/>
               </w:rPr>
@@ -3418,18 +3316,18 @@
               <w:widowControl/>
               <w:jc w:val="left"/>
               <w:rPr>
-                <w:rFonts w:ascii="宋体" w:hAnsi="宋体" w:cs="宋体" w:hint="eastAsia"/>
-                <w:kern w:val="0"/>
-                <w:szCs w:val="21"/>
-              </w:rPr>
-            </w:pPr>
-          </w:p>
-          <w:p>
-            <w:pPr>
-              <w:widowControl/>
-              <w:jc w:val="left"/>
-              <w:rPr>
-                <w:rFonts w:ascii="宋体" w:hAnsi="宋体" w:cs="宋体" w:hint="eastAsia"/>
+                <w:rFonts w:ascii="宋体" w:hAnsi="宋体" w:cs="宋体"/>
+                <w:kern w:val="0"/>
+                <w:szCs w:val="21"/>
+              </w:rPr>
+            </w:pPr>
+          </w:p>
+          <w:p>
+            <w:pPr>
+              <w:widowControl/>
+              <w:jc w:val="left"/>
+              <w:rPr>
+                <w:rFonts w:ascii="宋体" w:hAnsi="宋体" w:cs="宋体"/>
                 <w:kern w:val="0"/>
                 <w:szCs w:val="21"/>
               </w:rPr>
@@ -3448,18 +3346,18 @@
               <w:widowControl/>
               <w:jc w:val="left"/>
               <w:rPr>
-                <w:rFonts w:ascii="宋体" w:hAnsi="宋体" w:cs="宋体" w:hint="eastAsia"/>
-                <w:kern w:val="0"/>
-                <w:szCs w:val="21"/>
-              </w:rPr>
-            </w:pPr>
-          </w:p>
-          <w:p>
-            <w:pPr>
-              <w:widowControl/>
-              <w:jc w:val="left"/>
-              <w:rPr>
-                <w:rFonts w:ascii="宋体" w:hAnsi="宋体" w:cs="宋体" w:hint="eastAsia"/>
+                <w:rFonts w:ascii="宋体" w:hAnsi="宋体" w:cs="宋体"/>
+                <w:kern w:val="0"/>
+                <w:szCs w:val="21"/>
+              </w:rPr>
+            </w:pPr>
+          </w:p>
+          <w:p>
+            <w:pPr>
+              <w:widowControl/>
+              <w:jc w:val="left"/>
+              <w:rPr>
+                <w:rFonts w:ascii="宋体" w:hAnsi="宋体" w:cs="宋体"/>
                 <w:kern w:val="0"/>
                 <w:szCs w:val="21"/>
               </w:rPr>
@@ -3478,7 +3376,7 @@
               <w:widowControl/>
               <w:jc w:val="left"/>
               <w:rPr>
-                <w:rFonts w:ascii="宋体" w:hAnsi="宋体" w:cs="宋体" w:hint="eastAsia"/>
+                <w:rFonts w:ascii="宋体" w:hAnsi="宋体" w:cs="宋体"/>
                 <w:kern w:val="0"/>
                 <w:szCs w:val="21"/>
               </w:rPr>
@@ -3539,7 +3437,7 @@
               <w:widowControl/>
               <w:jc w:val="left"/>
               <w:rPr>
-                <w:rFonts w:ascii="宋体" w:hAnsi="宋体" w:cs="宋体" w:hint="eastAsia"/>
+                <w:rFonts w:ascii="宋体" w:hAnsi="宋体" w:cs="宋体"/>
                 <w:kern w:val="0"/>
                 <w:szCs w:val="21"/>
               </w:rPr>
@@ -3558,7 +3456,7 @@
               <w:widowControl/>
               <w:jc w:val="left"/>
               <w:rPr>
-                <w:rFonts w:ascii="宋体" w:hAnsi="宋体" w:cs="宋体" w:hint="eastAsia"/>
+                <w:rFonts w:ascii="宋体" w:hAnsi="宋体" w:cs="宋体"/>
                 <w:kern w:val="0"/>
                 <w:szCs w:val="21"/>
               </w:rPr>
@@ -3577,7 +3475,7 @@
               <w:widowControl/>
               <w:jc w:val="left"/>
               <w:rPr>
-                <w:rFonts w:ascii="宋体" w:hAnsi="宋体" w:cs="宋体" w:hint="eastAsia"/>
+                <w:rFonts w:ascii="宋体" w:hAnsi="宋体" w:cs="宋体"/>
                 <w:kern w:val="0"/>
                 <w:szCs w:val="21"/>
               </w:rPr>
@@ -3629,7 +3527,7 @@
               <w:widowControl/>
               <w:jc w:val="left"/>
               <w:rPr>
-                <w:rFonts w:ascii="宋体" w:hAnsi="宋体" w:cs="宋体" w:hint="eastAsia"/>
+                <w:rFonts w:ascii="宋体" w:hAnsi="宋体" w:cs="宋体"/>
                 <w:kern w:val="0"/>
                 <w:szCs w:val="21"/>
               </w:rPr>
@@ -3648,7 +3546,7 @@
               <w:widowControl/>
               <w:jc w:val="left"/>
               <w:rPr>
-                <w:rFonts w:ascii="宋体" w:hAnsi="宋体" w:cs="宋体" w:hint="eastAsia"/>
+                <w:rFonts w:ascii="宋体" w:hAnsi="宋体" w:cs="宋体"/>
                 <w:kern w:val="0"/>
                 <w:szCs w:val="21"/>
               </w:rPr>
@@ -3828,7 +3726,7 @@
               <w:widowControl/>
               <w:jc w:val="left"/>
               <w:rPr>
-                <w:rFonts w:ascii="宋体" w:hAnsi="宋体" w:cs="宋体" w:hint="eastAsia"/>
+                <w:rFonts w:ascii="宋体" w:hAnsi="宋体" w:cs="宋体"/>
                 <w:kern w:val="0"/>
                 <w:szCs w:val="21"/>
               </w:rPr>
@@ -3847,7 +3745,7 @@
               <w:widowControl/>
               <w:jc w:val="left"/>
               <w:rPr>
-                <w:rFonts w:ascii="宋体" w:hAnsi="宋体" w:cs="宋体" w:hint="eastAsia"/>
+                <w:rFonts w:ascii="宋体" w:hAnsi="宋体" w:cs="宋体"/>
                 <w:kern w:val="0"/>
                 <w:szCs w:val="21"/>
               </w:rPr>
@@ -4037,7 +3935,7 @@
               <w:widowControl/>
               <w:jc w:val="left"/>
               <w:rPr>
-                <w:rFonts w:ascii="宋体" w:hAnsi="宋体" w:cs="宋体" w:hint="eastAsia"/>
+                <w:rFonts w:ascii="宋体" w:hAnsi="宋体" w:cs="宋体"/>
                 <w:kern w:val="0"/>
                 <w:szCs w:val="21"/>
               </w:rPr>
@@ -4056,7 +3954,7 @@
               <w:widowControl/>
               <w:jc w:val="left"/>
               <w:rPr>
-                <w:rFonts w:ascii="宋体" w:hAnsi="宋体" w:cs="宋体" w:hint="eastAsia"/>
+                <w:rFonts w:ascii="宋体" w:hAnsi="宋体" w:cs="宋体"/>
                 <w:kern w:val="0"/>
                 <w:szCs w:val="21"/>
               </w:rPr>
@@ -4232,7 +4130,7 @@
               <w:widowControl/>
               <w:jc w:val="left"/>
               <w:rPr>
-                <w:rFonts w:ascii="宋体" w:hAnsi="宋体" w:cs="宋体" w:hint="eastAsia"/>
+                <w:rFonts w:ascii="宋体" w:hAnsi="宋体" w:cs="宋体"/>
                 <w:kern w:val="0"/>
                 <w:szCs w:val="21"/>
               </w:rPr>
@@ -4244,108 +4142,6 @@
                 <w:szCs w:val="21"/>
               </w:rPr>
               <w:t>DeliveryProcess.End</w:t>
-            </w:r>
-          </w:p>
-          <w:p>
-            <w:pPr>
-              <w:widowControl/>
-              <w:jc w:val="left"/>
-              <w:rPr>
-                <w:rFonts w:ascii="宋体" w:hAnsi="宋体" w:cs="宋体"/>
-                <w:kern w:val="0"/>
-                <w:szCs w:val="21"/>
-              </w:rPr>
-            </w:pPr>
-          </w:p>
-          <w:p>
-            <w:pPr>
-              <w:widowControl/>
-              <w:jc w:val="left"/>
-              <w:rPr>
-                <w:rFonts w:ascii="宋体" w:hAnsi="宋体" w:cs="宋体" w:hint="eastAsia"/>
-                <w:kern w:val="0"/>
-                <w:szCs w:val="21"/>
-              </w:rPr>
-            </w:pPr>
-            <w:r>
-              <w:rPr>
-                <w:rFonts w:ascii="宋体" w:hAnsi="宋体" w:cs="宋体" w:hint="eastAsia"/>
-                <w:kern w:val="0"/>
-                <w:szCs w:val="21"/>
-              </w:rPr>
-              <w:lastRenderedPageBreak/>
-              <w:t>DeliveryProcess.End.Timeout</w:t>
-            </w:r>
-          </w:p>
-          <w:p>
-            <w:pPr>
-              <w:widowControl/>
-              <w:jc w:val="left"/>
-              <w:rPr>
-                <w:rFonts w:ascii="宋体" w:hAnsi="宋体" w:cs="宋体" w:hint="eastAsia"/>
-                <w:kern w:val="0"/>
-                <w:szCs w:val="21"/>
-              </w:rPr>
-            </w:pPr>
-          </w:p>
-          <w:p>
-            <w:pPr>
-              <w:widowControl/>
-              <w:jc w:val="left"/>
-              <w:rPr>
-                <w:rFonts w:ascii="宋体" w:hAnsi="宋体" w:cs="宋体" w:hint="eastAsia"/>
-                <w:kern w:val="0"/>
-                <w:szCs w:val="21"/>
-              </w:rPr>
-            </w:pPr>
-            <w:r>
-              <w:rPr>
-                <w:rFonts w:ascii="宋体" w:hAnsi="宋体" w:cs="宋体" w:hint="eastAsia"/>
-                <w:kern w:val="0"/>
-                <w:szCs w:val="21"/>
-              </w:rPr>
-              <w:t>DeliveryProcess.End.Update</w:t>
-            </w:r>
-          </w:p>
-          <w:p>
-            <w:pPr>
-              <w:widowControl/>
-              <w:jc w:val="left"/>
-              <w:rPr>
-                <w:rFonts w:ascii="宋体" w:hAnsi="宋体" w:cs="宋体" w:hint="eastAsia"/>
-                <w:kern w:val="0"/>
-                <w:szCs w:val="21"/>
-              </w:rPr>
-            </w:pPr>
-          </w:p>
-          <w:p>
-            <w:pPr>
-              <w:widowControl/>
-              <w:jc w:val="left"/>
-              <w:rPr>
-                <w:rFonts w:ascii="宋体" w:hAnsi="宋体" w:cs="宋体" w:hint="eastAsia"/>
-                <w:kern w:val="0"/>
-                <w:szCs w:val="21"/>
-              </w:rPr>
-            </w:pPr>
-          </w:p>
-          <w:p>
-            <w:pPr>
-              <w:widowControl/>
-              <w:jc w:val="left"/>
-              <w:rPr>
-                <w:rFonts w:ascii="宋体" w:hAnsi="宋体" w:cs="宋体"/>
-                <w:kern w:val="0"/>
-                <w:szCs w:val="21"/>
-              </w:rPr>
-            </w:pPr>
-            <w:r>
-              <w:rPr>
-                <w:rFonts w:ascii="宋体" w:hAnsi="宋体" w:cs="宋体" w:hint="eastAsia"/>
-                <w:kern w:val="0"/>
-                <w:szCs w:val="21"/>
-              </w:rPr>
-              <w:t>DeliveryProcess.End.Close</w:t>
             </w:r>
           </w:p>
         </w:tc>
@@ -4372,70 +4168,19 @@
             </w:pPr>
             <w:r>
               <w:rPr>
-                <w:rFonts w:ascii="宋体" w:hAnsi="宋体" w:cs="宋体" w:hint="eastAsia"/>
-                <w:kern w:val="0"/>
-                <w:szCs w:val="21"/>
-              </w:rPr>
-              <w:lastRenderedPageBreak/>
-              <w:t>系统允许库存管理人员结束输入出库单操作</w:t>
-            </w:r>
-          </w:p>
-          <w:p>
-            <w:pPr>
-              <w:widowControl/>
-              <w:jc w:val="left"/>
-              <w:rPr>
-                <w:rFonts w:ascii="宋体" w:hAnsi="宋体" w:cs="宋体" w:hint="eastAsia"/>
-                <w:kern w:val="0"/>
-                <w:szCs w:val="21"/>
-              </w:rPr>
-            </w:pPr>
-            <w:r>
-              <w:rPr>
-                <w:rFonts w:ascii="宋体" w:hAnsi="宋体" w:cs="宋体" w:hint="eastAsia"/>
-                <w:kern w:val="0"/>
-                <w:szCs w:val="21"/>
-              </w:rPr>
-              <w:lastRenderedPageBreak/>
-              <w:t>在处理出库单两个小时后还没有收到库存管理人员请求时，系统取消该任务</w:t>
-            </w:r>
-          </w:p>
-          <w:p>
-            <w:pPr>
-              <w:widowControl/>
-              <w:jc w:val="left"/>
-              <w:rPr>
-                <w:rFonts w:ascii="宋体" w:hAnsi="宋体" w:cs="宋体" w:hint="eastAsia"/>
-                <w:kern w:val="0"/>
-                <w:szCs w:val="21"/>
-              </w:rPr>
-            </w:pPr>
-            <w:r>
-              <w:rPr>
-                <w:rFonts w:ascii="宋体" w:hAnsi="宋体" w:cs="宋体" w:hint="eastAsia"/>
-                <w:kern w:val="0"/>
-                <w:szCs w:val="21"/>
-              </w:rPr>
-              <w:t>在库存管理人员要求结束处理出库件任务时，系统更新数据参见DeliveryProcess.Update</w:t>
-            </w:r>
-          </w:p>
-          <w:p>
-            <w:pPr>
-              <w:widowControl/>
-              <w:jc w:val="left"/>
-              <w:rPr>
-                <w:rFonts w:ascii="宋体" w:hAnsi="宋体" w:cs="宋体"/>
-                <w:kern w:val="0"/>
-                <w:szCs w:val="21"/>
-              </w:rPr>
-            </w:pPr>
-            <w:r>
-              <w:rPr>
-                <w:rFonts w:ascii="宋体" w:hAnsi="宋体" w:cs="宋体" w:hint="eastAsia"/>
-                <w:kern w:val="0"/>
-                <w:szCs w:val="21"/>
-              </w:rPr>
-              <w:t>在库存管理人员确认处理出库单任务完成时，系统关闭处理出库单任务，参见DeliveryProcess.Close</w:t>
+                <w:rFonts w:ascii="Calibri" w:hAnsi="Calibri" w:cs="Calibri" w:hint="eastAsia"/>
+                <w:kern w:val="0"/>
+                <w:szCs w:val="21"/>
+              </w:rPr>
+              <w:t>参见</w:t>
+            </w:r>
+            <w:r>
+              <w:rPr>
+                <w:rFonts w:ascii="Calibri" w:hAnsi="Calibri" w:cs="Calibri"/>
+                <w:kern w:val="0"/>
+                <w:szCs w:val="21"/>
+              </w:rPr>
+              <w:t>3.2.4 Deliver.End</w:t>
             </w:r>
           </w:p>
         </w:tc>
@@ -4470,7 +4215,6 @@
                 <w:kern w:val="0"/>
                 <w:szCs w:val="21"/>
               </w:rPr>
-              <w:lastRenderedPageBreak/>
               <w:t>DeliveryProcess.Update</w:t>
             </w:r>
           </w:p>
@@ -4479,18 +4223,18 @@
               <w:widowControl/>
               <w:jc w:val="left"/>
               <w:rPr>
-                <w:rFonts w:ascii="宋体" w:hAnsi="宋体" w:cs="宋体" w:hint="eastAsia"/>
-                <w:kern w:val="0"/>
-                <w:szCs w:val="21"/>
-              </w:rPr>
-            </w:pPr>
-          </w:p>
-          <w:p>
-            <w:pPr>
-              <w:widowControl/>
-              <w:jc w:val="left"/>
-              <w:rPr>
-                <w:rFonts w:ascii="宋体" w:hAnsi="宋体" w:cs="宋体" w:hint="eastAsia"/>
+                <w:rFonts w:ascii="宋体" w:hAnsi="宋体" w:cs="宋体"/>
+                <w:kern w:val="0"/>
+                <w:szCs w:val="21"/>
+              </w:rPr>
+            </w:pPr>
+          </w:p>
+          <w:p>
+            <w:pPr>
+              <w:widowControl/>
+              <w:jc w:val="left"/>
+              <w:rPr>
+                <w:rFonts w:ascii="宋体" w:hAnsi="宋体" w:cs="宋体"/>
                 <w:kern w:val="0"/>
                 <w:szCs w:val="21"/>
               </w:rPr>
@@ -4509,7 +4253,7 @@
               <w:widowControl/>
               <w:jc w:val="left"/>
               <w:rPr>
-                <w:rFonts w:ascii="宋体" w:hAnsi="宋体" w:cs="宋体" w:hint="eastAsia"/>
+                <w:rFonts w:ascii="宋体" w:hAnsi="宋体" w:cs="宋体"/>
                 <w:kern w:val="0"/>
                 <w:szCs w:val="21"/>
               </w:rPr>
@@ -4639,17 +4383,18 @@
               <w:widowControl/>
               <w:jc w:val="left"/>
               <w:rPr>
-                <w:rFonts w:ascii="宋体" w:hAnsi="宋体" w:cs="宋体" w:hint="eastAsia"/>
-                <w:kern w:val="0"/>
-                <w:szCs w:val="21"/>
-              </w:rPr>
-            </w:pPr>
-            <w:r>
-              <w:rPr>
-                <w:rFonts w:ascii="宋体" w:hAnsi="宋体" w:cs="宋体" w:hint="eastAsia"/>
-                <w:kern w:val="0"/>
-                <w:szCs w:val="21"/>
-              </w:rPr>
+                <w:rFonts w:ascii="宋体" w:hAnsi="宋体" w:cs="宋体"/>
+                <w:kern w:val="0"/>
+                <w:szCs w:val="21"/>
+              </w:rPr>
+            </w:pPr>
+            <w:r>
+              <w:rPr>
+                <w:rFonts w:ascii="宋体" w:hAnsi="宋体" w:cs="宋体" w:hint="eastAsia"/>
+                <w:kern w:val="0"/>
+                <w:szCs w:val="21"/>
+              </w:rPr>
+              <w:lastRenderedPageBreak/>
               <w:t>DeliveryProcess.Confirm</w:t>
             </w:r>
           </w:p>
@@ -4669,7 +4414,7 @@
               <w:widowControl/>
               <w:jc w:val="left"/>
               <w:rPr>
-                <w:rFonts w:ascii="宋体" w:hAnsi="宋体" w:cs="宋体" w:hint="eastAsia"/>
+                <w:rFonts w:ascii="宋体" w:hAnsi="宋体" w:cs="宋体"/>
                 <w:kern w:val="0"/>
                 <w:szCs w:val="21"/>
               </w:rPr>
@@ -4688,18 +4433,18 @@
               <w:widowControl/>
               <w:jc w:val="left"/>
               <w:rPr>
-                <w:rFonts w:ascii="宋体" w:hAnsi="宋体" w:cs="宋体" w:hint="eastAsia"/>
-                <w:kern w:val="0"/>
-                <w:szCs w:val="21"/>
-              </w:rPr>
-            </w:pPr>
-          </w:p>
-          <w:p>
-            <w:pPr>
-              <w:widowControl/>
-              <w:jc w:val="left"/>
-              <w:rPr>
-                <w:rFonts w:ascii="宋体" w:hAnsi="宋体" w:cs="宋体" w:hint="eastAsia"/>
+                <w:rFonts w:ascii="宋体" w:hAnsi="宋体" w:cs="宋体"/>
+                <w:kern w:val="0"/>
+                <w:szCs w:val="21"/>
+              </w:rPr>
+            </w:pPr>
+          </w:p>
+          <w:p>
+            <w:pPr>
+              <w:widowControl/>
+              <w:jc w:val="left"/>
+              <w:rPr>
+                <w:rFonts w:ascii="宋体" w:hAnsi="宋体" w:cs="宋体"/>
                 <w:kern w:val="0"/>
                 <w:szCs w:val="21"/>
               </w:rPr>
@@ -4835,29 +4580,29 @@
               <w:widowControl/>
               <w:jc w:val="left"/>
               <w:rPr>
-                <w:rFonts w:ascii="宋体" w:hAnsi="宋体" w:cs="宋体" w:hint="eastAsia"/>
-                <w:kern w:val="0"/>
-                <w:szCs w:val="21"/>
-              </w:rPr>
-            </w:pPr>
-          </w:p>
-          <w:p>
-            <w:pPr>
-              <w:widowControl/>
-              <w:jc w:val="left"/>
-              <w:rPr>
-                <w:rFonts w:ascii="宋体" w:hAnsi="宋体" w:cs="宋体" w:hint="eastAsia"/>
-                <w:kern w:val="0"/>
-                <w:szCs w:val="21"/>
-              </w:rPr>
-            </w:pPr>
-          </w:p>
-          <w:p>
-            <w:pPr>
-              <w:widowControl/>
-              <w:jc w:val="left"/>
-              <w:rPr>
-                <w:rFonts w:ascii="宋体" w:hAnsi="宋体" w:cs="宋体" w:hint="eastAsia"/>
+                <w:rFonts w:ascii="宋体" w:hAnsi="宋体" w:cs="宋体"/>
+                <w:kern w:val="0"/>
+                <w:szCs w:val="21"/>
+              </w:rPr>
+            </w:pPr>
+          </w:p>
+          <w:p>
+            <w:pPr>
+              <w:widowControl/>
+              <w:jc w:val="left"/>
+              <w:rPr>
+                <w:rFonts w:ascii="宋体" w:hAnsi="宋体" w:cs="宋体"/>
+                <w:kern w:val="0"/>
+                <w:szCs w:val="21"/>
+              </w:rPr>
+            </w:pPr>
+          </w:p>
+          <w:p>
+            <w:pPr>
+              <w:widowControl/>
+              <w:jc w:val="left"/>
+              <w:rPr>
+                <w:rFonts w:ascii="宋体" w:hAnsi="宋体" w:cs="宋体"/>
                 <w:kern w:val="0"/>
                 <w:szCs w:val="21"/>
               </w:rPr>
@@ -4875,37 +4620,37 @@
             <w:pPr>
               <w:jc w:val="left"/>
               <w:rPr>
-                <w:rFonts w:ascii="宋体" w:hAnsi="宋体" w:cs="宋体" w:hint="eastAsia"/>
-                <w:kern w:val="0"/>
-                <w:szCs w:val="21"/>
-              </w:rPr>
-            </w:pPr>
-          </w:p>
-          <w:p>
-            <w:pPr>
-              <w:jc w:val="left"/>
-              <w:rPr>
-                <w:rFonts w:ascii="宋体" w:hAnsi="宋体" w:cs="宋体" w:hint="eastAsia"/>
-                <w:kern w:val="0"/>
-                <w:szCs w:val="21"/>
-              </w:rPr>
-            </w:pPr>
-          </w:p>
-          <w:p>
-            <w:pPr>
-              <w:jc w:val="left"/>
-              <w:rPr>
-                <w:rFonts w:ascii="宋体" w:hAnsi="宋体" w:cs="宋体" w:hint="eastAsia"/>
-                <w:kern w:val="0"/>
-                <w:szCs w:val="21"/>
-              </w:rPr>
-            </w:pPr>
-          </w:p>
-          <w:p>
-            <w:pPr>
-              <w:jc w:val="left"/>
-              <w:rPr>
-                <w:rFonts w:ascii="宋体" w:hAnsi="宋体" w:cs="宋体" w:hint="eastAsia"/>
+                <w:rFonts w:ascii="宋体" w:hAnsi="宋体" w:cs="宋体"/>
+                <w:kern w:val="0"/>
+                <w:szCs w:val="21"/>
+              </w:rPr>
+            </w:pPr>
+          </w:p>
+          <w:p>
+            <w:pPr>
+              <w:jc w:val="left"/>
+              <w:rPr>
+                <w:rFonts w:ascii="宋体" w:hAnsi="宋体" w:cs="宋体"/>
+                <w:kern w:val="0"/>
+                <w:szCs w:val="21"/>
+              </w:rPr>
+            </w:pPr>
+          </w:p>
+          <w:p>
+            <w:pPr>
+              <w:jc w:val="left"/>
+              <w:rPr>
+                <w:rFonts w:ascii="宋体" w:hAnsi="宋体" w:cs="宋体"/>
+                <w:kern w:val="0"/>
+                <w:szCs w:val="21"/>
+              </w:rPr>
+            </w:pPr>
+          </w:p>
+          <w:p>
+            <w:pPr>
+              <w:jc w:val="left"/>
+              <w:rPr>
+                <w:rFonts w:ascii="宋体" w:hAnsi="宋体" w:cs="宋体"/>
                 <w:kern w:val="0"/>
                 <w:szCs w:val="21"/>
               </w:rPr>
@@ -5017,17 +4762,17 @@
             <w:pPr>
               <w:jc w:val="left"/>
               <w:rPr>
-                <w:rFonts w:ascii="宋体" w:hAnsi="宋体" w:cs="宋体" w:hint="eastAsia"/>
-                <w:kern w:val="0"/>
-                <w:szCs w:val="21"/>
-              </w:rPr>
-            </w:pPr>
-          </w:p>
-          <w:p>
-            <w:pPr>
-              <w:jc w:val="left"/>
-              <w:rPr>
-                <w:rFonts w:ascii="宋体" w:hAnsi="宋体" w:cs="宋体" w:hint="eastAsia"/>
+                <w:rFonts w:ascii="宋体" w:hAnsi="宋体" w:cs="宋体"/>
+                <w:kern w:val="0"/>
+                <w:szCs w:val="21"/>
+              </w:rPr>
+            </w:pPr>
+          </w:p>
+          <w:p>
+            <w:pPr>
+              <w:jc w:val="left"/>
+              <w:rPr>
+                <w:rFonts w:ascii="宋体" w:hAnsi="宋体" w:cs="宋体"/>
                 <w:kern w:val="0"/>
                 <w:szCs w:val="21"/>
               </w:rPr>
@@ -5093,7 +4838,7 @@
             <w:pPr>
               <w:jc w:val="left"/>
               <w:rPr>
-                <w:rFonts w:ascii="宋体" w:hAnsi="宋体" w:cs="宋体" w:hint="eastAsia"/>
+                <w:rFonts w:ascii="宋体" w:hAnsi="宋体" w:cs="宋体"/>
                 <w:kern w:val="0"/>
                 <w:szCs w:val="21"/>
               </w:rPr>
@@ -5131,7 +4876,6 @@
     <w:p>
       <w:pPr>
         <w:rPr>
-          <w:rFonts w:hint="eastAsia"/>
           <w:szCs w:val="21"/>
         </w:rPr>
       </w:pPr>
@@ -5160,25 +4904,81 @@
         <w:widowControl/>
         <w:jc w:val="left"/>
         <w:rPr>
-          <w:rFonts w:ascii="宋体" w:hAnsi="宋体" w:cs="宋体" w:hint="eastAsia"/>
-          <w:kern w:val="0"/>
-          <w:szCs w:val="21"/>
-        </w:rPr>
-      </w:pPr>
-    </w:p>
-    <w:p>
-      <w:pPr>
+          <w:rFonts w:ascii="宋体" w:hAnsi="宋体" w:cs="宋体"/>
+          <w:kern w:val="0"/>
+          <w:szCs w:val="21"/>
+        </w:rPr>
+      </w:pPr>
+    </w:p>
+    <w:p>
+      <w:pPr>
+        <w:rPr>
+          <w:szCs w:val="21"/>
+        </w:rPr>
+      </w:pPr>
+      <w:r>
         <w:rPr>
           <w:rFonts w:hint="eastAsia"/>
           <w:szCs w:val="21"/>
         </w:rPr>
-      </w:pPr>
+        <w:t>3.2.13</w:t>
+      </w:r>
       <w:r>
         <w:rPr>
           <w:rFonts w:hint="eastAsia"/>
           <w:szCs w:val="21"/>
         </w:rPr>
-        <w:t>3.2.13</w:t>
+        <w:t>库存查看</w:t>
+      </w:r>
+    </w:p>
+    <w:p>
+      <w:pPr>
+        <w:rPr>
+          <w:rFonts w:ascii="宋体" w:hAnsi="宋体" w:cs="宋体"/>
+          <w:kern w:val="0"/>
+          <w:szCs w:val="21"/>
+        </w:rPr>
+      </w:pPr>
+      <w:r>
+        <w:rPr>
+          <w:rFonts w:ascii="宋体" w:hAnsi="宋体" w:cs="宋体" w:hint="eastAsia"/>
+          <w:kern w:val="0"/>
+          <w:szCs w:val="21"/>
+        </w:rPr>
+        <w:t>3.2.1</w:t>
+      </w:r>
+      <w:r>
+        <w:rPr>
+          <w:rFonts w:ascii="宋体" w:hAnsi="宋体" w:cs="宋体" w:hint="eastAsia"/>
+          <w:kern w:val="0"/>
+          <w:szCs w:val="21"/>
+        </w:rPr>
+        <w:t>3</w:t>
+      </w:r>
+      <w:r>
+        <w:rPr>
+          <w:rFonts w:ascii="宋体" w:hAnsi="宋体" w:cs="宋体" w:hint="eastAsia"/>
+          <w:kern w:val="0"/>
+          <w:szCs w:val="21"/>
+        </w:rPr>
+        <w:t>.1特性描述</w:t>
+      </w:r>
+    </w:p>
+    <w:p>
+      <w:pPr>
+        <w:rPr>
+          <w:rFonts w:ascii="宋体" w:hAnsi="宋体" w:cs="宋体"/>
+          <w:kern w:val="0"/>
+          <w:szCs w:val="21"/>
+        </w:rPr>
+      </w:pPr>
+      <w:r>
+        <w:rPr>
+          <w:rFonts w:ascii="宋体" w:hAnsi="宋体" w:cs="宋体" w:hint="eastAsia"/>
+          <w:kern w:val="0"/>
+          <w:szCs w:val="21"/>
+        </w:rPr>
+        <w:t>经过验证的中转中心库存管理人员进行</w:t>
       </w:r>
       <w:r>
         <w:rPr>
@@ -5187,86 +4987,28 @@
         </w:rPr>
         <w:t>库存查看</w:t>
       </w:r>
+      <w:r>
+        <w:rPr>
+          <w:rFonts w:ascii="宋体" w:hAnsi="宋体" w:cs="宋体" w:hint="eastAsia"/>
+          <w:kern w:val="0"/>
+          <w:szCs w:val="21"/>
+        </w:rPr>
+        <w:t>。</w:t>
+      </w:r>
+      <w:r>
+        <w:rPr>
+          <w:rFonts w:hint="eastAsia"/>
+        </w:rPr>
+        <w:t>系统日志记录库存查看的操作信息</w:t>
+      </w:r>
+      <w:r>
+        <w:t>.</w:t>
+      </w:r>
     </w:p>
     <w:p>
       <w:pPr>
         <w:rPr>
           <w:rFonts w:ascii="宋体" w:hAnsi="宋体" w:cs="宋体"/>
-          <w:kern w:val="0"/>
-          <w:szCs w:val="21"/>
-        </w:rPr>
-      </w:pPr>
-      <w:r>
-        <w:rPr>
-          <w:rFonts w:ascii="宋体" w:hAnsi="宋体" w:cs="宋体" w:hint="eastAsia"/>
-          <w:kern w:val="0"/>
-          <w:szCs w:val="21"/>
-        </w:rPr>
-        <w:lastRenderedPageBreak/>
-        <w:t>3.2.1</w:t>
-      </w:r>
-      <w:r>
-        <w:rPr>
-          <w:rFonts w:ascii="宋体" w:hAnsi="宋体" w:cs="宋体" w:hint="eastAsia"/>
-          <w:kern w:val="0"/>
-          <w:szCs w:val="21"/>
-        </w:rPr>
-        <w:t>3</w:t>
-      </w:r>
-      <w:r>
-        <w:rPr>
-          <w:rFonts w:ascii="宋体" w:hAnsi="宋体" w:cs="宋体" w:hint="eastAsia"/>
-          <w:kern w:val="0"/>
-          <w:szCs w:val="21"/>
-        </w:rPr>
-        <w:t>.1特性描述</w:t>
-      </w:r>
-    </w:p>
-    <w:p>
-      <w:pPr>
-        <w:rPr>
-          <w:rFonts w:ascii="宋体" w:hAnsi="宋体" w:cs="宋体" w:hint="eastAsia"/>
-          <w:kern w:val="0"/>
-          <w:szCs w:val="21"/>
-        </w:rPr>
-      </w:pPr>
-      <w:r>
-        <w:rPr>
-          <w:rFonts w:ascii="宋体" w:hAnsi="宋体" w:cs="宋体" w:hint="eastAsia"/>
-          <w:kern w:val="0"/>
-          <w:szCs w:val="21"/>
-        </w:rPr>
-        <w:t>经过验证的中转中心库存管理人员进行</w:t>
-      </w:r>
-      <w:r>
-        <w:rPr>
-          <w:rFonts w:hint="eastAsia"/>
-          <w:szCs w:val="21"/>
-        </w:rPr>
-        <w:t>库存查看</w:t>
-      </w:r>
-      <w:r>
-        <w:rPr>
-          <w:rFonts w:ascii="宋体" w:hAnsi="宋体" w:cs="宋体" w:hint="eastAsia"/>
-          <w:kern w:val="0"/>
-          <w:szCs w:val="21"/>
-        </w:rPr>
-        <w:t>。</w:t>
-      </w:r>
-      <w:r>
-        <w:rPr>
-          <w:rFonts w:hint="eastAsia"/>
-        </w:rPr>
-        <w:t>系统日志记录库存查看的操作信息</w:t>
-      </w:r>
-      <w:r>
-        <w:t>.</w:t>
-      </w:r>
-    </w:p>
-    <w:p>
-      <w:pPr>
-        <w:rPr>
-          <w:rFonts w:ascii="宋体" w:hAnsi="宋体" w:cs="宋体" w:hint="eastAsia"/>
           <w:kern w:val="0"/>
           <w:szCs w:val="21"/>
         </w:rPr>
@@ -5285,7 +5027,7 @@
         <w:widowControl/>
         <w:jc w:val="left"/>
         <w:rPr>
-          <w:rFonts w:ascii="宋体" w:hAnsi="宋体" w:cs="宋体" w:hint="eastAsia"/>
+          <w:rFonts w:ascii="宋体" w:hAnsi="宋体" w:cs="宋体"/>
           <w:kern w:val="0"/>
           <w:szCs w:val="21"/>
         </w:rPr>
@@ -5328,7 +5070,7 @@
         <w:widowControl/>
         <w:jc w:val="left"/>
         <w:rPr>
-          <w:rFonts w:ascii="宋体" w:hAnsi="宋体" w:cs="宋体" w:hint="eastAsia"/>
+          <w:rFonts w:ascii="宋体" w:hAnsi="宋体" w:cs="宋体"/>
           <w:kern w:val="0"/>
           <w:szCs w:val="21"/>
         </w:rPr>
@@ -5347,7 +5089,7 @@
         <w:widowControl/>
         <w:jc w:val="left"/>
         <w:rPr>
-          <w:rFonts w:ascii="宋体" w:hAnsi="宋体" w:cs="宋体" w:hint="eastAsia"/>
+          <w:rFonts w:ascii="宋体" w:hAnsi="宋体" w:cs="宋体"/>
           <w:color w:val="FF0000"/>
           <w:kern w:val="0"/>
           <w:szCs w:val="21"/>
@@ -5367,7 +5109,7 @@
         <w:widowControl/>
         <w:jc w:val="left"/>
         <w:rPr>
-          <w:rFonts w:ascii="宋体" w:hAnsi="宋体" w:cs="宋体" w:hint="eastAsia"/>
+          <w:rFonts w:ascii="宋体" w:hAnsi="宋体" w:cs="宋体"/>
           <w:kern w:val="0"/>
           <w:szCs w:val="21"/>
         </w:rPr>
@@ -5386,7 +5128,7 @@
         <w:widowControl/>
         <w:jc w:val="left"/>
         <w:rPr>
-          <w:rFonts w:ascii="宋体" w:hAnsi="宋体" w:cs="宋体" w:hint="eastAsia"/>
+          <w:rFonts w:ascii="宋体" w:hAnsi="宋体" w:cs="宋体"/>
           <w:kern w:val="0"/>
           <w:szCs w:val="21"/>
         </w:rPr>
@@ -5412,7 +5154,7 @@
     <w:p>
       <w:pPr>
         <w:rPr>
-          <w:rFonts w:ascii="宋体" w:hAnsi="宋体" w:cs="宋体" w:hint="eastAsia"/>
+          <w:rFonts w:ascii="宋体" w:hAnsi="宋体" w:cs="宋体"/>
           <w:kern w:val="0"/>
           <w:szCs w:val="21"/>
         </w:rPr>
@@ -5429,7 +5171,7 @@
     <w:p>
       <w:pPr>
         <w:rPr>
-          <w:rFonts w:ascii="宋体" w:hAnsi="宋体" w:cs="宋体" w:hint="eastAsia"/>
+          <w:rFonts w:ascii="宋体" w:hAnsi="宋体" w:cs="宋体"/>
           <w:kern w:val="0"/>
           <w:szCs w:val="21"/>
         </w:rPr>
@@ -5458,6 +5200,14 @@
           <w:szCs w:val="21"/>
         </w:rPr>
         <w:br/>
+      </w:r>
+      <w:r>
+        <w:rPr>
+          <w:rFonts w:ascii="宋体" w:hAnsi="宋体" w:cs="宋体" w:hint="eastAsia"/>
+          <w:kern w:val="0"/>
+          <w:szCs w:val="21"/>
+        </w:rPr>
+        <w:lastRenderedPageBreak/>
         <w:t>响应：系统关闭当前任务</w:t>
       </w:r>
     </w:p>
@@ -5466,7 +5216,7 @@
         <w:widowControl/>
         <w:jc w:val="left"/>
         <w:rPr>
-          <w:rFonts w:ascii="宋体" w:hAnsi="宋体" w:cs="宋体" w:hint="eastAsia"/>
+          <w:rFonts w:ascii="宋体" w:hAnsi="宋体" w:cs="宋体"/>
           <w:kern w:val="0"/>
           <w:szCs w:val="21"/>
         </w:rPr>
@@ -5494,7 +5244,7 @@
         <w:widowControl/>
         <w:jc w:val="left"/>
         <w:rPr>
-          <w:rFonts w:ascii="宋体" w:hAnsi="宋体" w:cs="宋体" w:hint="eastAsia"/>
+          <w:rFonts w:ascii="宋体" w:hAnsi="宋体" w:cs="宋体"/>
           <w:kern w:val="0"/>
           <w:szCs w:val="21"/>
         </w:rPr>
@@ -5641,18 +5391,18 @@
               <w:widowControl/>
               <w:jc w:val="left"/>
               <w:rPr>
-                <w:rFonts w:ascii="宋体" w:hAnsi="宋体" w:cs="宋体" w:hint="eastAsia"/>
-                <w:kern w:val="0"/>
-                <w:szCs w:val="21"/>
-              </w:rPr>
-            </w:pPr>
-          </w:p>
-          <w:p>
-            <w:pPr>
-              <w:widowControl/>
-              <w:jc w:val="left"/>
-              <w:rPr>
-                <w:rFonts w:ascii="宋体" w:hAnsi="宋体" w:cs="宋体" w:hint="eastAsia"/>
+                <w:rFonts w:ascii="宋体" w:hAnsi="宋体" w:cs="宋体"/>
+                <w:kern w:val="0"/>
+                <w:szCs w:val="21"/>
+              </w:rPr>
+            </w:pPr>
+          </w:p>
+          <w:p>
+            <w:pPr>
+              <w:widowControl/>
+              <w:jc w:val="left"/>
+              <w:rPr>
+                <w:rFonts w:ascii="宋体" w:hAnsi="宋体" w:cs="宋体"/>
                 <w:kern w:val="0"/>
                 <w:szCs w:val="21"/>
               </w:rPr>
@@ -5671,18 +5421,18 @@
               <w:widowControl/>
               <w:jc w:val="left"/>
               <w:rPr>
-                <w:rFonts w:ascii="宋体" w:hAnsi="宋体" w:cs="宋体" w:hint="eastAsia"/>
-                <w:kern w:val="0"/>
-                <w:szCs w:val="21"/>
-              </w:rPr>
-            </w:pPr>
-          </w:p>
-          <w:p>
-            <w:pPr>
-              <w:widowControl/>
-              <w:jc w:val="left"/>
-              <w:rPr>
-                <w:rFonts w:ascii="宋体" w:hAnsi="宋体" w:cs="宋体" w:hint="eastAsia"/>
+                <w:rFonts w:ascii="宋体" w:hAnsi="宋体" w:cs="宋体"/>
+                <w:kern w:val="0"/>
+                <w:szCs w:val="21"/>
+              </w:rPr>
+            </w:pPr>
+          </w:p>
+          <w:p>
+            <w:pPr>
+              <w:widowControl/>
+              <w:jc w:val="left"/>
+              <w:rPr>
+                <w:rFonts w:ascii="宋体" w:hAnsi="宋体" w:cs="宋体"/>
                 <w:kern w:val="0"/>
                 <w:szCs w:val="21"/>
               </w:rPr>
@@ -5701,18 +5451,18 @@
               <w:widowControl/>
               <w:jc w:val="left"/>
               <w:rPr>
-                <w:rFonts w:ascii="宋体" w:hAnsi="宋体" w:cs="宋体" w:hint="eastAsia"/>
-                <w:kern w:val="0"/>
-                <w:szCs w:val="21"/>
-              </w:rPr>
-            </w:pPr>
-          </w:p>
-          <w:p>
-            <w:pPr>
-              <w:widowControl/>
-              <w:jc w:val="left"/>
-              <w:rPr>
-                <w:rFonts w:ascii="宋体" w:hAnsi="宋体" w:cs="宋体" w:hint="eastAsia"/>
+                <w:rFonts w:ascii="宋体" w:hAnsi="宋体" w:cs="宋体"/>
+                <w:kern w:val="0"/>
+                <w:szCs w:val="21"/>
+              </w:rPr>
+            </w:pPr>
+          </w:p>
+          <w:p>
+            <w:pPr>
+              <w:widowControl/>
+              <w:jc w:val="left"/>
+              <w:rPr>
+                <w:rFonts w:ascii="宋体" w:hAnsi="宋体" w:cs="宋体"/>
                 <w:kern w:val="0"/>
                 <w:szCs w:val="21"/>
               </w:rPr>
@@ -5731,18 +5481,18 @@
               <w:widowControl/>
               <w:jc w:val="left"/>
               <w:rPr>
-                <w:rFonts w:ascii="宋体" w:hAnsi="宋体" w:cs="宋体" w:hint="eastAsia"/>
-                <w:kern w:val="0"/>
-                <w:szCs w:val="21"/>
-              </w:rPr>
-            </w:pPr>
-          </w:p>
-          <w:p>
-            <w:pPr>
-              <w:widowControl/>
-              <w:jc w:val="left"/>
-              <w:rPr>
-                <w:rFonts w:ascii="宋体" w:hAnsi="宋体" w:cs="宋体" w:hint="eastAsia"/>
+                <w:rFonts w:ascii="宋体" w:hAnsi="宋体" w:cs="宋体"/>
+                <w:kern w:val="0"/>
+                <w:szCs w:val="21"/>
+              </w:rPr>
+            </w:pPr>
+          </w:p>
+          <w:p>
+            <w:pPr>
+              <w:widowControl/>
+              <w:jc w:val="left"/>
+              <w:rPr>
+                <w:rFonts w:ascii="宋体" w:hAnsi="宋体" w:cs="宋体"/>
                 <w:kern w:val="0"/>
                 <w:szCs w:val="21"/>
               </w:rPr>
@@ -5761,7 +5511,7 @@
               <w:widowControl/>
               <w:jc w:val="left"/>
               <w:rPr>
-                <w:rFonts w:ascii="宋体" w:hAnsi="宋体" w:cs="宋体" w:hint="eastAsia"/>
+                <w:rFonts w:ascii="宋体" w:hAnsi="宋体" w:cs="宋体"/>
                 <w:kern w:val="0"/>
                 <w:szCs w:val="21"/>
               </w:rPr>
@@ -5822,7 +5572,7 @@
               <w:widowControl/>
               <w:jc w:val="left"/>
               <w:rPr>
-                <w:rFonts w:ascii="宋体" w:hAnsi="宋体" w:cs="宋体" w:hint="eastAsia"/>
+                <w:rFonts w:ascii="宋体" w:hAnsi="宋体" w:cs="宋体"/>
                 <w:kern w:val="0"/>
                 <w:szCs w:val="21"/>
               </w:rPr>
@@ -5841,7 +5591,7 @@
               <w:widowControl/>
               <w:jc w:val="left"/>
               <w:rPr>
-                <w:rFonts w:ascii="宋体" w:hAnsi="宋体" w:cs="宋体" w:hint="eastAsia"/>
+                <w:rFonts w:ascii="宋体" w:hAnsi="宋体" w:cs="宋体"/>
                 <w:kern w:val="0"/>
                 <w:szCs w:val="21"/>
               </w:rPr>
@@ -5860,7 +5610,7 @@
               <w:widowControl/>
               <w:jc w:val="left"/>
               <w:rPr>
-                <w:rFonts w:ascii="宋体" w:hAnsi="宋体" w:cs="宋体" w:hint="eastAsia"/>
+                <w:rFonts w:ascii="宋体" w:hAnsi="宋体" w:cs="宋体"/>
                 <w:kern w:val="0"/>
                 <w:szCs w:val="21"/>
               </w:rPr>
@@ -5879,7 +5629,7 @@
               <w:widowControl/>
               <w:jc w:val="left"/>
               <w:rPr>
-                <w:rFonts w:ascii="宋体" w:hAnsi="宋体" w:cs="宋体" w:hint="eastAsia"/>
+                <w:rFonts w:ascii="宋体" w:hAnsi="宋体" w:cs="宋体"/>
                 <w:kern w:val="0"/>
                 <w:szCs w:val="21"/>
               </w:rPr>
@@ -5965,7 +5715,7 @@
               <w:widowControl/>
               <w:jc w:val="left"/>
               <w:rPr>
-                <w:rFonts w:ascii="宋体" w:hAnsi="宋体" w:cs="宋体" w:hint="eastAsia"/>
+                <w:rFonts w:ascii="宋体" w:hAnsi="宋体" w:cs="宋体"/>
                 <w:kern w:val="0"/>
                 <w:szCs w:val="21"/>
               </w:rPr>
@@ -5995,7 +5745,7 @@
               <w:widowControl/>
               <w:jc w:val="left"/>
               <w:rPr>
-                <w:rFonts w:ascii="宋体" w:hAnsi="宋体" w:cs="宋体" w:hint="eastAsia"/>
+                <w:rFonts w:ascii="宋体" w:hAnsi="宋体" w:cs="宋体"/>
                 <w:kern w:val="0"/>
                 <w:szCs w:val="21"/>
               </w:rPr>
@@ -6035,7 +5785,7 @@
           <w:p>
             <w:pPr>
               <w:rPr>
-                <w:rFonts w:ascii="宋体" w:hAnsi="宋体" w:cs="宋体" w:hint="eastAsia"/>
+                <w:rFonts w:ascii="宋体" w:hAnsi="宋体" w:cs="宋体"/>
                 <w:kern w:val="0"/>
                 <w:szCs w:val="21"/>
               </w:rPr>
@@ -6131,86 +5881,6 @@
               <w:t>InventoryCheck.End</w:t>
             </w:r>
           </w:p>
-          <w:p>
-            <w:pPr>
-              <w:widowControl/>
-              <w:jc w:val="left"/>
-              <w:rPr>
-                <w:rFonts w:ascii="宋体" w:hAnsi="宋体" w:cs="宋体" w:hint="eastAsia"/>
-                <w:kern w:val="0"/>
-                <w:szCs w:val="21"/>
-              </w:rPr>
-            </w:pPr>
-            <w:r>
-              <w:rPr>
-                <w:rFonts w:ascii="宋体" w:hAnsi="宋体" w:cs="宋体" w:hint="eastAsia"/>
-                <w:kern w:val="0"/>
-                <w:szCs w:val="21"/>
-              </w:rPr>
-              <w:t>InventoryCheck.End.Timeout</w:t>
-            </w:r>
-          </w:p>
-          <w:p>
-            <w:pPr>
-              <w:widowControl/>
-              <w:jc w:val="left"/>
-              <w:rPr>
-                <w:rFonts w:ascii="宋体" w:hAnsi="宋体" w:cs="宋体" w:hint="eastAsia"/>
-                <w:kern w:val="0"/>
-                <w:szCs w:val="21"/>
-              </w:rPr>
-            </w:pPr>
-          </w:p>
-          <w:p>
-            <w:pPr>
-              <w:widowControl/>
-              <w:jc w:val="left"/>
-              <w:rPr>
-                <w:rFonts w:ascii="宋体" w:hAnsi="宋体" w:cs="宋体" w:hint="eastAsia"/>
-                <w:kern w:val="0"/>
-                <w:szCs w:val="21"/>
-              </w:rPr>
-            </w:pPr>
-            <w:r>
-              <w:rPr>
-                <w:rFonts w:ascii="宋体" w:hAnsi="宋体" w:cs="宋体" w:hint="eastAsia"/>
-                <w:kern w:val="0"/>
-                <w:szCs w:val="21"/>
-              </w:rPr>
-              <w:t>InventoryCheck.End.Update</w:t>
-            </w:r>
-          </w:p>
-          <w:p>
-            <w:pPr>
-              <w:widowControl/>
-              <w:jc w:val="left"/>
-              <w:rPr>
-                <w:rFonts w:ascii="宋体" w:hAnsi="宋体" w:cs="宋体" w:hint="eastAsia"/>
-                <w:kern w:val="0"/>
-                <w:szCs w:val="21"/>
-              </w:rPr>
-            </w:pPr>
-          </w:p>
-          <w:p>
-            <w:pPr>
-              <w:widowControl/>
-              <w:jc w:val="left"/>
-              <w:rPr>
-                <w:rFonts w:ascii="宋体" w:hAnsi="宋体" w:cs="宋体"/>
-                <w:kern w:val="0"/>
-                <w:szCs w:val="21"/>
-              </w:rPr>
-            </w:pPr>
-            <w:r>
-              <w:rPr>
-                <w:rFonts w:ascii="宋体" w:hAnsi="宋体" w:cs="宋体" w:hint="eastAsia"/>
-                <w:kern w:val="0"/>
-                <w:szCs w:val="21"/>
-              </w:rPr>
-              <w:lastRenderedPageBreak/>
-              <w:t>InventoryCheck.End.Close</w:t>
-            </w:r>
-          </w:p>
         </w:tc>
         <w:tc>
           <w:tcPr>
@@ -6229,109 +5899,6 @@
               <w:jc w:val="left"/>
               <w:rPr>
                 <w:rFonts w:ascii="宋体" w:hAnsi="宋体" w:cs="宋体"/>
-                <w:kern w:val="0"/>
-                <w:szCs w:val="21"/>
-              </w:rPr>
-            </w:pPr>
-            <w:r>
-              <w:rPr>
-                <w:rFonts w:ascii="宋体" w:hAnsi="宋体" w:cs="宋体" w:hint="eastAsia"/>
-                <w:kern w:val="0"/>
-                <w:szCs w:val="21"/>
-              </w:rPr>
-              <w:lastRenderedPageBreak/>
-              <w:t>系统允许库存管理人员结束</w:t>
-            </w:r>
-            <w:r>
-              <w:rPr>
-                <w:rFonts w:hint="eastAsia"/>
-                <w:szCs w:val="21"/>
-              </w:rPr>
-              <w:t>查看库存</w:t>
-            </w:r>
-            <w:r>
-              <w:rPr>
-                <w:rFonts w:ascii="宋体" w:hAnsi="宋体" w:cs="宋体" w:hint="eastAsia"/>
-                <w:kern w:val="0"/>
-                <w:szCs w:val="21"/>
-              </w:rPr>
-              <w:t>操作</w:t>
-            </w:r>
-          </w:p>
-          <w:p>
-            <w:pPr>
-              <w:widowControl/>
-              <w:jc w:val="left"/>
-              <w:rPr>
-                <w:rFonts w:ascii="宋体" w:hAnsi="宋体" w:cs="宋体" w:hint="eastAsia"/>
-                <w:kern w:val="0"/>
-                <w:szCs w:val="21"/>
-              </w:rPr>
-            </w:pPr>
-            <w:r>
-              <w:rPr>
-                <w:rFonts w:ascii="宋体" w:hAnsi="宋体" w:cs="宋体" w:hint="eastAsia"/>
-                <w:kern w:val="0"/>
-                <w:szCs w:val="21"/>
-              </w:rPr>
-              <w:t>在</w:t>
-            </w:r>
-            <w:r>
-              <w:rPr>
-                <w:rFonts w:hint="eastAsia"/>
-                <w:szCs w:val="21"/>
-              </w:rPr>
-              <w:t>查看库存</w:t>
-            </w:r>
-            <w:r>
-              <w:rPr>
-                <w:rFonts w:ascii="宋体" w:hAnsi="宋体" w:cs="宋体" w:hint="eastAsia"/>
-                <w:kern w:val="0"/>
-                <w:szCs w:val="21"/>
-              </w:rPr>
-              <w:t>两个小时后还没有收到库存管理人员请求时，系统取消该任务</w:t>
-            </w:r>
-          </w:p>
-          <w:p>
-            <w:pPr>
-              <w:widowControl/>
-              <w:jc w:val="left"/>
-              <w:rPr>
-                <w:rFonts w:ascii="宋体" w:hAnsi="宋体" w:cs="宋体" w:hint="eastAsia"/>
-                <w:kern w:val="0"/>
-                <w:szCs w:val="21"/>
-              </w:rPr>
-            </w:pPr>
-            <w:r>
-              <w:rPr>
-                <w:rFonts w:ascii="宋体" w:hAnsi="宋体" w:cs="宋体" w:hint="eastAsia"/>
-                <w:kern w:val="0"/>
-                <w:szCs w:val="21"/>
-              </w:rPr>
-              <w:t>在库存管理人员要求结束</w:t>
-            </w:r>
-            <w:r>
-              <w:rPr>
-                <w:rFonts w:hint="eastAsia"/>
-                <w:szCs w:val="21"/>
-              </w:rPr>
-              <w:t>查看库存</w:t>
-            </w:r>
-            <w:r>
-              <w:rPr>
-                <w:rFonts w:ascii="宋体" w:hAnsi="宋体" w:cs="宋体" w:hint="eastAsia"/>
-                <w:kern w:val="0"/>
-                <w:szCs w:val="21"/>
-              </w:rPr>
-              <w:t>任务时，系统更新数据参见InventoryCheck.Update</w:t>
-            </w:r>
-          </w:p>
-          <w:p>
-            <w:pPr>
-              <w:widowControl/>
-              <w:jc w:val="left"/>
-              <w:rPr>
-                <w:rFonts w:ascii="宋体" w:hAnsi="宋体" w:cs="宋体"/>
                 <w:color w:val="000000" w:themeColor="text1"/>
                 <w:kern w:val="0"/>
                 <w:szCs w:val="21"/>
@@ -6339,36 +5906,19 @@
             </w:pPr>
             <w:r>
               <w:rPr>
-                <w:rFonts w:ascii="宋体" w:hAnsi="宋体" w:cs="宋体" w:hint="eastAsia"/>
-                <w:kern w:val="0"/>
-                <w:szCs w:val="21"/>
-              </w:rPr>
-              <w:lastRenderedPageBreak/>
-              <w:t>在库存管理人员确认</w:t>
-            </w:r>
-            <w:r>
-              <w:rPr>
-                <w:rFonts w:hint="eastAsia"/>
-                <w:szCs w:val="21"/>
-              </w:rPr>
-              <w:t>查看库存</w:t>
-            </w:r>
-            <w:r>
-              <w:rPr>
-                <w:rFonts w:ascii="宋体" w:hAnsi="宋体" w:cs="宋体" w:hint="eastAsia"/>
-                <w:kern w:val="0"/>
-                <w:szCs w:val="21"/>
-              </w:rPr>
-              <w:t>任务完成时</w:t>
-            </w:r>
-            <w:r>
-              <w:rPr>
-                <w:rFonts w:ascii="宋体" w:hAnsi="宋体" w:cs="宋体" w:hint="eastAsia"/>
-                <w:color w:val="000000" w:themeColor="text1"/>
-                <w:kern w:val="0"/>
-                <w:szCs w:val="21"/>
-              </w:rPr>
-              <w:t>，系统关闭查看库存任务</w:t>
+                <w:rFonts w:ascii="Calibri" w:hAnsi="Calibri" w:cs="Calibri" w:hint="eastAsia"/>
+                <w:kern w:val="0"/>
+                <w:szCs w:val="21"/>
+              </w:rPr>
+              <w:t>参见</w:t>
+            </w:r>
+            <w:r>
+              <w:rPr>
+                <w:rFonts w:ascii="Calibri" w:hAnsi="Calibri" w:cs="Calibri"/>
+                <w:kern w:val="0"/>
+                <w:szCs w:val="21"/>
+              </w:rPr>
+              <w:t>3.2.4 Deliver.End</w:t>
             </w:r>
           </w:p>
         </w:tc>
@@ -6404,7 +5954,6 @@
                 <w:kern w:val="0"/>
                 <w:szCs w:val="21"/>
               </w:rPr>
-              <w:lastRenderedPageBreak/>
               <w:t>InventoryCheck.Update</w:t>
             </w:r>
           </w:p>
@@ -6512,7 +6061,7 @@
               <w:widowControl/>
               <w:jc w:val="left"/>
               <w:rPr>
-                <w:rFonts w:ascii="宋体" w:hAnsi="宋体" w:cs="宋体" w:hint="eastAsia"/>
+                <w:rFonts w:ascii="宋体" w:hAnsi="宋体" w:cs="宋体"/>
                 <w:kern w:val="0"/>
                 <w:szCs w:val="21"/>
               </w:rPr>
@@ -6580,7 +6129,6 @@
               <w:widowControl/>
               <w:jc w:val="left"/>
               <w:rPr>
-                <w:rFonts w:hint="eastAsia"/>
                 <w:szCs w:val="21"/>
               </w:rPr>
             </w:pPr>
@@ -6775,72 +6323,71 @@
       <w:pPr>
         <w:jc w:val="left"/>
         <w:rPr>
+          <w:szCs w:val="21"/>
+        </w:rPr>
+      </w:pPr>
+    </w:p>
+    <w:p>
+      <w:pPr>
+        <w:jc w:val="left"/>
+        <w:rPr>
+          <w:szCs w:val="21"/>
+        </w:rPr>
+      </w:pPr>
+    </w:p>
+    <w:p>
+      <w:pPr>
+        <w:jc w:val="left"/>
+        <w:rPr>
+          <w:szCs w:val="21"/>
+        </w:rPr>
+      </w:pPr>
+    </w:p>
+    <w:p>
+      <w:pPr>
+        <w:jc w:val="left"/>
+        <w:rPr>
+          <w:szCs w:val="21"/>
+        </w:rPr>
+      </w:pPr>
+    </w:p>
+    <w:p>
+      <w:pPr>
+        <w:jc w:val="left"/>
+        <w:rPr>
+          <w:szCs w:val="21"/>
+        </w:rPr>
+      </w:pPr>
+    </w:p>
+    <w:p>
+      <w:pPr>
+        <w:jc w:val="left"/>
+        <w:rPr>
+          <w:szCs w:val="21"/>
+        </w:rPr>
+      </w:pPr>
+    </w:p>
+    <w:p>
+      <w:pPr>
+        <w:jc w:val="left"/>
+        <w:rPr>
+          <w:rFonts w:ascii="宋体" w:hAnsi="宋体" w:cs="宋体"/>
+          <w:kern w:val="0"/>
+          <w:szCs w:val="21"/>
+        </w:rPr>
+      </w:pPr>
+      <w:r>
+        <w:rPr>
           <w:rFonts w:hint="eastAsia"/>
           <w:szCs w:val="21"/>
         </w:rPr>
-      </w:pPr>
-    </w:p>
-    <w:p>
-      <w:pPr>
-        <w:jc w:val="left"/>
-        <w:rPr>
-          <w:szCs w:val="21"/>
-        </w:rPr>
-      </w:pPr>
-    </w:p>
-    <w:p>
-      <w:pPr>
-        <w:jc w:val="left"/>
-        <w:rPr>
-          <w:szCs w:val="21"/>
-        </w:rPr>
-      </w:pPr>
-    </w:p>
-    <w:p>
-      <w:pPr>
-        <w:jc w:val="left"/>
-        <w:rPr>
-          <w:szCs w:val="21"/>
-        </w:rPr>
-      </w:pPr>
-    </w:p>
-    <w:p>
-      <w:pPr>
-        <w:jc w:val="left"/>
-        <w:rPr>
-          <w:szCs w:val="21"/>
-        </w:rPr>
-      </w:pPr>
-    </w:p>
-    <w:p>
-      <w:pPr>
-        <w:jc w:val="left"/>
-        <w:rPr>
-          <w:szCs w:val="21"/>
-        </w:rPr>
-      </w:pPr>
-    </w:p>
-    <w:p>
-      <w:pPr>
-        <w:jc w:val="left"/>
-        <w:rPr>
-          <w:rFonts w:ascii="宋体" w:hAnsi="宋体" w:cs="宋体"/>
-          <w:kern w:val="0"/>
-          <w:szCs w:val="21"/>
-        </w:rPr>
-      </w:pPr>
+        <w:t>3.2.22</w:t>
+      </w:r>
       <w:r>
         <w:rPr>
           <w:rFonts w:hint="eastAsia"/>
           <w:szCs w:val="21"/>
         </w:rPr>
-        <w:t>3.2.22</w:t>
-      </w:r>
-      <w:r>
-        <w:rPr>
-          <w:rFonts w:hint="eastAsia"/>
-          <w:szCs w:val="21"/>
-        </w:rPr>
         <w:t>人员机构管理</w:t>
       </w:r>
       <w:r>
@@ -6850,6 +6397,14 @@
           <w:szCs w:val="21"/>
         </w:rPr>
         <w:br/>
+      </w:r>
+      <w:r>
+        <w:rPr>
+          <w:rFonts w:ascii="宋体" w:hAnsi="宋体" w:cs="宋体" w:hint="eastAsia"/>
+          <w:kern w:val="0"/>
+          <w:szCs w:val="21"/>
+        </w:rPr>
+        <w:lastRenderedPageBreak/>
         <w:t>3.2.22.1特性描述</w:t>
       </w:r>
       <w:r>
@@ -6874,7 +6429,7 @@
         <w:widowControl/>
         <w:jc w:val="left"/>
         <w:rPr>
-          <w:rFonts w:ascii="宋体" w:hAnsi="宋体" w:hint="eastAsia"/>
+          <w:rFonts w:ascii="宋体" w:hAnsi="宋体"/>
           <w:szCs w:val="21"/>
         </w:rPr>
       </w:pPr>
@@ -6934,7 +6489,7 @@
         <w:widowControl/>
         <w:jc w:val="left"/>
         <w:rPr>
-          <w:rFonts w:ascii="宋体" w:hAnsi="宋体" w:hint="eastAsia"/>
+          <w:rFonts w:ascii="宋体" w:hAnsi="宋体"/>
           <w:szCs w:val="21"/>
         </w:rPr>
       </w:pPr>
@@ -6952,7 +6507,7 @@
         <w:widowControl/>
         <w:jc w:val="left"/>
         <w:rPr>
-          <w:rFonts w:ascii="宋体" w:hAnsi="宋体" w:hint="eastAsia"/>
+          <w:rFonts w:ascii="宋体" w:hAnsi="宋体"/>
           <w:szCs w:val="21"/>
         </w:rPr>
       </w:pPr>
@@ -6992,7 +6547,7 @@
       <w:pPr>
         <w:spacing w:line="240" w:lineRule="atLeast"/>
         <w:rPr>
-          <w:rFonts w:ascii="宋体" w:hAnsi="宋体" w:hint="eastAsia"/>
+          <w:rFonts w:ascii="宋体" w:hAnsi="宋体"/>
           <w:szCs w:val="21"/>
         </w:rPr>
       </w:pPr>
@@ -7066,7 +6621,7 @@
       <w:pPr>
         <w:spacing w:line="240" w:lineRule="atLeast"/>
         <w:rPr>
-          <w:rFonts w:ascii="宋体" w:hAnsi="宋体" w:hint="eastAsia"/>
+          <w:rFonts w:ascii="宋体" w:hAnsi="宋体"/>
           <w:szCs w:val="21"/>
         </w:rPr>
       </w:pPr>
@@ -7132,7 +6687,7 @@
       <w:pPr>
         <w:spacing w:line="240" w:lineRule="atLeast"/>
         <w:rPr>
-          <w:rFonts w:ascii="宋体" w:hAnsi="宋体" w:hint="eastAsia"/>
+          <w:rFonts w:ascii="宋体" w:hAnsi="宋体"/>
           <w:szCs w:val="21"/>
         </w:rPr>
       </w:pPr>
@@ -7157,15 +6712,15 @@
         <w:widowControl/>
         <w:jc w:val="left"/>
         <w:rPr>
+          <w:rFonts w:ascii="宋体" w:hAnsi="宋体"/>
+          <w:szCs w:val="21"/>
+        </w:rPr>
+      </w:pPr>
+      <w:r>
+        <w:rPr>
           <w:rFonts w:ascii="宋体" w:hAnsi="宋体" w:hint="eastAsia"/>
           <w:szCs w:val="21"/>
         </w:rPr>
-      </w:pPr>
-      <w:r>
-        <w:rPr>
-          <w:rFonts w:ascii="宋体" w:hAnsi="宋体" w:hint="eastAsia"/>
-          <w:szCs w:val="21"/>
-        </w:rPr>
         <w:t>刺激:总经理做相应修改</w:t>
       </w:r>
     </w:p>
@@ -7173,7 +6728,7 @@
       <w:pPr>
         <w:spacing w:line="240" w:lineRule="atLeast"/>
         <w:rPr>
-          <w:rFonts w:ascii="宋体" w:hAnsi="宋体" w:hint="eastAsia"/>
+          <w:rFonts w:ascii="宋体" w:hAnsi="宋体"/>
           <w:szCs w:val="21"/>
         </w:rPr>
       </w:pPr>
@@ -7215,7 +6770,7 @@
         <w:widowControl/>
         <w:jc w:val="left"/>
         <w:rPr>
-          <w:rFonts w:ascii="宋体" w:hAnsi="宋体" w:cs="宋体" w:hint="eastAsia"/>
+          <w:rFonts w:ascii="宋体" w:hAnsi="宋体" w:cs="宋体"/>
           <w:kern w:val="0"/>
           <w:szCs w:val="21"/>
         </w:rPr>
@@ -7226,7 +6781,7 @@
         <w:widowControl/>
         <w:jc w:val="left"/>
         <w:rPr>
-          <w:rFonts w:ascii="宋体" w:hAnsi="宋体" w:cs="宋体" w:hint="eastAsia"/>
+          <w:rFonts w:ascii="宋体" w:hAnsi="宋体" w:cs="宋体"/>
           <w:kern w:val="0"/>
           <w:szCs w:val="21"/>
         </w:rPr>
@@ -7236,636 +6791,636 @@
       <w:pPr>
         <w:spacing w:line="240" w:lineRule="atLeast"/>
         <w:rPr>
+          <w:rFonts w:ascii="宋体" w:hAnsi="宋体"/>
+          <w:szCs w:val="21"/>
+        </w:rPr>
+      </w:pPr>
+      <w:r>
+        <w:rPr>
           <w:rFonts w:ascii="宋体" w:hAnsi="宋体" w:hint="eastAsia"/>
           <w:szCs w:val="21"/>
         </w:rPr>
+        <w:t>刺激:总经理向系统发出查看所有人员机构信息的请求</w:t>
+      </w:r>
+    </w:p>
+    <w:p>
+      <w:pPr>
+        <w:spacing w:line="240" w:lineRule="atLeast"/>
+        <w:rPr>
+          <w:rFonts w:ascii="宋体" w:hAnsi="宋体"/>
+          <w:szCs w:val="21"/>
+        </w:rPr>
       </w:pPr>
       <w:r>
         <w:rPr>
           <w:rFonts w:ascii="宋体" w:hAnsi="宋体" w:hint="eastAsia"/>
           <w:szCs w:val="21"/>
         </w:rPr>
-        <w:t>刺激:总经理向系统发出查看所有人员机构信息的请求</w:t>
-      </w:r>
+        <w:t>响应:系统显示人员机构信息列表，并向系统日记记录该操作</w:t>
+      </w:r>
+    </w:p>
+    <w:p>
+      <w:pPr>
+        <w:rPr>
+          <w:rFonts w:ascii="宋体" w:hAnsi="宋体"/>
+          <w:szCs w:val="21"/>
+        </w:rPr>
+      </w:pPr>
     </w:p>
     <w:p>
       <w:pPr>
         <w:spacing w:line="240" w:lineRule="atLeast"/>
         <w:rPr>
+          <w:rFonts w:ascii="宋体" w:hAnsi="宋体"/>
+          <w:szCs w:val="21"/>
+        </w:rPr>
+      </w:pPr>
+      <w:r>
+        <w:rPr>
           <w:rFonts w:ascii="宋体" w:hAnsi="宋体" w:hint="eastAsia"/>
           <w:szCs w:val="21"/>
         </w:rPr>
+        <w:t>刺激:总经理向系统发出查找请求</w:t>
+      </w:r>
+    </w:p>
+    <w:p>
+      <w:pPr>
+        <w:spacing w:line="240" w:lineRule="atLeast"/>
+        <w:rPr>
+          <w:rFonts w:ascii="宋体" w:hAnsi="宋体"/>
+          <w:szCs w:val="21"/>
+        </w:rPr>
       </w:pPr>
       <w:r>
         <w:rPr>
           <w:rFonts w:ascii="宋体" w:hAnsi="宋体" w:hint="eastAsia"/>
           <w:szCs w:val="21"/>
         </w:rPr>
-        <w:t>响应:系统显示人员机构信息列表，并向系统日记记录该操作</w:t>
-      </w:r>
-    </w:p>
-    <w:p>
-      <w:pPr>
+        <w:t>响应:系统响应总经理请求并要求总经理输入关键字</w:t>
+      </w:r>
+    </w:p>
+    <w:p>
+      <w:pPr>
+        <w:spacing w:line="240" w:lineRule="atLeast"/>
+        <w:rPr>
+          <w:rFonts w:ascii="宋体" w:hAnsi="宋体"/>
+          <w:szCs w:val="21"/>
+        </w:rPr>
+      </w:pPr>
+      <w:r>
         <w:rPr>
           <w:rFonts w:ascii="宋体" w:hAnsi="宋体" w:hint="eastAsia"/>
           <w:szCs w:val="21"/>
         </w:rPr>
-      </w:pPr>
+        <w:t>刺激:总经理输入关键字</w:t>
+      </w:r>
     </w:p>
     <w:p>
       <w:pPr>
         <w:spacing w:line="240" w:lineRule="atLeast"/>
         <w:rPr>
+          <w:rFonts w:ascii="宋体" w:hAnsi="宋体"/>
+          <w:szCs w:val="21"/>
+        </w:rPr>
+      </w:pPr>
+      <w:r>
+        <w:rPr>
           <w:rFonts w:ascii="宋体" w:hAnsi="宋体" w:hint="eastAsia"/>
           <w:szCs w:val="21"/>
         </w:rPr>
+        <w:t>响应:系统显示检索到的信息条目，并向系统日志记录该操作</w:t>
+      </w:r>
+    </w:p>
+    <w:p>
+      <w:pPr>
+        <w:spacing w:line="240" w:lineRule="atLeast"/>
+        <w:rPr>
+          <w:rFonts w:ascii="宋体" w:hAnsi="宋体"/>
+          <w:szCs w:val="21"/>
+        </w:rPr>
+      </w:pPr>
+    </w:p>
+    <w:p>
+      <w:pPr>
+        <w:spacing w:line="240" w:lineRule="atLeast"/>
+        <w:rPr>
+          <w:rFonts w:ascii="宋体" w:hAnsi="宋体"/>
+          <w:szCs w:val="21"/>
+        </w:rPr>
       </w:pPr>
       <w:r>
         <w:rPr>
           <w:rFonts w:ascii="宋体" w:hAnsi="宋体" w:hint="eastAsia"/>
           <w:szCs w:val="21"/>
         </w:rPr>
-        <w:t>刺激:总经理向系统发出查找请求</w:t>
+        <w:t>刺激:总经理向系统发出删除人员信息请求</w:t>
       </w:r>
     </w:p>
     <w:p>
       <w:pPr>
         <w:spacing w:line="240" w:lineRule="atLeast"/>
         <w:rPr>
+          <w:rFonts w:ascii="宋体" w:hAnsi="宋体"/>
+          <w:szCs w:val="21"/>
+        </w:rPr>
+      </w:pPr>
+      <w:r>
+        <w:rPr>
           <w:rFonts w:ascii="宋体" w:hAnsi="宋体" w:hint="eastAsia"/>
           <w:szCs w:val="21"/>
         </w:rPr>
+        <w:t>响应:系统响应总经理请求，并要求总经理输入信息关键字</w:t>
+      </w:r>
+    </w:p>
+    <w:p>
+      <w:pPr>
+        <w:spacing w:line="240" w:lineRule="atLeast"/>
+        <w:rPr>
+          <w:rFonts w:ascii="宋体" w:hAnsi="宋体"/>
+          <w:szCs w:val="21"/>
+        </w:rPr>
       </w:pPr>
       <w:r>
         <w:rPr>
           <w:rFonts w:ascii="宋体" w:hAnsi="宋体" w:hint="eastAsia"/>
           <w:szCs w:val="21"/>
         </w:rPr>
-        <w:t>响应:系统响应总经理请求并要求总经理输入关键字</w:t>
+        <w:t>刺激:总经理输入关键字</w:t>
       </w:r>
     </w:p>
     <w:p>
       <w:pPr>
         <w:spacing w:line="240" w:lineRule="atLeast"/>
         <w:rPr>
+          <w:rFonts w:ascii="宋体" w:hAnsi="宋体"/>
+          <w:szCs w:val="21"/>
+        </w:rPr>
+      </w:pPr>
+      <w:r>
+        <w:rPr>
           <w:rFonts w:ascii="宋体" w:hAnsi="宋体" w:hint="eastAsia"/>
           <w:szCs w:val="21"/>
         </w:rPr>
+        <w:t>响应:系统显示检索到的信息</w:t>
+      </w:r>
+    </w:p>
+    <w:p>
+      <w:pPr>
+        <w:spacing w:line="240" w:lineRule="atLeast"/>
+        <w:rPr>
+          <w:rFonts w:ascii="宋体" w:hAnsi="宋体"/>
+          <w:szCs w:val="21"/>
+        </w:rPr>
       </w:pPr>
       <w:r>
         <w:rPr>
           <w:rFonts w:ascii="宋体" w:hAnsi="宋体" w:hint="eastAsia"/>
           <w:szCs w:val="21"/>
         </w:rPr>
-        <w:t>刺激:总经理输入关键字</w:t>
+        <w:t>刺激:总经理选择需删除的条目并删除</w:t>
       </w:r>
     </w:p>
     <w:p>
       <w:pPr>
         <w:spacing w:line="240" w:lineRule="atLeast"/>
         <w:rPr>
+          <w:rFonts w:ascii="宋体" w:hAnsi="宋体"/>
+          <w:szCs w:val="21"/>
+        </w:rPr>
+      </w:pPr>
+      <w:r>
+        <w:rPr>
           <w:rFonts w:ascii="宋体" w:hAnsi="宋体" w:hint="eastAsia"/>
           <w:szCs w:val="21"/>
         </w:rPr>
+        <w:t>响应:系统要求总经理核对并确认删除</w:t>
+      </w:r>
+    </w:p>
+    <w:p>
+      <w:pPr>
+        <w:spacing w:line="240" w:lineRule="atLeast"/>
+        <w:rPr>
+          <w:rFonts w:ascii="宋体" w:hAnsi="宋体"/>
+          <w:szCs w:val="21"/>
+        </w:rPr>
       </w:pPr>
       <w:r>
         <w:rPr>
           <w:rFonts w:ascii="宋体" w:hAnsi="宋体" w:hint="eastAsia"/>
           <w:szCs w:val="21"/>
         </w:rPr>
-        <w:t>响应:系统显示检索到的信息条目，并向系统日志记录该操作</w:t>
+        <w:t>刺激:总经理核对确认</w:t>
       </w:r>
     </w:p>
     <w:p>
       <w:pPr>
         <w:spacing w:line="240" w:lineRule="atLeast"/>
         <w:rPr>
+          <w:rFonts w:ascii="宋体" w:hAnsi="宋体"/>
+          <w:szCs w:val="21"/>
+        </w:rPr>
+      </w:pPr>
+      <w:r>
+        <w:rPr>
           <w:rFonts w:ascii="宋体" w:hAnsi="宋体" w:hint="eastAsia"/>
           <w:szCs w:val="21"/>
         </w:rPr>
-      </w:pPr>
+        <w:t>响应:系统反馈删除成功，更新存储人员机构表，并向系统日志记录该操作</w:t>
+      </w:r>
     </w:p>
     <w:p>
       <w:pPr>
         <w:spacing w:line="240" w:lineRule="atLeast"/>
         <w:rPr>
+          <w:rFonts w:ascii="宋体" w:hAnsi="宋体"/>
+          <w:szCs w:val="21"/>
+        </w:rPr>
+      </w:pPr>
+    </w:p>
+    <w:p>
+      <w:pPr>
+        <w:spacing w:line="240" w:lineRule="atLeast"/>
+        <w:rPr>
+          <w:rFonts w:ascii="宋体" w:hAnsi="宋体"/>
+          <w:szCs w:val="21"/>
+        </w:rPr>
+      </w:pPr>
+      <w:r>
+        <w:rPr>
           <w:rFonts w:ascii="宋体" w:hAnsi="宋体" w:hint="eastAsia"/>
           <w:szCs w:val="21"/>
         </w:rPr>
+        <w:lastRenderedPageBreak/>
+        <w:t>刺激:总经理向系统发出删除机构所有信息的请求</w:t>
+      </w:r>
+    </w:p>
+    <w:p>
+      <w:pPr>
+        <w:spacing w:line="240" w:lineRule="atLeast"/>
+        <w:rPr>
+          <w:rFonts w:ascii="宋体" w:hAnsi="宋体"/>
+          <w:szCs w:val="21"/>
+        </w:rPr>
       </w:pPr>
       <w:r>
         <w:rPr>
           <w:rFonts w:ascii="宋体" w:hAnsi="宋体" w:hint="eastAsia"/>
           <w:szCs w:val="21"/>
         </w:rPr>
-        <w:t>刺激:总经理向系统发出删除人员信息请求</w:t>
+        <w:t>响应:系统响应总经理请求，并要求总经理输入机构编码</w:t>
       </w:r>
     </w:p>
     <w:p>
       <w:pPr>
         <w:spacing w:line="240" w:lineRule="atLeast"/>
         <w:rPr>
+          <w:rFonts w:ascii="宋体" w:hAnsi="宋体"/>
+          <w:szCs w:val="21"/>
+        </w:rPr>
+      </w:pPr>
+      <w:r>
+        <w:rPr>
           <w:rFonts w:ascii="宋体" w:hAnsi="宋体" w:hint="eastAsia"/>
           <w:szCs w:val="21"/>
         </w:rPr>
+        <w:t>刺激:总经理输入机构编码</w:t>
+      </w:r>
+    </w:p>
+    <w:p>
+      <w:pPr>
+        <w:spacing w:line="240" w:lineRule="atLeast"/>
+        <w:rPr>
+          <w:rFonts w:ascii="宋体" w:hAnsi="宋体"/>
+          <w:szCs w:val="21"/>
+        </w:rPr>
       </w:pPr>
       <w:r>
         <w:rPr>
           <w:rFonts w:ascii="宋体" w:hAnsi="宋体" w:hint="eastAsia"/>
           <w:szCs w:val="21"/>
         </w:rPr>
-        <w:t>响应:系统响应总经理请求，并要求总经理输入信息关键字</w:t>
+        <w:t>响应:系统显示此机构信息，要求总经理核对并确认删除该机构所有信息</w:t>
       </w:r>
     </w:p>
     <w:p>
       <w:pPr>
         <w:spacing w:line="240" w:lineRule="atLeast"/>
         <w:rPr>
+          <w:rFonts w:ascii="宋体" w:hAnsi="宋体"/>
+          <w:szCs w:val="21"/>
+        </w:rPr>
+      </w:pPr>
+      <w:r>
+        <w:rPr>
           <w:rFonts w:ascii="宋体" w:hAnsi="宋体" w:hint="eastAsia"/>
           <w:szCs w:val="21"/>
         </w:rPr>
+        <w:t>刺激:总经理确认删除</w:t>
+      </w:r>
+    </w:p>
+    <w:p>
+      <w:pPr>
+        <w:rPr>
+          <w:rFonts w:ascii="宋体" w:hAnsi="宋体"/>
+          <w:szCs w:val="21"/>
+        </w:rPr>
       </w:pPr>
       <w:r>
         <w:rPr>
           <w:rFonts w:ascii="宋体" w:hAnsi="宋体" w:hint="eastAsia"/>
           <w:szCs w:val="21"/>
         </w:rPr>
-        <w:t>刺激:总经理输入关键字</w:t>
-      </w:r>
+        <w:t>响应:系统显示删除成功并向系统日志记录该操作</w:t>
+      </w:r>
+    </w:p>
+    <w:p>
+      <w:pPr>
+        <w:rPr>
+          <w:rFonts w:ascii="宋体" w:hAnsi="宋体"/>
+          <w:szCs w:val="21"/>
+        </w:rPr>
+      </w:pPr>
     </w:p>
     <w:p>
       <w:pPr>
         <w:spacing w:line="240" w:lineRule="atLeast"/>
         <w:rPr>
+          <w:rFonts w:ascii="宋体" w:hAnsi="宋体"/>
+          <w:szCs w:val="21"/>
+        </w:rPr>
+      </w:pPr>
+      <w:r>
+        <w:rPr>
           <w:rFonts w:ascii="宋体" w:hAnsi="宋体" w:hint="eastAsia"/>
           <w:szCs w:val="21"/>
         </w:rPr>
+        <w:t>刺激:录入某营业厅或中转中心编码格式不正确</w:t>
+      </w:r>
+    </w:p>
+    <w:p>
+      <w:pPr>
+        <w:spacing w:line="240" w:lineRule="atLeast"/>
+        <w:rPr>
+          <w:rFonts w:ascii="宋体" w:hAnsi="宋体"/>
+          <w:szCs w:val="21"/>
+        </w:rPr>
       </w:pPr>
       <w:r>
         <w:rPr>
           <w:rFonts w:ascii="宋体" w:hAnsi="宋体" w:hint="eastAsia"/>
           <w:szCs w:val="21"/>
         </w:rPr>
-        <w:t>响应:系统显示检索到的信息</w:t>
+        <w:t>响应:系统提示机构编码输入不正确</w:t>
       </w:r>
     </w:p>
     <w:p>
       <w:pPr>
         <w:spacing w:line="240" w:lineRule="atLeast"/>
         <w:rPr>
+          <w:rFonts w:ascii="宋体" w:hAnsi="宋体"/>
+          <w:szCs w:val="21"/>
+        </w:rPr>
+      </w:pPr>
+      <w:r>
+        <w:rPr>
           <w:rFonts w:ascii="宋体" w:hAnsi="宋体" w:hint="eastAsia"/>
           <w:szCs w:val="21"/>
         </w:rPr>
+        <w:t xml:space="preserve">    </w:t>
+      </w:r>
+    </w:p>
+    <w:p>
+      <w:pPr>
+        <w:spacing w:line="240" w:lineRule="atLeast"/>
+        <w:rPr>
+          <w:rFonts w:ascii="宋体" w:hAnsi="宋体"/>
+          <w:szCs w:val="21"/>
+        </w:rPr>
       </w:pPr>
       <w:r>
         <w:rPr>
           <w:rFonts w:ascii="宋体" w:hAnsi="宋体" w:hint="eastAsia"/>
           <w:szCs w:val="21"/>
         </w:rPr>
-        <w:t>刺激:总经理选择需删除的条目并删除</w:t>
+        <w:t xml:space="preserve">刺激:总经理输入人员身份证号格式不正确 </w:t>
       </w:r>
     </w:p>
     <w:p>
       <w:pPr>
         <w:spacing w:line="240" w:lineRule="atLeast"/>
         <w:rPr>
+          <w:rFonts w:ascii="宋体" w:hAnsi="宋体"/>
+          <w:szCs w:val="21"/>
+        </w:rPr>
+      </w:pPr>
+      <w:r>
+        <w:rPr>
           <w:rFonts w:ascii="宋体" w:hAnsi="宋体" w:hint="eastAsia"/>
           <w:szCs w:val="21"/>
         </w:rPr>
+        <w:t>响应:系统提示输入身份证号格式不正确</w:t>
+      </w:r>
+    </w:p>
+    <w:p>
+      <w:pPr>
+        <w:spacing w:line="240" w:lineRule="atLeast"/>
+        <w:rPr>
+          <w:rFonts w:ascii="宋体" w:hAnsi="宋体"/>
+          <w:szCs w:val="21"/>
+        </w:rPr>
       </w:pPr>
       <w:r>
         <w:rPr>
           <w:rFonts w:ascii="宋体" w:hAnsi="宋体" w:hint="eastAsia"/>
           <w:szCs w:val="21"/>
         </w:rPr>
-        <w:t>响应:系统要求总经理核对并确认删除</w:t>
+        <w:t xml:space="preserve">     </w:t>
       </w:r>
     </w:p>
     <w:p>
       <w:pPr>
         <w:spacing w:line="240" w:lineRule="atLeast"/>
         <w:rPr>
+          <w:rFonts w:ascii="宋体" w:hAnsi="宋体"/>
+          <w:szCs w:val="21"/>
+        </w:rPr>
+      </w:pPr>
+      <w:r>
+        <w:rPr>
           <w:rFonts w:ascii="宋体" w:hAnsi="宋体" w:hint="eastAsia"/>
           <w:szCs w:val="21"/>
         </w:rPr>
+        <w:t>刺激:总经理输入人员手机号格式不正确</w:t>
+      </w:r>
+    </w:p>
+    <w:p>
+      <w:pPr>
+        <w:spacing w:line="240" w:lineRule="atLeast"/>
+        <w:rPr>
+          <w:rFonts w:ascii="宋体" w:hAnsi="宋体"/>
+          <w:szCs w:val="21"/>
+        </w:rPr>
       </w:pPr>
       <w:r>
         <w:rPr>
           <w:rFonts w:ascii="宋体" w:hAnsi="宋体" w:hint="eastAsia"/>
           <w:szCs w:val="21"/>
         </w:rPr>
-        <w:t>刺激:总经理核对确认</w:t>
+        <w:t>响应:系统提示手机号输入不正确</w:t>
       </w:r>
     </w:p>
     <w:p>
       <w:pPr>
         <w:spacing w:line="240" w:lineRule="atLeast"/>
         <w:rPr>
+          <w:rFonts w:ascii="宋体" w:hAnsi="宋体"/>
+          <w:szCs w:val="21"/>
+        </w:rPr>
+      </w:pPr>
+    </w:p>
+    <w:p>
+      <w:pPr>
+        <w:spacing w:line="240" w:lineRule="atLeast"/>
+        <w:rPr>
+          <w:rFonts w:ascii="宋体" w:hAnsi="宋体"/>
+          <w:szCs w:val="21"/>
+        </w:rPr>
+      </w:pPr>
+      <w:r>
+        <w:rPr>
           <w:rFonts w:ascii="宋体" w:hAnsi="宋体" w:hint="eastAsia"/>
           <w:szCs w:val="21"/>
         </w:rPr>
+        <w:t>刺激:总经理输入工资数含非法字符</w:t>
+      </w:r>
+    </w:p>
+    <w:p>
+      <w:pPr>
+        <w:spacing w:line="240" w:lineRule="atLeast"/>
+        <w:rPr>
+          <w:rFonts w:ascii="宋体" w:hAnsi="宋体"/>
+          <w:szCs w:val="21"/>
+        </w:rPr>
       </w:pPr>
       <w:r>
         <w:rPr>
           <w:rFonts w:ascii="宋体" w:hAnsi="宋体" w:hint="eastAsia"/>
           <w:szCs w:val="21"/>
         </w:rPr>
-        <w:t>响应:系统反馈删除成功，更新存储人员机构表，并向系统日志记录该操作</w:t>
+        <w:t>响应:系统提示工资输入不正确</w:t>
       </w:r>
     </w:p>
     <w:p>
       <w:pPr>
         <w:spacing w:line="240" w:lineRule="atLeast"/>
         <w:rPr>
+          <w:rFonts w:ascii="宋体" w:hAnsi="宋体"/>
+          <w:szCs w:val="21"/>
+        </w:rPr>
+      </w:pPr>
+      <w:r>
+        <w:rPr>
           <w:rFonts w:ascii="宋体" w:hAnsi="宋体" w:hint="eastAsia"/>
           <w:szCs w:val="21"/>
         </w:rPr>
-      </w:pPr>
+        <w:t xml:space="preserve">     </w:t>
+      </w:r>
     </w:p>
     <w:p>
       <w:pPr>
         <w:spacing w:line="240" w:lineRule="atLeast"/>
         <w:rPr>
+          <w:rFonts w:ascii="宋体" w:hAnsi="宋体"/>
+          <w:szCs w:val="21"/>
+        </w:rPr>
+      </w:pPr>
+    </w:p>
+    <w:p>
+      <w:pPr>
+        <w:spacing w:line="240" w:lineRule="atLeast"/>
+        <w:rPr>
+          <w:rFonts w:ascii="宋体" w:hAnsi="宋体"/>
+          <w:szCs w:val="21"/>
+        </w:rPr>
+      </w:pPr>
+      <w:r>
+        <w:rPr>
           <w:rFonts w:ascii="宋体" w:hAnsi="宋体" w:hint="eastAsia"/>
           <w:szCs w:val="21"/>
         </w:rPr>
+        <w:t>刺激:系统依据关键字未找到相关项</w:t>
+      </w:r>
+    </w:p>
+    <w:p>
+      <w:pPr>
+        <w:spacing w:line="240" w:lineRule="atLeast"/>
+        <w:rPr>
+          <w:rFonts w:ascii="宋体" w:hAnsi="宋体"/>
+          <w:szCs w:val="21"/>
+        </w:rPr>
       </w:pPr>
       <w:r>
         <w:rPr>
           <w:rFonts w:ascii="宋体" w:hAnsi="宋体" w:hint="eastAsia"/>
           <w:szCs w:val="21"/>
         </w:rPr>
-        <w:t>刺激:总经理向系统发出删除机构所有信息的请求</w:t>
+        <w:t>响应:系统显示未查找到相关信息，要求总经理检查关键字是否有误并重新输入</w:t>
       </w:r>
     </w:p>
     <w:p>
       <w:pPr>
         <w:spacing w:line="240" w:lineRule="atLeast"/>
         <w:rPr>
+          <w:rFonts w:ascii="宋体" w:hAnsi="宋体"/>
+          <w:szCs w:val="21"/>
+        </w:rPr>
+      </w:pPr>
+      <w:r>
+        <w:rPr>
           <w:rFonts w:ascii="宋体" w:hAnsi="宋体" w:hint="eastAsia"/>
           <w:szCs w:val="21"/>
         </w:rPr>
+        <w:t xml:space="preserve">       </w:t>
+      </w:r>
+    </w:p>
+    <w:p>
+      <w:pPr>
+        <w:spacing w:line="240" w:lineRule="atLeast"/>
+        <w:rPr>
+          <w:rFonts w:ascii="宋体" w:hAnsi="宋体"/>
+          <w:szCs w:val="21"/>
+        </w:rPr>
+      </w:pPr>
+    </w:p>
+    <w:p>
+      <w:pPr>
+        <w:spacing w:line="240" w:lineRule="atLeast"/>
+        <w:rPr>
+          <w:rFonts w:ascii="宋体" w:hAnsi="宋体"/>
+          <w:szCs w:val="21"/>
+        </w:rPr>
       </w:pPr>
       <w:r>
         <w:rPr>
           <w:rFonts w:ascii="宋体" w:hAnsi="宋体" w:hint="eastAsia"/>
           <w:szCs w:val="21"/>
         </w:rPr>
-        <w:t>响应:系统响应总经理请求，并要求总经理输入机构编码</w:t>
+        <w:t>刺激:系统人员机构记录中无任何信息</w:t>
       </w:r>
     </w:p>
     <w:p>
       <w:pPr>
         <w:spacing w:line="240" w:lineRule="atLeast"/>
         <w:rPr>
+          <w:rFonts w:ascii="宋体" w:hAnsi="宋体"/>
+          <w:szCs w:val="21"/>
+        </w:rPr>
+      </w:pPr>
+      <w:r>
+        <w:rPr>
           <w:rFonts w:ascii="宋体" w:hAnsi="宋体" w:hint="eastAsia"/>
           <w:szCs w:val="21"/>
         </w:rPr>
-      </w:pPr>
-      <w:r>
-        <w:rPr>
-          <w:rFonts w:ascii="宋体" w:hAnsi="宋体" w:hint="eastAsia"/>
-          <w:szCs w:val="21"/>
-        </w:rPr>
-        <w:t>刺激:总经理输入机构编码</w:t>
-      </w:r>
-    </w:p>
-    <w:p>
-      <w:pPr>
-        <w:spacing w:line="240" w:lineRule="atLeast"/>
-        <w:rPr>
-          <w:rFonts w:ascii="宋体" w:hAnsi="宋体" w:hint="eastAsia"/>
-          <w:szCs w:val="21"/>
-        </w:rPr>
-      </w:pPr>
-      <w:r>
-        <w:rPr>
-          <w:rFonts w:ascii="宋体" w:hAnsi="宋体" w:hint="eastAsia"/>
-          <w:szCs w:val="21"/>
-        </w:rPr>
-        <w:t>响应:系统显示此机构信息，要求总经理核对并确认删除该机构所有信息</w:t>
-      </w:r>
-    </w:p>
-    <w:p>
-      <w:pPr>
-        <w:spacing w:line="240" w:lineRule="atLeast"/>
-        <w:rPr>
-          <w:rFonts w:ascii="宋体" w:hAnsi="宋体" w:hint="eastAsia"/>
-          <w:szCs w:val="21"/>
-        </w:rPr>
-      </w:pPr>
-      <w:r>
-        <w:rPr>
-          <w:rFonts w:ascii="宋体" w:hAnsi="宋体" w:hint="eastAsia"/>
-          <w:szCs w:val="21"/>
-        </w:rPr>
-        <w:t>刺激:总经理确认删除</w:t>
-      </w:r>
-    </w:p>
-    <w:p>
-      <w:pPr>
-        <w:rPr>
-          <w:rFonts w:ascii="宋体" w:hAnsi="宋体" w:hint="eastAsia"/>
-          <w:szCs w:val="21"/>
-        </w:rPr>
-      </w:pPr>
-      <w:r>
-        <w:rPr>
-          <w:rFonts w:ascii="宋体" w:hAnsi="宋体" w:hint="eastAsia"/>
-          <w:szCs w:val="21"/>
-        </w:rPr>
-        <w:t>响应:系统显示删除成功并向系统日志记录该操作</w:t>
-      </w:r>
-    </w:p>
-    <w:p>
-      <w:pPr>
-        <w:rPr>
-          <w:rFonts w:ascii="宋体" w:hAnsi="宋体" w:hint="eastAsia"/>
-          <w:szCs w:val="21"/>
-        </w:rPr>
-      </w:pPr>
-    </w:p>
-    <w:p>
-      <w:pPr>
-        <w:spacing w:line="240" w:lineRule="atLeast"/>
-        <w:rPr>
-          <w:rFonts w:ascii="宋体" w:hAnsi="宋体" w:hint="eastAsia"/>
-          <w:szCs w:val="21"/>
-        </w:rPr>
-      </w:pPr>
-      <w:r>
-        <w:rPr>
-          <w:rFonts w:ascii="宋体" w:hAnsi="宋体" w:hint="eastAsia"/>
-          <w:szCs w:val="21"/>
-        </w:rPr>
-        <w:t>刺激:录入某营业厅或中转中心编码格式不正确</w:t>
-      </w:r>
-    </w:p>
-    <w:p>
-      <w:pPr>
-        <w:spacing w:line="240" w:lineRule="atLeast"/>
-        <w:rPr>
-          <w:rFonts w:ascii="宋体" w:hAnsi="宋体" w:hint="eastAsia"/>
-          <w:szCs w:val="21"/>
-        </w:rPr>
-      </w:pPr>
-      <w:r>
-        <w:rPr>
-          <w:rFonts w:ascii="宋体" w:hAnsi="宋体" w:hint="eastAsia"/>
-          <w:szCs w:val="21"/>
-        </w:rPr>
-        <w:t>响应:系统提示机构编码输入不正确</w:t>
-      </w:r>
-    </w:p>
-    <w:p>
-      <w:pPr>
-        <w:spacing w:line="240" w:lineRule="atLeast"/>
-        <w:rPr>
-          <w:rFonts w:ascii="宋体" w:hAnsi="宋体" w:hint="eastAsia"/>
-          <w:szCs w:val="21"/>
-        </w:rPr>
-      </w:pPr>
-      <w:r>
-        <w:rPr>
-          <w:rFonts w:ascii="宋体" w:hAnsi="宋体" w:hint="eastAsia"/>
-          <w:szCs w:val="21"/>
-        </w:rPr>
-        <w:t xml:space="preserve">    </w:t>
-      </w:r>
-    </w:p>
-    <w:p>
-      <w:pPr>
-        <w:spacing w:line="240" w:lineRule="atLeast"/>
-        <w:rPr>
-          <w:rFonts w:ascii="宋体" w:hAnsi="宋体" w:hint="eastAsia"/>
-          <w:szCs w:val="21"/>
-        </w:rPr>
-      </w:pPr>
-      <w:r>
-        <w:rPr>
-          <w:rFonts w:ascii="宋体" w:hAnsi="宋体" w:hint="eastAsia"/>
-          <w:szCs w:val="21"/>
-        </w:rPr>
-        <w:t xml:space="preserve">刺激:总经理输入人员身份证号格式不正确 </w:t>
-      </w:r>
-    </w:p>
-    <w:p>
-      <w:pPr>
-        <w:spacing w:line="240" w:lineRule="atLeast"/>
-        <w:rPr>
-          <w:rFonts w:ascii="宋体" w:hAnsi="宋体" w:hint="eastAsia"/>
-          <w:szCs w:val="21"/>
-        </w:rPr>
-      </w:pPr>
-      <w:r>
-        <w:rPr>
-          <w:rFonts w:ascii="宋体" w:hAnsi="宋体" w:hint="eastAsia"/>
-          <w:szCs w:val="21"/>
-        </w:rPr>
-        <w:t>响应:系统提示输入身份证号格式不正确</w:t>
-      </w:r>
-    </w:p>
-    <w:p>
-      <w:pPr>
-        <w:spacing w:line="240" w:lineRule="atLeast"/>
-        <w:rPr>
-          <w:rFonts w:ascii="宋体" w:hAnsi="宋体" w:hint="eastAsia"/>
-          <w:szCs w:val="21"/>
-        </w:rPr>
-      </w:pPr>
-      <w:r>
-        <w:rPr>
-          <w:rFonts w:ascii="宋体" w:hAnsi="宋体" w:hint="eastAsia"/>
-          <w:szCs w:val="21"/>
-        </w:rPr>
-        <w:t xml:space="preserve">     </w:t>
-      </w:r>
-    </w:p>
-    <w:p>
-      <w:pPr>
-        <w:spacing w:line="240" w:lineRule="atLeast"/>
-        <w:rPr>
-          <w:rFonts w:ascii="宋体" w:hAnsi="宋体" w:hint="eastAsia"/>
-          <w:szCs w:val="21"/>
-        </w:rPr>
-      </w:pPr>
-      <w:r>
-        <w:rPr>
-          <w:rFonts w:ascii="宋体" w:hAnsi="宋体" w:hint="eastAsia"/>
-          <w:szCs w:val="21"/>
-        </w:rPr>
-        <w:t>刺激:总经理输入人员手机号格式不正确</w:t>
-      </w:r>
-    </w:p>
-    <w:p>
-      <w:pPr>
-        <w:spacing w:line="240" w:lineRule="atLeast"/>
-        <w:rPr>
-          <w:rFonts w:ascii="宋体" w:hAnsi="宋体" w:hint="eastAsia"/>
-          <w:szCs w:val="21"/>
-        </w:rPr>
-      </w:pPr>
-      <w:r>
-        <w:rPr>
-          <w:rFonts w:ascii="宋体" w:hAnsi="宋体" w:hint="eastAsia"/>
-          <w:szCs w:val="21"/>
-        </w:rPr>
-        <w:t>响应:系统提示手机号输入不正确</w:t>
-      </w:r>
-    </w:p>
-    <w:p>
-      <w:pPr>
-        <w:spacing w:line="240" w:lineRule="atLeast"/>
-        <w:rPr>
-          <w:rFonts w:ascii="宋体" w:hAnsi="宋体" w:hint="eastAsia"/>
-          <w:szCs w:val="21"/>
-        </w:rPr>
-      </w:pPr>
-    </w:p>
-    <w:p>
-      <w:pPr>
-        <w:spacing w:line="240" w:lineRule="atLeast"/>
-        <w:rPr>
-          <w:rFonts w:ascii="宋体" w:hAnsi="宋体" w:hint="eastAsia"/>
-          <w:szCs w:val="21"/>
-        </w:rPr>
-      </w:pPr>
-      <w:r>
-        <w:rPr>
-          <w:rFonts w:ascii="宋体" w:hAnsi="宋体" w:hint="eastAsia"/>
-          <w:szCs w:val="21"/>
-        </w:rPr>
-        <w:t>刺激:总经理输入工资数含非法字符</w:t>
-      </w:r>
-    </w:p>
-    <w:p>
-      <w:pPr>
-        <w:spacing w:line="240" w:lineRule="atLeast"/>
-        <w:rPr>
-          <w:rFonts w:ascii="宋体" w:hAnsi="宋体" w:hint="eastAsia"/>
-          <w:szCs w:val="21"/>
-        </w:rPr>
-      </w:pPr>
-      <w:r>
-        <w:rPr>
-          <w:rFonts w:ascii="宋体" w:hAnsi="宋体" w:hint="eastAsia"/>
-          <w:szCs w:val="21"/>
-        </w:rPr>
-        <w:t>响应:系统提示工资输入不正确</w:t>
-      </w:r>
-    </w:p>
-    <w:p>
-      <w:pPr>
-        <w:spacing w:line="240" w:lineRule="atLeast"/>
-        <w:rPr>
-          <w:rFonts w:ascii="宋体" w:hAnsi="宋体" w:hint="eastAsia"/>
-          <w:szCs w:val="21"/>
-        </w:rPr>
-      </w:pPr>
-      <w:r>
-        <w:rPr>
-          <w:rFonts w:ascii="宋体" w:hAnsi="宋体" w:hint="eastAsia"/>
-          <w:szCs w:val="21"/>
-        </w:rPr>
-        <w:t xml:space="preserve">     </w:t>
-      </w:r>
-    </w:p>
-    <w:p>
-      <w:pPr>
-        <w:spacing w:line="240" w:lineRule="atLeast"/>
-        <w:rPr>
-          <w:rFonts w:ascii="宋体" w:hAnsi="宋体" w:hint="eastAsia"/>
-          <w:szCs w:val="21"/>
-        </w:rPr>
-      </w:pPr>
-    </w:p>
-    <w:p>
-      <w:pPr>
-        <w:spacing w:line="240" w:lineRule="atLeast"/>
-        <w:rPr>
-          <w:rFonts w:ascii="宋体" w:hAnsi="宋体" w:hint="eastAsia"/>
-          <w:szCs w:val="21"/>
-        </w:rPr>
-      </w:pPr>
-      <w:r>
-        <w:rPr>
-          <w:rFonts w:ascii="宋体" w:hAnsi="宋体" w:hint="eastAsia"/>
-          <w:szCs w:val="21"/>
-        </w:rPr>
-        <w:t>刺激:系统依据关键字未找到相关项</w:t>
-      </w:r>
-    </w:p>
-    <w:p>
-      <w:pPr>
-        <w:spacing w:line="240" w:lineRule="atLeast"/>
-        <w:rPr>
-          <w:rFonts w:ascii="宋体" w:hAnsi="宋体" w:hint="eastAsia"/>
-          <w:szCs w:val="21"/>
-        </w:rPr>
-      </w:pPr>
-      <w:r>
-        <w:rPr>
-          <w:rFonts w:ascii="宋体" w:hAnsi="宋体" w:hint="eastAsia"/>
-          <w:szCs w:val="21"/>
-        </w:rPr>
-        <w:t>响应:系统显示未查找到相关信息，要求总经理检查关键字是否有误并重新输入</w:t>
-      </w:r>
-    </w:p>
-    <w:p>
-      <w:pPr>
-        <w:spacing w:line="240" w:lineRule="atLeast"/>
-        <w:rPr>
-          <w:rFonts w:ascii="宋体" w:hAnsi="宋体" w:hint="eastAsia"/>
-          <w:szCs w:val="21"/>
-        </w:rPr>
-      </w:pPr>
-      <w:r>
-        <w:rPr>
-          <w:rFonts w:ascii="宋体" w:hAnsi="宋体" w:hint="eastAsia"/>
-          <w:szCs w:val="21"/>
-        </w:rPr>
-        <w:t xml:space="preserve">       </w:t>
-      </w:r>
-    </w:p>
-    <w:p>
-      <w:pPr>
-        <w:spacing w:line="240" w:lineRule="atLeast"/>
-        <w:rPr>
-          <w:rFonts w:ascii="宋体" w:hAnsi="宋体" w:hint="eastAsia"/>
-          <w:szCs w:val="21"/>
-        </w:rPr>
-      </w:pPr>
-    </w:p>
-    <w:p>
-      <w:pPr>
-        <w:spacing w:line="240" w:lineRule="atLeast"/>
-        <w:rPr>
-          <w:rFonts w:ascii="宋体" w:hAnsi="宋体" w:hint="eastAsia"/>
-          <w:szCs w:val="21"/>
-        </w:rPr>
-      </w:pPr>
-      <w:r>
-        <w:rPr>
-          <w:rFonts w:ascii="宋体" w:hAnsi="宋体" w:hint="eastAsia"/>
-          <w:szCs w:val="21"/>
-        </w:rPr>
-        <w:t>刺激:系统人员机构记录中无任何信息</w:t>
-      </w:r>
-    </w:p>
-    <w:p>
-      <w:pPr>
-        <w:spacing w:line="240" w:lineRule="atLeast"/>
-        <w:rPr>
-          <w:rFonts w:ascii="宋体" w:hAnsi="宋体" w:hint="eastAsia"/>
-          <w:szCs w:val="21"/>
-        </w:rPr>
-      </w:pPr>
-      <w:r>
-        <w:rPr>
-          <w:rFonts w:ascii="宋体" w:hAnsi="宋体" w:hint="eastAsia"/>
-          <w:szCs w:val="21"/>
-        </w:rPr>
-        <w:lastRenderedPageBreak/>
         <w:t>响应:系统显示无信息</w:t>
       </w:r>
       <w:r>
@@ -7900,7 +7455,7 @@
         <w:widowControl/>
         <w:jc w:val="left"/>
         <w:rPr>
-          <w:rFonts w:ascii="宋体" w:hAnsi="宋体" w:cs="宋体" w:hint="eastAsia"/>
+          <w:rFonts w:ascii="宋体" w:hAnsi="宋体" w:cs="宋体"/>
           <w:kern w:val="0"/>
           <w:szCs w:val="21"/>
         </w:rPr>
@@ -7910,7 +7465,6 @@
       <w:pPr>
         <w:jc w:val="left"/>
         <w:rPr>
-          <w:rFonts w:hint="eastAsia"/>
           <w:szCs w:val="21"/>
         </w:rPr>
       </w:pPr>
@@ -8083,7 +7637,7 @@
               <w:widowControl/>
               <w:jc w:val="left"/>
               <w:rPr>
-                <w:rFonts w:ascii="宋体" w:hAnsi="宋体" w:cs="宋体" w:hint="eastAsia"/>
+                <w:rFonts w:ascii="宋体" w:hAnsi="宋体" w:cs="宋体"/>
                 <w:kern w:val="0"/>
                 <w:szCs w:val="21"/>
               </w:rPr>
@@ -8103,7 +7657,7 @@
               <w:widowControl/>
               <w:jc w:val="left"/>
               <w:rPr>
-                <w:rFonts w:ascii="宋体" w:hAnsi="宋体" w:cs="宋体" w:hint="eastAsia"/>
+                <w:rFonts w:ascii="宋体" w:hAnsi="宋体" w:cs="宋体"/>
                 <w:kern w:val="0"/>
                 <w:szCs w:val="21"/>
               </w:rPr>
@@ -8123,7 +7677,7 @@
               <w:widowControl/>
               <w:jc w:val="left"/>
               <w:rPr>
-                <w:rFonts w:ascii="宋体" w:hAnsi="宋体" w:cs="宋体" w:hint="eastAsia"/>
+                <w:rFonts w:ascii="宋体" w:hAnsi="宋体" w:cs="宋体"/>
                 <w:kern w:val="0"/>
                 <w:szCs w:val="21"/>
               </w:rPr>
@@ -8143,7 +7697,7 @@
               <w:widowControl/>
               <w:jc w:val="left"/>
               <w:rPr>
-                <w:rFonts w:ascii="宋体" w:hAnsi="宋体" w:cs="宋体" w:hint="eastAsia"/>
+                <w:rFonts w:ascii="宋体" w:hAnsi="宋体" w:cs="宋体"/>
                 <w:kern w:val="0"/>
                 <w:szCs w:val="21"/>
               </w:rPr>
@@ -8163,7 +7717,7 @@
               <w:widowControl/>
               <w:jc w:val="left"/>
               <w:rPr>
-                <w:rFonts w:ascii="宋体" w:hAnsi="宋体" w:cs="宋体" w:hint="eastAsia"/>
+                <w:rFonts w:ascii="宋体" w:hAnsi="宋体" w:cs="宋体"/>
                 <w:kern w:val="0"/>
                 <w:szCs w:val="21"/>
               </w:rPr>
@@ -8216,6 +7770,7 @@
                 <w:kern w:val="0"/>
                 <w:szCs w:val="21"/>
               </w:rPr>
+              <w:lastRenderedPageBreak/>
               <w:t>允许总经理增加</w:t>
             </w:r>
             <w:r>
@@ -8267,7 +7822,16 @@
                 <w:szCs w:val="21"/>
               </w:rPr>
               <w:br/>
-              <w:t>允许总经理退出，参见StaffOrganization.End</w:t>
+              <w:t>允许总经理退出，参见</w:t>
+            </w:r>
+            <w:r>
+              <w:rPr>
+                <w:rFonts w:ascii="宋体" w:hAnsi="宋体" w:cs="宋体" w:hint="eastAsia"/>
+                <w:kern w:val="0"/>
+                <w:szCs w:val="21"/>
+              </w:rPr>
+              <w:lastRenderedPageBreak/>
+              <w:t>StaffOrganization.End</w:t>
             </w:r>
           </w:p>
           <w:p>
@@ -8318,6 +7882,7 @@
                 <w:kern w:val="0"/>
                 <w:szCs w:val="21"/>
               </w:rPr>
+              <w:lastRenderedPageBreak/>
               <w:t>StaffOrganization.Add.Input</w:t>
             </w:r>
           </w:p>
@@ -8326,7 +7891,7 @@
               <w:widowControl/>
               <w:jc w:val="left"/>
               <w:rPr>
-                <w:rFonts w:ascii="宋体" w:hAnsi="宋体" w:cs="宋体" w:hint="eastAsia"/>
+                <w:rFonts w:ascii="宋体" w:hAnsi="宋体" w:cs="宋体"/>
                 <w:kern w:val="0"/>
                 <w:szCs w:val="21"/>
               </w:rPr>
@@ -8355,7 +7920,7 @@
               <w:widowControl/>
               <w:jc w:val="left"/>
               <w:rPr>
-                <w:rFonts w:ascii="宋体" w:hAnsi="宋体" w:cs="宋体" w:hint="eastAsia"/>
+                <w:rFonts w:ascii="宋体" w:hAnsi="宋体" w:cs="宋体"/>
                 <w:kern w:val="0"/>
                 <w:szCs w:val="21"/>
               </w:rPr>
@@ -8401,18 +7966,18 @@
               <w:widowControl/>
               <w:jc w:val="left"/>
               <w:rPr>
-                <w:rFonts w:ascii="宋体" w:hAnsi="宋体" w:cs="宋体" w:hint="eastAsia"/>
-                <w:kern w:val="0"/>
-                <w:szCs w:val="21"/>
-              </w:rPr>
-            </w:pPr>
-          </w:p>
-          <w:p>
-            <w:pPr>
-              <w:widowControl/>
-              <w:jc w:val="left"/>
-              <w:rPr>
-                <w:rFonts w:ascii="宋体" w:hAnsi="宋体" w:cs="宋体" w:hint="eastAsia"/>
+                <w:rFonts w:ascii="宋体" w:hAnsi="宋体" w:cs="宋体"/>
+                <w:kern w:val="0"/>
+                <w:szCs w:val="21"/>
+              </w:rPr>
+            </w:pPr>
+          </w:p>
+          <w:p>
+            <w:pPr>
+              <w:widowControl/>
+              <w:jc w:val="left"/>
+              <w:rPr>
+                <w:rFonts w:ascii="宋体" w:hAnsi="宋体" w:cs="宋体"/>
                 <w:kern w:val="0"/>
                 <w:szCs w:val="21"/>
               </w:rPr>
@@ -8431,29 +7996,29 @@
               <w:widowControl/>
               <w:jc w:val="left"/>
               <w:rPr>
-                <w:rFonts w:ascii="宋体" w:hAnsi="宋体" w:cs="宋体" w:hint="eastAsia"/>
-                <w:kern w:val="0"/>
-                <w:szCs w:val="21"/>
-              </w:rPr>
-            </w:pPr>
-          </w:p>
-          <w:p>
-            <w:pPr>
-              <w:widowControl/>
-              <w:jc w:val="left"/>
-              <w:rPr>
-                <w:rFonts w:ascii="宋体" w:hAnsi="宋体" w:cs="宋体" w:hint="eastAsia"/>
-                <w:kern w:val="0"/>
-                <w:szCs w:val="21"/>
-              </w:rPr>
-            </w:pPr>
-          </w:p>
-          <w:p>
-            <w:pPr>
-              <w:widowControl/>
-              <w:jc w:val="left"/>
-              <w:rPr>
-                <w:rFonts w:ascii="宋体" w:hAnsi="宋体" w:cs="宋体" w:hint="eastAsia"/>
+                <w:rFonts w:ascii="宋体" w:hAnsi="宋体" w:cs="宋体"/>
+                <w:kern w:val="0"/>
+                <w:szCs w:val="21"/>
+              </w:rPr>
+            </w:pPr>
+          </w:p>
+          <w:p>
+            <w:pPr>
+              <w:widowControl/>
+              <w:jc w:val="left"/>
+              <w:rPr>
+                <w:rFonts w:ascii="宋体" w:hAnsi="宋体" w:cs="宋体"/>
+                <w:kern w:val="0"/>
+                <w:szCs w:val="21"/>
+              </w:rPr>
+            </w:pPr>
+          </w:p>
+          <w:p>
+            <w:pPr>
+              <w:widowControl/>
+              <w:jc w:val="left"/>
+              <w:rPr>
+                <w:rFonts w:ascii="宋体" w:hAnsi="宋体" w:cs="宋体"/>
                 <w:kern w:val="0"/>
                 <w:szCs w:val="21"/>
               </w:rPr>
@@ -8472,29 +8037,29 @@
               <w:widowControl/>
               <w:jc w:val="left"/>
               <w:rPr>
-                <w:rFonts w:ascii="宋体" w:hAnsi="宋体" w:cs="宋体" w:hint="eastAsia"/>
-                <w:kern w:val="0"/>
-                <w:szCs w:val="21"/>
-              </w:rPr>
-            </w:pPr>
-          </w:p>
-          <w:p>
-            <w:pPr>
-              <w:widowControl/>
-              <w:jc w:val="left"/>
-              <w:rPr>
-                <w:rFonts w:ascii="宋体" w:hAnsi="宋体" w:cs="宋体" w:hint="eastAsia"/>
-                <w:kern w:val="0"/>
-                <w:szCs w:val="21"/>
-              </w:rPr>
-            </w:pPr>
-          </w:p>
-          <w:p>
-            <w:pPr>
-              <w:widowControl/>
-              <w:jc w:val="left"/>
-              <w:rPr>
-                <w:rFonts w:ascii="宋体" w:hAnsi="宋体" w:cs="宋体" w:hint="eastAsia"/>
+                <w:rFonts w:ascii="宋体" w:hAnsi="宋体" w:cs="宋体"/>
+                <w:kern w:val="0"/>
+                <w:szCs w:val="21"/>
+              </w:rPr>
+            </w:pPr>
+          </w:p>
+          <w:p>
+            <w:pPr>
+              <w:widowControl/>
+              <w:jc w:val="left"/>
+              <w:rPr>
+                <w:rFonts w:ascii="宋体" w:hAnsi="宋体" w:cs="宋体"/>
+                <w:kern w:val="0"/>
+                <w:szCs w:val="21"/>
+              </w:rPr>
+            </w:pPr>
+          </w:p>
+          <w:p>
+            <w:pPr>
+              <w:widowControl/>
+              <w:jc w:val="left"/>
+              <w:rPr>
+                <w:rFonts w:ascii="宋体" w:hAnsi="宋体" w:cs="宋体"/>
                 <w:kern w:val="0"/>
                 <w:szCs w:val="21"/>
               </w:rPr>
@@ -8513,29 +8078,29 @@
               <w:widowControl/>
               <w:jc w:val="left"/>
               <w:rPr>
-                <w:rFonts w:ascii="宋体" w:hAnsi="宋体" w:cs="宋体" w:hint="eastAsia"/>
-                <w:kern w:val="0"/>
-                <w:szCs w:val="21"/>
-              </w:rPr>
-            </w:pPr>
-          </w:p>
-          <w:p>
-            <w:pPr>
-              <w:widowControl/>
-              <w:jc w:val="left"/>
-              <w:rPr>
-                <w:rFonts w:ascii="宋体" w:hAnsi="宋体" w:cs="宋体" w:hint="eastAsia"/>
-                <w:kern w:val="0"/>
-                <w:szCs w:val="21"/>
-              </w:rPr>
-            </w:pPr>
-          </w:p>
-          <w:p>
-            <w:pPr>
-              <w:widowControl/>
-              <w:jc w:val="left"/>
-              <w:rPr>
-                <w:rFonts w:ascii="宋体" w:hAnsi="宋体" w:cs="宋体" w:hint="eastAsia"/>
+                <w:rFonts w:ascii="宋体" w:hAnsi="宋体" w:cs="宋体"/>
+                <w:kern w:val="0"/>
+                <w:szCs w:val="21"/>
+              </w:rPr>
+            </w:pPr>
+          </w:p>
+          <w:p>
+            <w:pPr>
+              <w:widowControl/>
+              <w:jc w:val="left"/>
+              <w:rPr>
+                <w:rFonts w:ascii="宋体" w:hAnsi="宋体" w:cs="宋体"/>
+                <w:kern w:val="0"/>
+                <w:szCs w:val="21"/>
+              </w:rPr>
+            </w:pPr>
+          </w:p>
+          <w:p>
+            <w:pPr>
+              <w:widowControl/>
+              <w:jc w:val="left"/>
+              <w:rPr>
+                <w:rFonts w:ascii="宋体" w:hAnsi="宋体" w:cs="宋体"/>
                 <w:kern w:val="0"/>
                 <w:szCs w:val="21"/>
               </w:rPr>
@@ -8554,18 +8119,18 @@
               <w:widowControl/>
               <w:jc w:val="left"/>
               <w:rPr>
-                <w:rFonts w:ascii="宋体" w:hAnsi="宋体" w:cs="宋体" w:hint="eastAsia"/>
-                <w:kern w:val="0"/>
-                <w:szCs w:val="21"/>
-              </w:rPr>
-            </w:pPr>
-          </w:p>
-          <w:p>
-            <w:pPr>
-              <w:widowControl/>
-              <w:jc w:val="left"/>
-              <w:rPr>
-                <w:rFonts w:ascii="宋体" w:hAnsi="宋体" w:cs="宋体" w:hint="eastAsia"/>
+                <w:rFonts w:ascii="宋体" w:hAnsi="宋体" w:cs="宋体"/>
+                <w:kern w:val="0"/>
+                <w:szCs w:val="21"/>
+              </w:rPr>
+            </w:pPr>
+          </w:p>
+          <w:p>
+            <w:pPr>
+              <w:widowControl/>
+              <w:jc w:val="left"/>
+              <w:rPr>
+                <w:rFonts w:ascii="宋体" w:hAnsi="宋体" w:cs="宋体"/>
                 <w:kern w:val="0"/>
                 <w:szCs w:val="21"/>
               </w:rPr>
@@ -8586,14 +8151,6 @@
                 <w:szCs w:val="21"/>
               </w:rPr>
               <w:br/>
-            </w:r>
-            <w:r>
-              <w:rPr>
-                <w:rFonts w:ascii="宋体" w:hAnsi="宋体" w:cs="宋体" w:hint="eastAsia"/>
-                <w:kern w:val="0"/>
-                <w:szCs w:val="21"/>
-              </w:rPr>
-              <w:lastRenderedPageBreak/>
               <w:t>StaffOrganization.Add.Confirm.Cancel</w:t>
             </w:r>
           </w:p>
@@ -8662,7 +8219,6 @@
                 <w:kern w:val="0"/>
                 <w:szCs w:val="21"/>
               </w:rPr>
-              <w:lastRenderedPageBreak/>
               <w:t>系统应该允许总经理在</w:t>
             </w:r>
             <w:r>
@@ -8779,16 +8335,63 @@
             <w:pPr>
               <w:spacing w:line="240" w:lineRule="atLeast"/>
               <w:rPr>
+                <w:rFonts w:ascii="宋体" w:hAnsi="宋体"/>
+                <w:szCs w:val="21"/>
+              </w:rPr>
+            </w:pPr>
+            <w:r>
+              <w:rPr>
                 <w:rFonts w:ascii="宋体" w:hAnsi="宋体" w:hint="eastAsia"/>
                 <w:szCs w:val="21"/>
               </w:rPr>
-            </w:pPr>
+              <w:t>录入某营业厅或中转中心编码格式</w:t>
+            </w:r>
+            <w:r>
+              <w:rPr>
+                <w:rFonts w:hint="eastAsia"/>
+                <w:kern w:val="0"/>
+                <w:sz w:val="20"/>
+              </w:rPr>
+              <w:t>不符合数据需求</w:t>
+            </w:r>
+            <w:r>
+              <w:rPr>
+                <w:rFonts w:hint="eastAsia"/>
+                <w:kern w:val="0"/>
+                <w:sz w:val="20"/>
+              </w:rPr>
+              <w:t>3.4.3</w:t>
+            </w:r>
+            <w:r>
+              <w:rPr>
+                <w:rFonts w:hint="eastAsia"/>
+                <w:kern w:val="0"/>
+                <w:sz w:val="20"/>
+              </w:rPr>
+              <w:t>数据格式要求</w:t>
+            </w:r>
             <w:r>
               <w:rPr>
                 <w:rFonts w:ascii="宋体" w:hAnsi="宋体" w:hint="eastAsia"/>
                 <w:szCs w:val="21"/>
               </w:rPr>
-              <w:t>录入某营业厅或中转中心编码格式</w:t>
+              <w:t>, 系统提示格式不正确</w:t>
+            </w:r>
+          </w:p>
+          <w:p>
+            <w:pPr>
+              <w:spacing w:line="240" w:lineRule="atLeast"/>
+              <w:rPr>
+                <w:rFonts w:ascii="宋体" w:hAnsi="宋体"/>
+                <w:szCs w:val="21"/>
+              </w:rPr>
+            </w:pPr>
+            <w:r>
+              <w:rPr>
+                <w:rFonts w:ascii="宋体" w:hAnsi="宋体" w:hint="eastAsia"/>
+                <w:szCs w:val="21"/>
+              </w:rPr>
+              <w:t>录入的工资数含非法字符</w:t>
             </w:r>
             <w:r>
               <w:rPr>
@@ -8819,23 +8422,70 @@
                 <w:rFonts w:ascii="宋体" w:hAnsi="宋体" w:hint="eastAsia"/>
                 <w:szCs w:val="21"/>
               </w:rPr>
-              <w:t>, 系统提示格式不正确</w:t>
+              <w:t>，系统提示工资格式不正确</w:t>
             </w:r>
           </w:p>
           <w:p>
             <w:pPr>
               <w:spacing w:line="240" w:lineRule="atLeast"/>
               <w:rPr>
+                <w:rFonts w:ascii="宋体" w:hAnsi="宋体"/>
+                <w:szCs w:val="21"/>
+              </w:rPr>
+            </w:pPr>
+            <w:r>
+              <w:rPr>
                 <w:rFonts w:ascii="宋体" w:hAnsi="宋体" w:hint="eastAsia"/>
                 <w:szCs w:val="21"/>
               </w:rPr>
-            </w:pPr>
+              <w:t>录入的身份证号格式</w:t>
+            </w:r>
+            <w:r>
+              <w:rPr>
+                <w:rFonts w:hint="eastAsia"/>
+                <w:kern w:val="0"/>
+                <w:sz w:val="20"/>
+              </w:rPr>
+              <w:t>不符合数据需求</w:t>
+            </w:r>
+            <w:r>
+              <w:rPr>
+                <w:rFonts w:hint="eastAsia"/>
+                <w:kern w:val="0"/>
+                <w:sz w:val="20"/>
+              </w:rPr>
+              <w:t>3.4.3</w:t>
+            </w:r>
+            <w:r>
+              <w:rPr>
+                <w:rFonts w:hint="eastAsia"/>
+                <w:kern w:val="0"/>
+                <w:sz w:val="20"/>
+              </w:rPr>
+              <w:t>数据格式要求</w:t>
+            </w:r>
             <w:r>
               <w:rPr>
                 <w:rFonts w:ascii="宋体" w:hAnsi="宋体" w:hint="eastAsia"/>
                 <w:szCs w:val="21"/>
               </w:rPr>
-              <w:t>录入的工资数含非法字符</w:t>
+              <w:t>，系统提示身份证号格式不正确</w:t>
+            </w:r>
+          </w:p>
+          <w:p>
+            <w:pPr>
+              <w:spacing w:line="240" w:lineRule="atLeast"/>
+              <w:rPr>
+                <w:rFonts w:ascii="宋体" w:hAnsi="宋体"/>
+                <w:szCs w:val="21"/>
+              </w:rPr>
+            </w:pPr>
+            <w:r>
+              <w:rPr>
+                <w:rFonts w:ascii="宋体" w:hAnsi="宋体" w:hint="eastAsia"/>
+                <w:szCs w:val="21"/>
+              </w:rPr>
+              <w:t>录入的手机号格式不</w:t>
             </w:r>
             <w:r>
               <w:rPr>
@@ -8859,107 +8509,13 @@
                 <w:kern w:val="0"/>
                 <w:sz w:val="20"/>
               </w:rPr>
-              <w:t>数据格式要求</w:t>
+              <w:t>数据格式要求，</w:t>
             </w:r>
             <w:r>
               <w:rPr>
                 <w:rFonts w:ascii="宋体" w:hAnsi="宋体" w:hint="eastAsia"/>
                 <w:szCs w:val="21"/>
               </w:rPr>
-              <w:t>，系统提示工资格式不正确</w:t>
-            </w:r>
-          </w:p>
-          <w:p>
-            <w:pPr>
-              <w:spacing w:line="240" w:lineRule="atLeast"/>
-              <w:rPr>
-                <w:rFonts w:ascii="宋体" w:hAnsi="宋体" w:hint="eastAsia"/>
-                <w:szCs w:val="21"/>
-              </w:rPr>
-            </w:pPr>
-            <w:r>
-              <w:rPr>
-                <w:rFonts w:ascii="宋体" w:hAnsi="宋体" w:hint="eastAsia"/>
-                <w:szCs w:val="21"/>
-              </w:rPr>
-              <w:t>录入的身份证号格式</w:t>
-            </w:r>
-            <w:r>
-              <w:rPr>
-                <w:rFonts w:hint="eastAsia"/>
-                <w:kern w:val="0"/>
-                <w:sz w:val="20"/>
-              </w:rPr>
-              <w:t>不符合数据需求</w:t>
-            </w:r>
-            <w:r>
-              <w:rPr>
-                <w:rFonts w:hint="eastAsia"/>
-                <w:kern w:val="0"/>
-                <w:sz w:val="20"/>
-              </w:rPr>
-              <w:t>3.4.3</w:t>
-            </w:r>
-            <w:r>
-              <w:rPr>
-                <w:rFonts w:hint="eastAsia"/>
-                <w:kern w:val="0"/>
-                <w:sz w:val="20"/>
-              </w:rPr>
-              <w:t>数据格式要求</w:t>
-            </w:r>
-            <w:r>
-              <w:rPr>
-                <w:rFonts w:ascii="宋体" w:hAnsi="宋体" w:hint="eastAsia"/>
-                <w:szCs w:val="21"/>
-              </w:rPr>
-              <w:t>，系统提示身份证号格式不正确</w:t>
-            </w:r>
-          </w:p>
-          <w:p>
-            <w:pPr>
-              <w:spacing w:line="240" w:lineRule="atLeast"/>
-              <w:rPr>
-                <w:rFonts w:ascii="宋体" w:hAnsi="宋体"/>
-                <w:szCs w:val="21"/>
-              </w:rPr>
-            </w:pPr>
-            <w:r>
-              <w:rPr>
-                <w:rFonts w:ascii="宋体" w:hAnsi="宋体" w:hint="eastAsia"/>
-                <w:szCs w:val="21"/>
-              </w:rPr>
-              <w:t>录入的手机号格式不</w:t>
-            </w:r>
-            <w:r>
-              <w:rPr>
-                <w:rFonts w:hint="eastAsia"/>
-                <w:kern w:val="0"/>
-                <w:sz w:val="20"/>
-              </w:rPr>
-              <w:t>不符合数据需求</w:t>
-            </w:r>
-            <w:r>
-              <w:rPr>
-                <w:rFonts w:hint="eastAsia"/>
-                <w:kern w:val="0"/>
-                <w:sz w:val="20"/>
-              </w:rPr>
-              <w:t>3.4.3</w:t>
-            </w:r>
-            <w:r>
-              <w:rPr>
-                <w:rFonts w:hint="eastAsia"/>
-                <w:kern w:val="0"/>
-                <w:sz w:val="20"/>
-              </w:rPr>
-              <w:t>数据格式要求，</w:t>
-            </w:r>
-            <w:r>
-              <w:rPr>
-                <w:rFonts w:ascii="宋体" w:hAnsi="宋体" w:hint="eastAsia"/>
-                <w:szCs w:val="21"/>
-              </w:rPr>
               <w:t>系统提示手机号格式不正确</w:t>
             </w:r>
             <w:r>
@@ -8978,14 +8534,6 @@
                 <w:szCs w:val="21"/>
               </w:rPr>
               <w:br/>
-            </w:r>
-            <w:r>
-              <w:rPr>
-                <w:rFonts w:ascii="宋体" w:hAnsi="宋体" w:cs="宋体" w:hint="eastAsia"/>
-                <w:kern w:val="0"/>
-                <w:szCs w:val="21"/>
-              </w:rPr>
-              <w:lastRenderedPageBreak/>
               <w:t>总经理取消增加操作，系统返回增加人员或机构主界面</w:t>
             </w:r>
             <w:r>
@@ -9036,7 +8584,6 @@
                 <w:kern w:val="0"/>
                 <w:szCs w:val="21"/>
               </w:rPr>
-              <w:lastRenderedPageBreak/>
               <w:t>StaffOrganization.Del.ChoosePosition</w:t>
             </w:r>
             <w:r>
@@ -9063,7 +8610,7 @@
               <w:widowControl/>
               <w:jc w:val="left"/>
               <w:rPr>
-                <w:rFonts w:ascii="宋体" w:hAnsi="宋体" w:cs="宋体" w:hint="eastAsia"/>
+                <w:rFonts w:ascii="宋体" w:hAnsi="宋体" w:cs="宋体"/>
                 <w:kern w:val="0"/>
                 <w:szCs w:val="21"/>
               </w:rPr>
@@ -9099,7 +8646,7 @@
               <w:widowControl/>
               <w:jc w:val="left"/>
               <w:rPr>
-                <w:rFonts w:ascii="宋体" w:hAnsi="宋体" w:cs="宋体" w:hint="eastAsia"/>
+                <w:rFonts w:ascii="宋体" w:hAnsi="宋体" w:cs="宋体"/>
                 <w:kern w:val="0"/>
                 <w:szCs w:val="21"/>
               </w:rPr>
@@ -9118,7 +8665,7 @@
               <w:widowControl/>
               <w:jc w:val="left"/>
               <w:rPr>
-                <w:rFonts w:ascii="宋体" w:hAnsi="宋体" w:cs="宋体" w:hint="eastAsia"/>
+                <w:rFonts w:ascii="宋体" w:hAnsi="宋体" w:cs="宋体"/>
                 <w:kern w:val="0"/>
                 <w:szCs w:val="21"/>
               </w:rPr>
@@ -9332,6 +8879,7 @@
                 <w:kern w:val="0"/>
                 <w:szCs w:val="21"/>
               </w:rPr>
+              <w:lastRenderedPageBreak/>
               <w:t>StaffOrganization.Modify.ChoosePosition</w:t>
             </w:r>
           </w:p>
@@ -9340,7 +8888,7 @@
               <w:widowControl/>
               <w:jc w:val="left"/>
               <w:rPr>
-                <w:rFonts w:ascii="宋体" w:hAnsi="宋体" w:cs="宋体" w:hint="eastAsia"/>
+                <w:rFonts w:ascii="宋体" w:hAnsi="宋体" w:cs="宋体"/>
                 <w:kern w:val="0"/>
                 <w:szCs w:val="21"/>
               </w:rPr>
@@ -9369,7 +8917,7 @@
               <w:widowControl/>
               <w:jc w:val="left"/>
               <w:rPr>
-                <w:rFonts w:ascii="宋体" w:hAnsi="宋体" w:cs="宋体" w:hint="eastAsia"/>
+                <w:rFonts w:ascii="宋体" w:hAnsi="宋体" w:cs="宋体"/>
                 <w:kern w:val="0"/>
                 <w:szCs w:val="21"/>
               </w:rPr>
@@ -9439,7 +8987,7 @@
               <w:widowControl/>
               <w:jc w:val="left"/>
               <w:rPr>
-                <w:rFonts w:ascii="宋体" w:hAnsi="宋体" w:cs="宋体" w:hint="eastAsia"/>
+                <w:rFonts w:ascii="宋体" w:hAnsi="宋体" w:cs="宋体"/>
                 <w:kern w:val="0"/>
                 <w:szCs w:val="21"/>
               </w:rPr>
@@ -9459,18 +9007,18 @@
               <w:widowControl/>
               <w:jc w:val="left"/>
               <w:rPr>
-                <w:rFonts w:ascii="宋体" w:hAnsi="宋体" w:cs="宋体" w:hint="eastAsia"/>
-                <w:kern w:val="0"/>
-                <w:szCs w:val="21"/>
-              </w:rPr>
-            </w:pPr>
-          </w:p>
-          <w:p>
-            <w:pPr>
-              <w:widowControl/>
-              <w:jc w:val="left"/>
-              <w:rPr>
-                <w:rFonts w:ascii="宋体" w:hAnsi="宋体" w:cs="宋体" w:hint="eastAsia"/>
+                <w:rFonts w:ascii="宋体" w:hAnsi="宋体" w:cs="宋体"/>
+                <w:kern w:val="0"/>
+                <w:szCs w:val="21"/>
+              </w:rPr>
+            </w:pPr>
+          </w:p>
+          <w:p>
+            <w:pPr>
+              <w:widowControl/>
+              <w:jc w:val="left"/>
+              <w:rPr>
+                <w:rFonts w:ascii="宋体" w:hAnsi="宋体" w:cs="宋体"/>
                 <w:kern w:val="0"/>
                 <w:szCs w:val="21"/>
               </w:rPr>
@@ -9489,29 +9037,29 @@
               <w:widowControl/>
               <w:jc w:val="left"/>
               <w:rPr>
-                <w:rFonts w:ascii="宋体" w:hAnsi="宋体" w:cs="宋体" w:hint="eastAsia"/>
-                <w:kern w:val="0"/>
-                <w:szCs w:val="21"/>
-              </w:rPr>
-            </w:pPr>
-          </w:p>
-          <w:p>
-            <w:pPr>
-              <w:widowControl/>
-              <w:jc w:val="left"/>
-              <w:rPr>
-                <w:rFonts w:ascii="宋体" w:hAnsi="宋体" w:cs="宋体" w:hint="eastAsia"/>
-                <w:kern w:val="0"/>
-                <w:szCs w:val="21"/>
-              </w:rPr>
-            </w:pPr>
-          </w:p>
-          <w:p>
-            <w:pPr>
-              <w:widowControl/>
-              <w:jc w:val="left"/>
-              <w:rPr>
-                <w:rFonts w:ascii="宋体" w:hAnsi="宋体" w:cs="宋体" w:hint="eastAsia"/>
+                <w:rFonts w:ascii="宋体" w:hAnsi="宋体" w:cs="宋体"/>
+                <w:kern w:val="0"/>
+                <w:szCs w:val="21"/>
+              </w:rPr>
+            </w:pPr>
+          </w:p>
+          <w:p>
+            <w:pPr>
+              <w:widowControl/>
+              <w:jc w:val="left"/>
+              <w:rPr>
+                <w:rFonts w:ascii="宋体" w:hAnsi="宋体" w:cs="宋体"/>
+                <w:kern w:val="0"/>
+                <w:szCs w:val="21"/>
+              </w:rPr>
+            </w:pPr>
+          </w:p>
+          <w:p>
+            <w:pPr>
+              <w:widowControl/>
+              <w:jc w:val="left"/>
+              <w:rPr>
+                <w:rFonts w:ascii="宋体" w:hAnsi="宋体" w:cs="宋体"/>
                 <w:kern w:val="0"/>
                 <w:szCs w:val="21"/>
               </w:rPr>
@@ -9530,29 +9078,29 @@
               <w:widowControl/>
               <w:jc w:val="left"/>
               <w:rPr>
-                <w:rFonts w:ascii="宋体" w:hAnsi="宋体" w:cs="宋体" w:hint="eastAsia"/>
-                <w:kern w:val="0"/>
-                <w:szCs w:val="21"/>
-              </w:rPr>
-            </w:pPr>
-          </w:p>
-          <w:p>
-            <w:pPr>
-              <w:widowControl/>
-              <w:jc w:val="left"/>
-              <w:rPr>
-                <w:rFonts w:ascii="宋体" w:hAnsi="宋体" w:cs="宋体" w:hint="eastAsia"/>
-                <w:kern w:val="0"/>
-                <w:szCs w:val="21"/>
-              </w:rPr>
-            </w:pPr>
-          </w:p>
-          <w:p>
-            <w:pPr>
-              <w:widowControl/>
-              <w:jc w:val="left"/>
-              <w:rPr>
-                <w:rFonts w:ascii="宋体" w:hAnsi="宋体" w:cs="宋体" w:hint="eastAsia"/>
+                <w:rFonts w:ascii="宋体" w:hAnsi="宋体" w:cs="宋体"/>
+                <w:kern w:val="0"/>
+                <w:szCs w:val="21"/>
+              </w:rPr>
+            </w:pPr>
+          </w:p>
+          <w:p>
+            <w:pPr>
+              <w:widowControl/>
+              <w:jc w:val="left"/>
+              <w:rPr>
+                <w:rFonts w:ascii="宋体" w:hAnsi="宋体" w:cs="宋体"/>
+                <w:kern w:val="0"/>
+                <w:szCs w:val="21"/>
+              </w:rPr>
+            </w:pPr>
+          </w:p>
+          <w:p>
+            <w:pPr>
+              <w:widowControl/>
+              <w:jc w:val="left"/>
+              <w:rPr>
+                <w:rFonts w:ascii="宋体" w:hAnsi="宋体" w:cs="宋体"/>
                 <w:kern w:val="0"/>
                 <w:szCs w:val="21"/>
               </w:rPr>
@@ -9571,18 +9119,18 @@
               <w:widowControl/>
               <w:jc w:val="left"/>
               <w:rPr>
-                <w:rFonts w:ascii="宋体" w:hAnsi="宋体" w:cs="宋体" w:hint="eastAsia"/>
-                <w:kern w:val="0"/>
-                <w:szCs w:val="21"/>
-              </w:rPr>
-            </w:pPr>
-          </w:p>
-          <w:p>
-            <w:pPr>
-              <w:widowControl/>
-              <w:jc w:val="left"/>
-              <w:rPr>
-                <w:rFonts w:ascii="宋体" w:hAnsi="宋体" w:cs="宋体" w:hint="eastAsia"/>
+                <w:rFonts w:ascii="宋体" w:hAnsi="宋体" w:cs="宋体"/>
+                <w:kern w:val="0"/>
+                <w:szCs w:val="21"/>
+              </w:rPr>
+            </w:pPr>
+          </w:p>
+          <w:p>
+            <w:pPr>
+              <w:widowControl/>
+              <w:jc w:val="left"/>
+              <w:rPr>
+                <w:rFonts w:ascii="宋体" w:hAnsi="宋体" w:cs="宋体"/>
                 <w:kern w:val="0"/>
                 <w:szCs w:val="21"/>
               </w:rPr>
@@ -9602,7 +9150,7 @@
               <w:widowControl/>
               <w:jc w:val="left"/>
               <w:rPr>
-                <w:rFonts w:ascii="宋体" w:hAnsi="宋体" w:cs="宋体" w:hint="eastAsia"/>
+                <w:rFonts w:ascii="宋体" w:hAnsi="宋体" w:cs="宋体"/>
                 <w:kern w:val="0"/>
                 <w:szCs w:val="21"/>
               </w:rPr>
@@ -9621,7 +9169,7 @@
               <w:widowControl/>
               <w:jc w:val="left"/>
               <w:rPr>
-                <w:rFonts w:ascii="宋体" w:hAnsi="宋体" w:cs="宋体" w:hint="eastAsia"/>
+                <w:rFonts w:ascii="宋体" w:hAnsi="宋体" w:cs="宋体"/>
                 <w:kern w:val="0"/>
                 <w:szCs w:val="21"/>
               </w:rPr>
@@ -9653,14 +9201,6 @@
                 <w:szCs w:val="21"/>
               </w:rPr>
               <w:br/>
-            </w:r>
-            <w:r>
-              <w:rPr>
-                <w:rFonts w:ascii="宋体" w:hAnsi="宋体" w:cs="宋体" w:hint="eastAsia"/>
-                <w:kern w:val="0"/>
-                <w:szCs w:val="21"/>
-              </w:rPr>
-              <w:lastRenderedPageBreak/>
               <w:t>StaffOrganization.Modify.Update</w:t>
             </w:r>
             <w:r>
@@ -9700,7 +9240,6 @@
                 <w:kern w:val="0"/>
                 <w:szCs w:val="21"/>
               </w:rPr>
-              <w:lastRenderedPageBreak/>
               <w:t>总经理在列表中选择指定修改的人员或机构</w:t>
             </w:r>
             <w:r>
@@ -9787,16 +9326,63 @@
             <w:pPr>
               <w:spacing w:line="240" w:lineRule="atLeast"/>
               <w:rPr>
+                <w:rFonts w:ascii="宋体" w:hAnsi="宋体"/>
+                <w:szCs w:val="21"/>
+              </w:rPr>
+            </w:pPr>
+            <w:r>
+              <w:rPr>
                 <w:rFonts w:ascii="宋体" w:hAnsi="宋体" w:hint="eastAsia"/>
                 <w:szCs w:val="21"/>
               </w:rPr>
-            </w:pPr>
+              <w:t>录入某营业厅或中转中心编码格式</w:t>
+            </w:r>
+            <w:r>
+              <w:rPr>
+                <w:rFonts w:hint="eastAsia"/>
+                <w:kern w:val="0"/>
+                <w:sz w:val="20"/>
+              </w:rPr>
+              <w:t>不符合数据需求</w:t>
+            </w:r>
+            <w:r>
+              <w:rPr>
+                <w:rFonts w:hint="eastAsia"/>
+                <w:kern w:val="0"/>
+                <w:sz w:val="20"/>
+              </w:rPr>
+              <w:t>3.4.3</w:t>
+            </w:r>
+            <w:r>
+              <w:rPr>
+                <w:rFonts w:hint="eastAsia"/>
+                <w:kern w:val="0"/>
+                <w:sz w:val="20"/>
+              </w:rPr>
+              <w:t>数据格式要求</w:t>
+            </w:r>
             <w:r>
               <w:rPr>
                 <w:rFonts w:ascii="宋体" w:hAnsi="宋体" w:hint="eastAsia"/>
                 <w:szCs w:val="21"/>
               </w:rPr>
-              <w:t>录入某营业厅或中转中心编码格式</w:t>
+              <w:t>, 系统提示格式不正确</w:t>
+            </w:r>
+          </w:p>
+          <w:p>
+            <w:pPr>
+              <w:spacing w:line="240" w:lineRule="atLeast"/>
+              <w:rPr>
+                <w:rFonts w:ascii="宋体" w:hAnsi="宋体"/>
+                <w:szCs w:val="21"/>
+              </w:rPr>
+            </w:pPr>
+            <w:r>
+              <w:rPr>
+                <w:rFonts w:ascii="宋体" w:hAnsi="宋体" w:hint="eastAsia"/>
+                <w:szCs w:val="21"/>
+              </w:rPr>
+              <w:t>录入的工资数含非法字符</w:t>
             </w:r>
             <w:r>
               <w:rPr>
@@ -9827,23 +9413,83 @@
                 <w:rFonts w:ascii="宋体" w:hAnsi="宋体" w:hint="eastAsia"/>
                 <w:szCs w:val="21"/>
               </w:rPr>
-              <w:t>, 系统提示格式不正确</w:t>
-            </w:r>
-          </w:p>
-          <w:p>
-            <w:pPr>
-              <w:spacing w:line="240" w:lineRule="atLeast"/>
+              <w:t>，系统提示工资格式不正确</w:t>
+            </w:r>
+          </w:p>
+          <w:p>
+            <w:pPr>
+              <w:widowControl/>
+              <w:jc w:val="left"/>
+              <w:rPr>
+                <w:rFonts w:ascii="宋体" w:hAnsi="宋体" w:cs="宋体"/>
+                <w:kern w:val="0"/>
+                <w:szCs w:val="21"/>
+              </w:rPr>
+            </w:pPr>
+            <w:r>
               <w:rPr>
                 <w:rFonts w:ascii="宋体" w:hAnsi="宋体" w:hint="eastAsia"/>
                 <w:szCs w:val="21"/>
               </w:rPr>
-            </w:pPr>
+              <w:t>录入的身份证号格式不</w:t>
+            </w:r>
+            <w:r>
+              <w:rPr>
+                <w:rFonts w:hint="eastAsia"/>
+                <w:kern w:val="0"/>
+                <w:sz w:val="20"/>
+              </w:rPr>
+              <w:t>不符合数据需求</w:t>
+            </w:r>
+            <w:r>
+              <w:rPr>
+                <w:rFonts w:hint="eastAsia"/>
+                <w:kern w:val="0"/>
+                <w:sz w:val="20"/>
+              </w:rPr>
+              <w:t>3.4.3</w:t>
+            </w:r>
+            <w:r>
+              <w:rPr>
+                <w:rFonts w:hint="eastAsia"/>
+                <w:kern w:val="0"/>
+                <w:sz w:val="20"/>
+              </w:rPr>
+              <w:t>数据格式要求</w:t>
+            </w:r>
             <w:r>
               <w:rPr>
                 <w:rFonts w:ascii="宋体" w:hAnsi="宋体" w:hint="eastAsia"/>
                 <w:szCs w:val="21"/>
               </w:rPr>
-              <w:t>录入的工资数含非法字符</w:t>
+              <w:t>，系统提示身份证号格式不正确</w:t>
+            </w:r>
+            <w:r>
+              <w:rPr>
+                <w:rFonts w:ascii="宋体" w:hAnsi="宋体" w:cs="宋体" w:hint="eastAsia"/>
+                <w:kern w:val="0"/>
+                <w:szCs w:val="21"/>
+              </w:rPr>
+              <w:br/>
+              <w:t>总经理输入的名称含有空白</w:t>
+            </w:r>
+          </w:p>
+          <w:p>
+            <w:pPr>
+              <w:widowControl/>
+              <w:jc w:val="left"/>
+              <w:rPr>
+                <w:rFonts w:ascii="宋体" w:hAnsi="宋体" w:cs="宋体"/>
+                <w:kern w:val="0"/>
+                <w:szCs w:val="21"/>
+              </w:rPr>
+            </w:pPr>
+            <w:r>
+              <w:rPr>
+                <w:rFonts w:ascii="宋体" w:hAnsi="宋体" w:hint="eastAsia"/>
+                <w:szCs w:val="21"/>
+              </w:rPr>
+              <w:t>录入的手机号格式</w:t>
             </w:r>
             <w:r>
               <w:rPr>
@@ -9867,120 +9513,13 @@
                 <w:kern w:val="0"/>
                 <w:sz w:val="20"/>
               </w:rPr>
-              <w:t>数据格式要求</w:t>
+              <w:t>数据格式要求，</w:t>
             </w:r>
             <w:r>
               <w:rPr>
                 <w:rFonts w:ascii="宋体" w:hAnsi="宋体" w:hint="eastAsia"/>
                 <w:szCs w:val="21"/>
               </w:rPr>
-              <w:t>，系统提示工资格式不正确</w:t>
-            </w:r>
-          </w:p>
-          <w:p>
-            <w:pPr>
-              <w:widowControl/>
-              <w:jc w:val="left"/>
-              <w:rPr>
-                <w:rFonts w:ascii="宋体" w:hAnsi="宋体" w:cs="宋体" w:hint="eastAsia"/>
-                <w:kern w:val="0"/>
-                <w:szCs w:val="21"/>
-              </w:rPr>
-            </w:pPr>
-            <w:r>
-              <w:rPr>
-                <w:rFonts w:ascii="宋体" w:hAnsi="宋体" w:hint="eastAsia"/>
-                <w:szCs w:val="21"/>
-              </w:rPr>
-              <w:t>录入的身份证号格式不</w:t>
-            </w:r>
-            <w:r>
-              <w:rPr>
-                <w:rFonts w:hint="eastAsia"/>
-                <w:kern w:val="0"/>
-                <w:sz w:val="20"/>
-              </w:rPr>
-              <w:t>不符合数据需求</w:t>
-            </w:r>
-            <w:r>
-              <w:rPr>
-                <w:rFonts w:hint="eastAsia"/>
-                <w:kern w:val="0"/>
-                <w:sz w:val="20"/>
-              </w:rPr>
-              <w:t>3.4.3</w:t>
-            </w:r>
-            <w:r>
-              <w:rPr>
-                <w:rFonts w:hint="eastAsia"/>
-                <w:kern w:val="0"/>
-                <w:sz w:val="20"/>
-              </w:rPr>
-              <w:t>数据格式要求</w:t>
-            </w:r>
-            <w:r>
-              <w:rPr>
-                <w:rFonts w:ascii="宋体" w:hAnsi="宋体" w:hint="eastAsia"/>
-                <w:szCs w:val="21"/>
-              </w:rPr>
-              <w:t>，系统提示身份证号格式不正确</w:t>
-            </w:r>
-            <w:r>
-              <w:rPr>
-                <w:rFonts w:ascii="宋体" w:hAnsi="宋体" w:cs="宋体" w:hint="eastAsia"/>
-                <w:kern w:val="0"/>
-                <w:szCs w:val="21"/>
-              </w:rPr>
-              <w:br/>
-              <w:t>总经理输入的名称含有空白</w:t>
-            </w:r>
-          </w:p>
-          <w:p>
-            <w:pPr>
-              <w:widowControl/>
-              <w:jc w:val="left"/>
-              <w:rPr>
-                <w:rFonts w:ascii="宋体" w:hAnsi="宋体" w:cs="宋体"/>
-                <w:kern w:val="0"/>
-                <w:szCs w:val="21"/>
-              </w:rPr>
-            </w:pPr>
-            <w:r>
-              <w:rPr>
-                <w:rFonts w:ascii="宋体" w:hAnsi="宋体" w:hint="eastAsia"/>
-                <w:szCs w:val="21"/>
-              </w:rPr>
-              <w:t>录入的手机号格式</w:t>
-            </w:r>
-            <w:r>
-              <w:rPr>
-                <w:rFonts w:hint="eastAsia"/>
-                <w:kern w:val="0"/>
-                <w:sz w:val="20"/>
-              </w:rPr>
-              <w:t>不符合数据需求</w:t>
-            </w:r>
-            <w:r>
-              <w:rPr>
-                <w:rFonts w:hint="eastAsia"/>
-                <w:kern w:val="0"/>
-                <w:sz w:val="20"/>
-              </w:rPr>
-              <w:t>3.4.3</w:t>
-            </w:r>
-            <w:r>
-              <w:rPr>
-                <w:rFonts w:hint="eastAsia"/>
-                <w:kern w:val="0"/>
-                <w:sz w:val="20"/>
-              </w:rPr>
-              <w:t>数据格式要求，</w:t>
-            </w:r>
-            <w:r>
-              <w:rPr>
-                <w:rFonts w:ascii="宋体" w:hAnsi="宋体" w:hint="eastAsia"/>
-                <w:szCs w:val="21"/>
-              </w:rPr>
               <w:t>系统提示手机号格式不正确</w:t>
             </w:r>
             <w:r>
@@ -9999,14 +9538,6 @@
                 <w:szCs w:val="21"/>
               </w:rPr>
               <w:br/>
-            </w:r>
-            <w:r>
-              <w:rPr>
-                <w:rFonts w:ascii="宋体" w:hAnsi="宋体" w:cs="宋体" w:hint="eastAsia"/>
-                <w:kern w:val="0"/>
-                <w:szCs w:val="21"/>
-              </w:rPr>
-              <w:lastRenderedPageBreak/>
               <w:t>系统修改人员或机构信息后保存，并更新人员或机构信息，更新系统日志</w:t>
             </w:r>
           </w:p>
@@ -10043,7 +9574,6 @@
                 <w:kern w:val="0"/>
                 <w:szCs w:val="21"/>
               </w:rPr>
-              <w:lastRenderedPageBreak/>
               <w:t>StaffOrganization.Find.Input.Name</w:t>
             </w:r>
           </w:p>
@@ -10052,7 +9582,7 @@
               <w:widowControl/>
               <w:jc w:val="left"/>
               <w:rPr>
-                <w:rFonts w:ascii="宋体" w:hAnsi="宋体" w:cs="宋体" w:hint="eastAsia"/>
+                <w:rFonts w:ascii="宋体" w:hAnsi="宋体" w:cs="宋体"/>
                 <w:kern w:val="0"/>
                 <w:szCs w:val="21"/>
               </w:rPr>
@@ -10072,7 +9602,7 @@
               <w:widowControl/>
               <w:jc w:val="left"/>
               <w:rPr>
-                <w:rFonts w:ascii="宋体" w:hAnsi="宋体" w:cs="宋体" w:hint="eastAsia"/>
+                <w:rFonts w:ascii="宋体" w:hAnsi="宋体" w:cs="宋体"/>
                 <w:kern w:val="0"/>
                 <w:szCs w:val="21"/>
               </w:rPr>
@@ -10193,25 +9723,15 @@
                 <w:kern w:val="0"/>
                 <w:szCs w:val="21"/>
               </w:rPr>
-              <w:t>StaffOrganization.End.Choose</w:t>
-            </w:r>
-            <w:r>
-              <w:rPr>
-                <w:rFonts w:ascii="宋体" w:hAnsi="宋体" w:cs="宋体" w:hint="eastAsia"/>
-                <w:kern w:val="0"/>
-                <w:szCs w:val="21"/>
-              </w:rPr>
-              <w:br/>
-              <w:t>StaffOrganization.End.Cancel</w:t>
-            </w:r>
-            <w:r>
-              <w:rPr>
-                <w:rFonts w:ascii="宋体" w:hAnsi="宋体" w:cs="宋体" w:hint="eastAsia"/>
-                <w:kern w:val="0"/>
-                <w:szCs w:val="21"/>
-              </w:rPr>
-              <w:br/>
-              <w:t>StaffOrganization.Timeout</w:t>
+              <w:t>StaffOrganization.End</w:t>
+            </w:r>
+            <w:r>
+              <w:rPr>
+                <w:rFonts w:ascii="宋体" w:hAnsi="宋体" w:cs="宋体" w:hint="eastAsia"/>
+                <w:kern w:val="0"/>
+                <w:szCs w:val="21"/>
+              </w:rPr>
+              <w:t xml:space="preserve"> </w:t>
             </w:r>
           </w:p>
         </w:tc>
@@ -10238,53 +9758,19 @@
             </w:pPr>
             <w:r>
               <w:rPr>
-                <w:rFonts w:ascii="宋体" w:hAnsi="宋体" w:cs="宋体" w:hint="eastAsia"/>
-                <w:kern w:val="0"/>
-                <w:szCs w:val="21"/>
-              </w:rPr>
-              <w:t>总经理选择退出人员或机构管理功能</w:t>
-            </w:r>
-            <w:r>
-              <w:rPr>
-                <w:rFonts w:ascii="宋体" w:hAnsi="宋体" w:cs="宋体" w:hint="eastAsia"/>
-                <w:kern w:val="0"/>
-                <w:szCs w:val="21"/>
-              </w:rPr>
-              <w:br/>
-              <w:t>总经理取消退出</w:t>
-            </w:r>
-            <w:r>
-              <w:rPr>
-                <w:rFonts w:ascii="宋体" w:hAnsi="宋体" w:cs="宋体" w:hint="eastAsia"/>
-                <w:kern w:val="0"/>
-                <w:szCs w:val="21"/>
-              </w:rPr>
-              <w:br/>
-              <w:t>当总经理2个小时没有任何操作时，</w:t>
-            </w:r>
-            <w:r>
-              <w:rPr>
-                <w:rFonts w:ascii="宋体" w:hAnsi="宋体" w:cs="宋体" w:hint="eastAsia"/>
-                <w:kern w:val="0"/>
-                <w:szCs w:val="21"/>
-              </w:rPr>
-              <w:t>系统关闭</w:t>
-            </w:r>
-            <w:r>
-              <w:rPr>
-                <w:rFonts w:ascii="宋体" w:hAnsi="宋体" w:cs="宋体" w:hint="eastAsia"/>
-                <w:kern w:val="0"/>
-                <w:szCs w:val="21"/>
-              </w:rPr>
-              <w:t>管理人员机构</w:t>
-            </w:r>
-            <w:r>
-              <w:rPr>
-                <w:rFonts w:ascii="宋体" w:hAnsi="宋体" w:cs="宋体" w:hint="eastAsia"/>
-                <w:kern w:val="0"/>
-                <w:szCs w:val="21"/>
-              </w:rPr>
-              <w:t>任务</w:t>
+                <w:rFonts w:ascii="Calibri" w:hAnsi="Calibri" w:cs="Calibri" w:hint="eastAsia"/>
+                <w:kern w:val="0"/>
+                <w:szCs w:val="21"/>
+              </w:rPr>
+              <w:t>参见</w:t>
+            </w:r>
+            <w:r>
+              <w:rPr>
+                <w:rFonts w:ascii="Calibri" w:hAnsi="Calibri" w:cs="Calibri"/>
+                <w:kern w:val="0"/>
+                <w:szCs w:val="21"/>
+              </w:rPr>
+              <w:t>3.2.4 Deliver.End</w:t>
             </w:r>
           </w:p>
         </w:tc>
@@ -10351,7 +9837,6 @@
     <w:p>
       <w:pPr>
         <w:rPr>
-          <w:rFonts w:hint="eastAsia"/>
           <w:szCs w:val="21"/>
         </w:rPr>
       </w:pPr>
@@ -10396,7 +9881,6 @@
       <w:pPr>
         <w:jc w:val="left"/>
         <w:rPr>
-          <w:rFonts w:hint="eastAsia"/>
           <w:szCs w:val="21"/>
         </w:rPr>
       </w:pPr>

--- a/10.8_需求规格说明文档/详细描述中低.docx
+++ b/10.8_需求规格说明文档/详细描述中低.docx
@@ -1193,6 +1193,17 @@
               <w:br/>
               <w:t>AdminBankAccount.Add.Error.Null</w:t>
             </w:r>
+          </w:p>
+          <w:p>
+            <w:pPr>
+              <w:widowControl/>
+              <w:jc w:val="left"/>
+              <w:rPr>
+                <w:rFonts w:asciiTheme="minorEastAsia" w:eastAsiaTheme="minorEastAsia" w:hAnsiTheme="minorEastAsia" w:cs="宋体"/>
+                <w:kern w:val="0"/>
+                <w:szCs w:val="21"/>
+              </w:rPr>
+            </w:pPr>
             <w:r>
               <w:rPr>
                 <w:rFonts w:asciiTheme="minorEastAsia" w:eastAsiaTheme="minorEastAsia" w:hAnsiTheme="minorEastAsia" w:cs="宋体" w:hint="eastAsia"/>
@@ -1213,6 +1224,17 @@
                 <w:szCs w:val="21"/>
               </w:rPr>
             </w:pPr>
+          </w:p>
+          <w:p>
+            <w:pPr>
+              <w:widowControl/>
+              <w:jc w:val="left"/>
+              <w:rPr>
+                <w:rFonts w:asciiTheme="minorEastAsia" w:eastAsiaTheme="minorEastAsia" w:hAnsiTheme="minorEastAsia" w:cs="宋体"/>
+                <w:kern w:val="0"/>
+                <w:szCs w:val="21"/>
+              </w:rPr>
+            </w:pPr>
             <w:r>
               <w:rPr>
                 <w:rFonts w:asciiTheme="minorEastAsia" w:eastAsiaTheme="minorEastAsia" w:hAnsiTheme="minorEastAsia" w:cs="宋体" w:hint="eastAsia"/>
@@ -1329,7 +1351,7 @@
               <w:widowControl/>
               <w:jc w:val="left"/>
               <w:rPr>
-                <w:rFonts w:asciiTheme="minorEastAsia" w:eastAsiaTheme="minorEastAsia" w:hAnsiTheme="minorEastAsia" w:cs="宋体" w:hint="eastAsia"/>
+                <w:rFonts w:asciiTheme="minorEastAsia" w:eastAsiaTheme="minorEastAsia" w:hAnsiTheme="minorEastAsia" w:cs="宋体"/>
                 <w:kern w:val="0"/>
                 <w:szCs w:val="21"/>
               </w:rPr>
@@ -1364,7 +1386,7 @@
               <w:widowControl/>
               <w:jc w:val="left"/>
               <w:rPr>
-                <w:rFonts w:asciiTheme="minorEastAsia" w:eastAsiaTheme="minorEastAsia" w:hAnsiTheme="minorEastAsia" w:cs="宋体" w:hint="eastAsia"/>
+                <w:rFonts w:asciiTheme="minorEastAsia" w:eastAsiaTheme="minorEastAsia" w:hAnsiTheme="minorEastAsia" w:cs="宋体"/>
                 <w:kern w:val="0"/>
                 <w:szCs w:val="21"/>
               </w:rPr>
@@ -1417,6 +1439,90 @@
                 <w:szCs w:val="21"/>
               </w:rPr>
               <w:t>AdminBankAccount.Add.Num.Invalid</w:t>
+            </w:r>
+          </w:p>
+          <w:p>
+            <w:pPr>
+              <w:widowControl/>
+              <w:jc w:val="left"/>
+              <w:rPr>
+                <w:rFonts w:asciiTheme="minorEastAsia" w:eastAsiaTheme="minorEastAsia" w:hAnsiTheme="minorEastAsia" w:cs="宋体"/>
+                <w:kern w:val="0"/>
+                <w:szCs w:val="21"/>
+              </w:rPr>
+            </w:pPr>
+          </w:p>
+          <w:p>
+            <w:pPr>
+              <w:widowControl/>
+              <w:jc w:val="left"/>
+              <w:rPr>
+                <w:rFonts w:asciiTheme="minorEastAsia" w:eastAsiaTheme="minorEastAsia" w:hAnsiTheme="minorEastAsia" w:cs="宋体"/>
+                <w:kern w:val="0"/>
+                <w:szCs w:val="21"/>
+              </w:rPr>
+            </w:pPr>
+            <w:r>
+              <w:rPr>
+                <w:rFonts w:asciiTheme="minorEastAsia" w:eastAsiaTheme="minorEastAsia" w:hAnsiTheme="minorEastAsia" w:cs="宋体" w:hint="eastAsia"/>
+                <w:kern w:val="0"/>
+                <w:szCs w:val="21"/>
+              </w:rPr>
+              <w:t>AdminBankAccount.Add.</w:t>
+            </w:r>
+            <w:r>
+              <w:rPr>
+                <w:rFonts w:asciiTheme="minorEastAsia" w:eastAsiaTheme="minorEastAsia" w:hAnsiTheme="minorEastAsia" w:cs="宋体" w:hint="eastAsia"/>
+                <w:kern w:val="0"/>
+                <w:szCs w:val="21"/>
+              </w:rPr>
+              <w:t>Money</w:t>
+            </w:r>
+            <w:r>
+              <w:rPr>
+                <w:rFonts w:asciiTheme="minorEastAsia" w:eastAsiaTheme="minorEastAsia" w:hAnsiTheme="minorEastAsia" w:cs="宋体" w:hint="eastAsia"/>
+                <w:kern w:val="0"/>
+                <w:szCs w:val="21"/>
+              </w:rPr>
+              <w:t>.Valid</w:t>
+            </w:r>
+          </w:p>
+          <w:p>
+            <w:pPr>
+              <w:widowControl/>
+              <w:jc w:val="left"/>
+              <w:rPr>
+                <w:rFonts w:asciiTheme="minorEastAsia" w:eastAsiaTheme="minorEastAsia" w:hAnsiTheme="minorEastAsia" w:cs="宋体"/>
+                <w:kern w:val="0"/>
+                <w:szCs w:val="21"/>
+              </w:rPr>
+            </w:pPr>
+          </w:p>
+          <w:p>
+            <w:pPr>
+              <w:widowControl/>
+              <w:jc w:val="left"/>
+              <w:rPr>
+                <w:rFonts w:asciiTheme="minorEastAsia" w:eastAsiaTheme="minorEastAsia" w:hAnsiTheme="minorEastAsia" w:cs="宋体"/>
+                <w:kern w:val="0"/>
+                <w:szCs w:val="21"/>
+              </w:rPr>
+            </w:pPr>
+            <w:r>
+              <w:rPr>
+                <w:rFonts w:asciiTheme="minorEastAsia" w:eastAsiaTheme="minorEastAsia" w:hAnsiTheme="minorEastAsia" w:cs="宋体" w:hint="eastAsia"/>
+                <w:kern w:val="0"/>
+                <w:szCs w:val="21"/>
+              </w:rPr>
+              <w:t>AdminBankAccount.Add.Money</w:t>
+            </w:r>
+            <w:r>
+              <w:rPr>
+                <w:rFonts w:asciiTheme="minorEastAsia" w:eastAsiaTheme="minorEastAsia" w:hAnsiTheme="minorEastAsia" w:cs="宋体" w:hint="eastAsia"/>
+                <w:kern w:val="0"/>
+                <w:szCs w:val="21"/>
+              </w:rPr>
+              <w:t>.Invalid</w:t>
             </w:r>
           </w:p>
         </w:tc>
@@ -1505,8 +1611,48 @@
                 <w:kern w:val="0"/>
                 <w:szCs w:val="21"/>
               </w:rPr>
+              <w:t>,系统提示名称不能为空白,</w:t>
+            </w:r>
+            <w:r>
+              <w:rPr>
+                <w:rFonts w:asciiTheme="minorEastAsia" w:eastAsiaTheme="minorEastAsia" w:hAnsiTheme="minorEastAsia" w:cs="宋体" w:hint="eastAsia"/>
+                <w:kern w:val="0"/>
+                <w:szCs w:val="21"/>
+              </w:rPr>
+              <w:t>请重新输入</w:t>
+            </w:r>
+            <w:r>
+              <w:rPr>
+                <w:rFonts w:asciiTheme="minorEastAsia" w:eastAsiaTheme="minorEastAsia" w:hAnsiTheme="minorEastAsia" w:cs="宋体" w:hint="eastAsia"/>
+                <w:kern w:val="0"/>
+                <w:szCs w:val="21"/>
+              </w:rPr>
               <w:br/>
-              <w:t>财务人员输入账户已经存在，无法重复添加</w:t>
+              <w:t>财务人员输入账户已经存在，</w:t>
+            </w:r>
+            <w:r>
+              <w:rPr>
+                <w:rFonts w:asciiTheme="minorEastAsia" w:eastAsiaTheme="minorEastAsia" w:hAnsiTheme="minorEastAsia" w:cs="宋体" w:hint="eastAsia"/>
+                <w:kern w:val="0"/>
+                <w:szCs w:val="21"/>
+              </w:rPr>
+              <w:t>系统提示</w:t>
+            </w:r>
+            <w:r>
+              <w:rPr>
+                <w:rFonts w:asciiTheme="minorEastAsia" w:eastAsiaTheme="minorEastAsia" w:hAnsiTheme="minorEastAsia" w:cs="宋体" w:hint="eastAsia"/>
+                <w:kern w:val="0"/>
+                <w:szCs w:val="21"/>
+              </w:rPr>
+              <w:t>输入账户已经存在</w:t>
+            </w:r>
+            <w:r>
+              <w:rPr>
+                <w:rFonts w:asciiTheme="minorEastAsia" w:eastAsiaTheme="minorEastAsia" w:hAnsiTheme="minorEastAsia" w:cs="宋体" w:hint="eastAsia"/>
+                <w:kern w:val="0"/>
+                <w:szCs w:val="21"/>
+              </w:rPr>
+              <w:t>无法重复添加</w:t>
             </w:r>
             <w:r>
               <w:rPr>
@@ -1611,7 +1757,7 @@
           <w:p>
             <w:pPr>
               <w:rPr>
-                <w:rFonts w:asciiTheme="minorEastAsia" w:eastAsiaTheme="minorEastAsia" w:hAnsiTheme="minorEastAsia" w:hint="eastAsia"/>
+                <w:rFonts w:asciiTheme="minorEastAsia" w:eastAsiaTheme="minorEastAsia" w:hAnsiTheme="minorEastAsia"/>
                 <w:kern w:val="0"/>
                 <w:szCs w:val="21"/>
               </w:rPr>
@@ -1712,9 +1858,26 @@
                 <w:rFonts w:asciiTheme="minorEastAsia" w:eastAsiaTheme="minorEastAsia" w:hAnsiTheme="minorEastAsia"/>
                 <w:kern w:val="0"/>
                 <w:szCs w:val="21"/>
+              </w:rPr>
+            </w:pPr>
+            <w:r>
+              <w:rPr>
+                <w:rFonts w:asciiTheme="minorEastAsia" w:eastAsiaTheme="minorEastAsia" w:hAnsiTheme="minorEastAsia" w:hint="eastAsia"/>
+                <w:kern w:val="0"/>
+                <w:szCs w:val="21"/>
+                <w:lang w:val="zh-TW" w:eastAsia="zh-TW"/>
+              </w:rPr>
+              <w:t>增加</w:t>
+            </w:r>
+            <w:r>
+              <w:rPr>
+                <w:rFonts w:asciiTheme="minorEastAsia" w:eastAsiaTheme="minorEastAsia" w:hAnsiTheme="minorEastAsia" w:hint="eastAsia"/>
+                <w:kern w:val="0"/>
+                <w:szCs w:val="21"/>
                 <w:lang w:val="zh-TW"/>
               </w:rPr>
-            </w:pPr>
+              <w:t>的账号</w:t>
+            </w:r>
             <w:r>
               <w:rPr>
                 <w:rFonts w:asciiTheme="minorEastAsia" w:eastAsiaTheme="minorEastAsia" w:hAnsiTheme="minorEastAsia" w:hint="eastAsia"/>
@@ -1722,6 +1885,42 @@
                 <w:szCs w:val="21"/>
                 <w:lang w:val="zh-TW" w:eastAsia="zh-TW"/>
               </w:rPr>
+              <w:t>格式</w:t>
+            </w:r>
+            <w:r>
+              <w:rPr>
+                <w:rFonts w:asciiTheme="minorEastAsia" w:eastAsiaTheme="minorEastAsia" w:hAnsiTheme="minorEastAsia" w:hint="eastAsia"/>
+                <w:kern w:val="0"/>
+                <w:szCs w:val="21"/>
+                <w:lang w:val="zh-TW"/>
+              </w:rPr>
+              <w:t>不正确，参见</w:t>
+            </w:r>
+            <w:r>
+              <w:rPr>
+                <w:rFonts w:asciiTheme="minorEastAsia" w:eastAsiaTheme="minorEastAsia" w:hAnsiTheme="minorEastAsia" w:hint="eastAsia"/>
+                <w:kern w:val="0"/>
+                <w:szCs w:val="21"/>
+              </w:rPr>
+              <w:t>数据需求3.4.3数据格式要求</w:t>
+            </w:r>
+          </w:p>
+          <w:p>
+            <w:pPr>
+              <w:rPr>
+                <w:rFonts w:asciiTheme="minorEastAsia" w:eastAsiaTheme="minorEastAsia" w:hAnsiTheme="minorEastAsia"/>
+                <w:kern w:val="0"/>
+                <w:szCs w:val="21"/>
+                <w:lang w:val="zh-TW"/>
+              </w:rPr>
+            </w:pPr>
+            <w:r>
+              <w:rPr>
+                <w:rFonts w:asciiTheme="minorEastAsia" w:eastAsiaTheme="minorEastAsia" w:hAnsiTheme="minorEastAsia" w:hint="eastAsia"/>
+                <w:kern w:val="0"/>
+                <w:szCs w:val="21"/>
+                <w:lang w:val="zh-TW" w:eastAsia="zh-TW"/>
+              </w:rPr>
               <w:t>增加</w:t>
             </w:r>
             <w:r>
@@ -1731,7 +1930,70 @@
                 <w:szCs w:val="21"/>
                 <w:lang w:val="zh-TW"/>
               </w:rPr>
-              <w:t>的账号</w:t>
+              <w:t>的</w:t>
+            </w:r>
+            <w:r>
+              <w:rPr>
+                <w:rFonts w:asciiTheme="minorEastAsia" w:eastAsiaTheme="minorEastAsia" w:hAnsiTheme="minorEastAsia" w:hint="eastAsia"/>
+                <w:kern w:val="0"/>
+                <w:szCs w:val="21"/>
+                <w:lang w:val="zh-TW"/>
+              </w:rPr>
+              <w:t>初始余额</w:t>
+            </w:r>
+            <w:r>
+              <w:rPr>
+                <w:rFonts w:asciiTheme="minorEastAsia" w:eastAsiaTheme="minorEastAsia" w:hAnsiTheme="minorEastAsia" w:hint="eastAsia"/>
+                <w:kern w:val="0"/>
+                <w:szCs w:val="21"/>
+                <w:lang w:val="zh-TW"/>
+              </w:rPr>
+              <w:t>格式正确，参见</w:t>
+            </w:r>
+            <w:r>
+              <w:rPr>
+                <w:rFonts w:asciiTheme="minorEastAsia" w:eastAsiaTheme="minorEastAsia" w:hAnsiTheme="minorEastAsia" w:hint="eastAsia"/>
+                <w:kern w:val="0"/>
+                <w:szCs w:val="21"/>
+              </w:rPr>
+              <w:t>数据需求3.4.3数据格式要求</w:t>
+            </w:r>
+          </w:p>
+          <w:p>
+            <w:pPr>
+              <w:rPr>
+                <w:rFonts w:asciiTheme="minorEastAsia" w:eastAsiaTheme="minorEastAsia" w:hAnsiTheme="minorEastAsia"/>
+                <w:kern w:val="0"/>
+                <w:szCs w:val="21"/>
+                <w:lang w:val="zh-TW"/>
+              </w:rPr>
+            </w:pPr>
+            <w:r>
+              <w:rPr>
+                <w:rFonts w:asciiTheme="minorEastAsia" w:eastAsiaTheme="minorEastAsia" w:hAnsiTheme="minorEastAsia" w:hint="eastAsia"/>
+                <w:kern w:val="0"/>
+                <w:szCs w:val="21"/>
+                <w:lang w:val="zh-TW" w:eastAsia="zh-TW"/>
+              </w:rPr>
+              <w:t>增加</w:t>
+            </w:r>
+            <w:r>
+              <w:rPr>
+                <w:rFonts w:asciiTheme="minorEastAsia" w:eastAsiaTheme="minorEastAsia" w:hAnsiTheme="minorEastAsia" w:hint="eastAsia"/>
+                <w:kern w:val="0"/>
+                <w:szCs w:val="21"/>
+                <w:lang w:val="zh-TW"/>
+              </w:rPr>
+              <w:t>的</w:t>
+            </w:r>
+            <w:r>
+              <w:rPr>
+                <w:rFonts w:asciiTheme="minorEastAsia" w:eastAsiaTheme="minorEastAsia" w:hAnsiTheme="minorEastAsia" w:hint="eastAsia"/>
+                <w:kern w:val="0"/>
+                <w:szCs w:val="21"/>
+                <w:lang w:val="zh-TW"/>
+              </w:rPr>
+              <w:t>初始余额</w:t>
             </w:r>
             <w:r>
               <w:rPr>
@@ -1891,6 +2153,7 @@
                 <w:kern w:val="0"/>
                 <w:szCs w:val="21"/>
               </w:rPr>
+              <w:lastRenderedPageBreak/>
               <w:br/>
               <w:t>AdminBankAccount.Del.Success</w:t>
             </w:r>
@@ -1932,6 +2195,7 @@
                 <w:kern w:val="0"/>
                 <w:szCs w:val="21"/>
               </w:rPr>
+              <w:lastRenderedPageBreak/>
               <w:t>财务人员选择列表中的一个账户</w:t>
             </w:r>
             <w:r>
@@ -1985,7 +2249,16 @@
                 <w:szCs w:val="21"/>
               </w:rPr>
               <w:br/>
-              <w:t>财务人员取消删除操作，系统返回删除账户界面</w:t>
+              <w:t>财务人员取消删除操作，系统返回删除账户</w:t>
+            </w:r>
+            <w:r>
+              <w:rPr>
+                <w:rFonts w:asciiTheme="minorEastAsia" w:eastAsiaTheme="minorEastAsia" w:hAnsiTheme="minorEastAsia" w:cs="宋体" w:hint="eastAsia"/>
+                <w:kern w:val="0"/>
+                <w:szCs w:val="21"/>
+              </w:rPr>
+              <w:lastRenderedPageBreak/>
+              <w:t>界面</w:t>
             </w:r>
             <w:r>
               <w:rPr>
@@ -2003,15 +2276,30 @@
                 <w:szCs w:val="21"/>
               </w:rPr>
               <w:br/>
-              <w:t>系统删除的</w:t>
-            </w:r>
-            <w:r>
-              <w:rPr>
-                <w:rFonts w:asciiTheme="minorEastAsia" w:eastAsiaTheme="minorEastAsia" w:hAnsiTheme="minorEastAsia" w:cs="宋体" w:hint="eastAsia"/>
-                <w:kern w:val="0"/>
-                <w:szCs w:val="21"/>
-              </w:rPr>
-              <w:t>分类后保存，并更新账户信息</w:t>
+            </w:r>
+            <w:r>
+              <w:rPr>
+                <w:rFonts w:asciiTheme="minorEastAsia" w:eastAsiaTheme="minorEastAsia" w:hAnsiTheme="minorEastAsia" w:cs="宋体" w:hint="eastAsia"/>
+                <w:kern w:val="0"/>
+                <w:szCs w:val="21"/>
+              </w:rPr>
+              <w:t>系统</w:t>
+            </w:r>
+            <w:r>
+              <w:rPr>
+                <w:rFonts w:asciiTheme="minorEastAsia" w:eastAsiaTheme="minorEastAsia" w:hAnsiTheme="minorEastAsia" w:cs="宋体" w:hint="eastAsia"/>
+                <w:kern w:val="0"/>
+                <w:szCs w:val="21"/>
+              </w:rPr>
+              <w:t>删除账户,</w:t>
+            </w:r>
+            <w:r>
+              <w:rPr>
+                <w:rFonts w:asciiTheme="minorEastAsia" w:eastAsiaTheme="minorEastAsia" w:hAnsiTheme="minorEastAsia" w:cs="宋体" w:hint="eastAsia"/>
+                <w:kern w:val="0"/>
+                <w:szCs w:val="21"/>
+              </w:rPr>
+              <w:t>更新账户信息</w:t>
             </w:r>
             <w:r>
               <w:rPr>
@@ -2055,6 +2343,7 @@
                 <w:kern w:val="0"/>
                 <w:szCs w:val="21"/>
               </w:rPr>
+              <w:lastRenderedPageBreak/>
               <w:t>AdminBankAccount.Modify.ChoosePosition</w:t>
             </w:r>
             <w:r>
@@ -2073,14 +2362,6 @@
                 <w:szCs w:val="21"/>
               </w:rPr>
               <w:br/>
-            </w:r>
-            <w:r>
-              <w:rPr>
-                <w:rFonts w:asciiTheme="minorEastAsia" w:eastAsiaTheme="minorEastAsia" w:hAnsiTheme="minorEastAsia" w:cs="宋体" w:hint="eastAsia"/>
-                <w:kern w:val="0"/>
-                <w:szCs w:val="21"/>
-              </w:rPr>
-              <w:lastRenderedPageBreak/>
               <w:t>AdminBankAccount.Modify.Back</w:t>
             </w:r>
           </w:p>
@@ -2111,44 +2392,6 @@
               </w:rPr>
               <w:t xml:space="preserve">Show </w:t>
             </w:r>
-          </w:p>
-          <w:p>
-            <w:pPr>
-              <w:widowControl/>
-              <w:jc w:val="left"/>
-              <w:rPr>
-                <w:rFonts w:asciiTheme="minorEastAsia" w:eastAsiaTheme="minorEastAsia" w:hAnsiTheme="minorEastAsia" w:cs="宋体"/>
-                <w:kern w:val="0"/>
-                <w:szCs w:val="21"/>
-              </w:rPr>
-            </w:pPr>
-            <w:r>
-              <w:rPr>
-                <w:rFonts w:asciiTheme="minorEastAsia" w:eastAsiaTheme="minorEastAsia" w:hAnsiTheme="minorEastAsia" w:cs="宋体" w:hint="eastAsia"/>
-                <w:kern w:val="0"/>
-                <w:szCs w:val="21"/>
-              </w:rPr>
-              <w:t>AdminBankAccount.Modify.</w:t>
-            </w:r>
-            <w:r>
-              <w:rPr>
-                <w:rFonts w:asciiTheme="minorEastAsia" w:eastAsiaTheme="minorEastAsia" w:hAnsiTheme="minorEastAsia" w:cs="宋体" w:hint="eastAsia"/>
-                <w:kern w:val="0"/>
-                <w:szCs w:val="21"/>
-              </w:rPr>
-              <w:t>Name</w:t>
-            </w:r>
-          </w:p>
-          <w:p>
-            <w:pPr>
-              <w:widowControl/>
-              <w:jc w:val="left"/>
-              <w:rPr>
-                <w:rFonts w:asciiTheme="minorEastAsia" w:eastAsiaTheme="minorEastAsia" w:hAnsiTheme="minorEastAsia" w:cs="宋体"/>
-                <w:kern w:val="0"/>
-                <w:szCs w:val="21"/>
-              </w:rPr>
-            </w:pPr>
             <w:r>
               <w:rPr>
                 <w:rFonts w:asciiTheme="minorEastAsia" w:eastAsiaTheme="minorEastAsia" w:hAnsiTheme="minorEastAsia" w:cs="宋体" w:hint="eastAsia"/>
@@ -2187,6 +2430,17 @@
               <w:br/>
               <w:t>AdminBankAccount.Modify.Error.Inuse</w:t>
             </w:r>
+          </w:p>
+          <w:p>
+            <w:pPr>
+              <w:widowControl/>
+              <w:jc w:val="left"/>
+              <w:rPr>
+                <w:rFonts w:asciiTheme="minorEastAsia" w:eastAsiaTheme="minorEastAsia" w:hAnsiTheme="minorEastAsia" w:cs="宋体"/>
+                <w:kern w:val="0"/>
+                <w:szCs w:val="21"/>
+              </w:rPr>
+            </w:pPr>
             <w:r>
               <w:rPr>
                 <w:rFonts w:asciiTheme="minorEastAsia" w:eastAsiaTheme="minorEastAsia" w:hAnsiTheme="minorEastAsia" w:cs="宋体" w:hint="eastAsia"/>
@@ -2196,6 +2450,17 @@
               <w:br/>
               <w:t>AdminBankAccount.Modify.Error.Null</w:t>
             </w:r>
+          </w:p>
+          <w:p>
+            <w:pPr>
+              <w:widowControl/>
+              <w:jc w:val="left"/>
+              <w:rPr>
+                <w:rFonts w:asciiTheme="minorEastAsia" w:eastAsiaTheme="minorEastAsia" w:hAnsiTheme="minorEastAsia" w:cs="宋体"/>
+                <w:kern w:val="0"/>
+                <w:szCs w:val="21"/>
+              </w:rPr>
+            </w:pPr>
             <w:r>
               <w:rPr>
                 <w:rFonts w:asciiTheme="minorEastAsia" w:eastAsiaTheme="minorEastAsia" w:hAnsiTheme="minorEastAsia" w:cs="宋体" w:hint="eastAsia"/>
@@ -2239,37 +2504,205 @@
                 <w:kern w:val="0"/>
                 <w:szCs w:val="21"/>
               </w:rPr>
-              <w:t>AdminBankAccount.Modify.Valid</w:t>
-            </w:r>
-          </w:p>
-          <w:p>
-            <w:pPr>
-              <w:widowControl/>
-              <w:jc w:val="left"/>
-              <w:rPr>
-                <w:rFonts w:asciiTheme="minorEastAsia" w:eastAsiaTheme="minorEastAsia" w:hAnsiTheme="minorEastAsia" w:cs="宋体"/>
-                <w:kern w:val="0"/>
-                <w:szCs w:val="21"/>
-              </w:rPr>
-            </w:pPr>
-          </w:p>
-          <w:p>
-            <w:pPr>
-              <w:widowControl/>
-              <w:jc w:val="left"/>
-              <w:rPr>
-                <w:rFonts w:asciiTheme="minorEastAsia" w:eastAsiaTheme="minorEastAsia" w:hAnsiTheme="minorEastAsia" w:cs="宋体"/>
-                <w:kern w:val="0"/>
-                <w:szCs w:val="21"/>
-              </w:rPr>
-            </w:pPr>
-            <w:r>
-              <w:rPr>
-                <w:rFonts w:asciiTheme="minorEastAsia" w:eastAsiaTheme="minorEastAsia" w:hAnsiTheme="minorEastAsia" w:cs="宋体" w:hint="eastAsia"/>
-                <w:kern w:val="0"/>
-                <w:szCs w:val="21"/>
-              </w:rPr>
-              <w:t>AdminBankAccount.Modify.Invalid</w:t>
+              <w:t>AdminBankAccount. Modify.Name.Valid</w:t>
+            </w:r>
+          </w:p>
+          <w:p>
+            <w:pPr>
+              <w:widowControl/>
+              <w:jc w:val="left"/>
+              <w:rPr>
+                <w:rFonts w:asciiTheme="minorEastAsia" w:eastAsiaTheme="minorEastAsia" w:hAnsiTheme="minorEastAsia" w:cs="宋体"/>
+                <w:kern w:val="0"/>
+                <w:szCs w:val="21"/>
+              </w:rPr>
+            </w:pPr>
+          </w:p>
+          <w:p>
+            <w:pPr>
+              <w:widowControl/>
+              <w:jc w:val="left"/>
+              <w:rPr>
+                <w:rFonts w:asciiTheme="minorEastAsia" w:eastAsiaTheme="minorEastAsia" w:hAnsiTheme="minorEastAsia" w:cs="宋体"/>
+                <w:kern w:val="0"/>
+                <w:szCs w:val="21"/>
+              </w:rPr>
+            </w:pPr>
+            <w:r>
+              <w:rPr>
+                <w:rFonts w:asciiTheme="minorEastAsia" w:eastAsiaTheme="minorEastAsia" w:hAnsiTheme="minorEastAsia" w:cs="宋体" w:hint="eastAsia"/>
+                <w:kern w:val="0"/>
+                <w:szCs w:val="21"/>
+              </w:rPr>
+              <w:t>AdminBankAccount. Modify.Name.Invalid</w:t>
+            </w:r>
+          </w:p>
+          <w:p>
+            <w:pPr>
+              <w:widowControl/>
+              <w:jc w:val="left"/>
+              <w:rPr>
+                <w:rFonts w:asciiTheme="minorEastAsia" w:eastAsiaTheme="minorEastAsia" w:hAnsiTheme="minorEastAsia" w:cs="宋体"/>
+                <w:kern w:val="0"/>
+                <w:szCs w:val="21"/>
+              </w:rPr>
+            </w:pPr>
+          </w:p>
+          <w:p>
+            <w:pPr>
+              <w:widowControl/>
+              <w:jc w:val="left"/>
+              <w:rPr>
+                <w:rFonts w:asciiTheme="minorEastAsia" w:eastAsiaTheme="minorEastAsia" w:hAnsiTheme="minorEastAsia" w:cs="宋体"/>
+                <w:kern w:val="0"/>
+                <w:szCs w:val="21"/>
+              </w:rPr>
+            </w:pPr>
+            <w:r>
+              <w:rPr>
+                <w:rFonts w:asciiTheme="minorEastAsia" w:eastAsiaTheme="minorEastAsia" w:hAnsiTheme="minorEastAsia" w:cs="宋体" w:hint="eastAsia"/>
+                <w:kern w:val="0"/>
+                <w:szCs w:val="21"/>
+              </w:rPr>
+              <w:t>AdminBankAccount. Modify.Num.Valid</w:t>
+            </w:r>
+          </w:p>
+          <w:p>
+            <w:pPr>
+              <w:widowControl/>
+              <w:jc w:val="left"/>
+              <w:rPr>
+                <w:rFonts w:asciiTheme="minorEastAsia" w:eastAsiaTheme="minorEastAsia" w:hAnsiTheme="minorEastAsia" w:cs="宋体"/>
+                <w:kern w:val="0"/>
+                <w:szCs w:val="21"/>
+              </w:rPr>
+            </w:pPr>
+          </w:p>
+          <w:p>
+            <w:pPr>
+              <w:widowControl/>
+              <w:jc w:val="left"/>
+              <w:rPr>
+                <w:rFonts w:asciiTheme="minorEastAsia" w:eastAsiaTheme="minorEastAsia" w:hAnsiTheme="minorEastAsia" w:cs="宋体"/>
+                <w:kern w:val="0"/>
+                <w:szCs w:val="21"/>
+              </w:rPr>
+            </w:pPr>
+            <w:r>
+              <w:rPr>
+                <w:rFonts w:asciiTheme="minorEastAsia" w:eastAsiaTheme="minorEastAsia" w:hAnsiTheme="minorEastAsia" w:cs="宋体" w:hint="eastAsia"/>
+                <w:kern w:val="0"/>
+                <w:szCs w:val="21"/>
+              </w:rPr>
+              <w:t>AdminBankAccount. Modify.Num.Invalid</w:t>
+            </w:r>
+          </w:p>
+          <w:p>
+            <w:pPr>
+              <w:widowControl/>
+              <w:jc w:val="left"/>
+              <w:rPr>
+                <w:rFonts w:asciiTheme="minorEastAsia" w:eastAsiaTheme="minorEastAsia" w:hAnsiTheme="minorEastAsia" w:cs="宋体"/>
+                <w:kern w:val="0"/>
+                <w:szCs w:val="21"/>
+              </w:rPr>
+            </w:pPr>
+          </w:p>
+          <w:p>
+            <w:pPr>
+              <w:widowControl/>
+              <w:jc w:val="left"/>
+              <w:rPr>
+                <w:rFonts w:asciiTheme="minorEastAsia" w:eastAsiaTheme="minorEastAsia" w:hAnsiTheme="minorEastAsia" w:cs="宋体"/>
+                <w:kern w:val="0"/>
+                <w:szCs w:val="21"/>
+              </w:rPr>
+            </w:pPr>
+            <w:r>
+              <w:rPr>
+                <w:rFonts w:asciiTheme="minorEastAsia" w:eastAsiaTheme="minorEastAsia" w:hAnsiTheme="minorEastAsia" w:cs="宋体" w:hint="eastAsia"/>
+                <w:kern w:val="0"/>
+                <w:szCs w:val="21"/>
+              </w:rPr>
+              <w:t>AdminBankAccount.</w:t>
+            </w:r>
+            <w:r>
+              <w:rPr>
+                <w:rFonts w:asciiTheme="minorEastAsia" w:eastAsiaTheme="minorEastAsia" w:hAnsiTheme="minorEastAsia" w:cs="宋体" w:hint="eastAsia"/>
+                <w:kern w:val="0"/>
+                <w:szCs w:val="21"/>
+              </w:rPr>
+              <w:t xml:space="preserve"> Modify.</w:t>
+            </w:r>
+            <w:r>
+              <w:rPr>
+                <w:rFonts w:asciiTheme="minorEastAsia" w:eastAsiaTheme="minorEastAsia" w:hAnsiTheme="minorEastAsia" w:cs="宋体" w:hint="eastAsia"/>
+                <w:kern w:val="0"/>
+                <w:szCs w:val="21"/>
+              </w:rPr>
+              <w:t>Money</w:t>
+            </w:r>
+            <w:r>
+              <w:rPr>
+                <w:rFonts w:asciiTheme="minorEastAsia" w:eastAsiaTheme="minorEastAsia" w:hAnsiTheme="minorEastAsia" w:cs="宋体" w:hint="eastAsia"/>
+                <w:kern w:val="0"/>
+                <w:szCs w:val="21"/>
+              </w:rPr>
+              <w:t>.Valid</w:t>
+            </w:r>
+          </w:p>
+          <w:p>
+            <w:pPr>
+              <w:widowControl/>
+              <w:jc w:val="left"/>
+              <w:rPr>
+                <w:rFonts w:asciiTheme="minorEastAsia" w:eastAsiaTheme="minorEastAsia" w:hAnsiTheme="minorEastAsia" w:cs="宋体"/>
+                <w:kern w:val="0"/>
+                <w:szCs w:val="21"/>
+              </w:rPr>
+            </w:pPr>
+          </w:p>
+          <w:p>
+            <w:pPr>
+              <w:widowControl/>
+              <w:jc w:val="left"/>
+              <w:rPr>
+                <w:rFonts w:asciiTheme="minorEastAsia" w:eastAsiaTheme="minorEastAsia" w:hAnsiTheme="minorEastAsia" w:cs="宋体"/>
+                <w:kern w:val="0"/>
+                <w:szCs w:val="21"/>
+              </w:rPr>
+            </w:pPr>
+            <w:r>
+              <w:rPr>
+                <w:rFonts w:asciiTheme="minorEastAsia" w:eastAsiaTheme="minorEastAsia" w:hAnsiTheme="minorEastAsia" w:cs="宋体" w:hint="eastAsia"/>
+                <w:kern w:val="0"/>
+                <w:szCs w:val="21"/>
+              </w:rPr>
+              <w:t>AdminBankAccount.</w:t>
+            </w:r>
+            <w:r>
+              <w:rPr>
+                <w:rFonts w:asciiTheme="minorEastAsia" w:eastAsiaTheme="minorEastAsia" w:hAnsiTheme="minorEastAsia" w:cs="宋体" w:hint="eastAsia"/>
+                <w:kern w:val="0"/>
+                <w:szCs w:val="21"/>
+              </w:rPr>
+              <w:t xml:space="preserve"> Modify.</w:t>
+            </w:r>
+            <w:r>
+              <w:rPr>
+                <w:rFonts w:asciiTheme="minorEastAsia" w:eastAsiaTheme="minorEastAsia" w:hAnsiTheme="minorEastAsia" w:cs="宋体" w:hint="eastAsia"/>
+                <w:kern w:val="0"/>
+                <w:szCs w:val="21"/>
+              </w:rPr>
+              <w:t>Money</w:t>
+            </w:r>
+            <w:r>
+              <w:rPr>
+                <w:rFonts w:asciiTheme="minorEastAsia" w:eastAsiaTheme="minorEastAsia" w:hAnsiTheme="minorEastAsia" w:cs="宋体" w:hint="eastAsia"/>
+                <w:kern w:val="0"/>
+                <w:szCs w:val="21"/>
+              </w:rPr>
+              <w:t>.Invalid</w:t>
             </w:r>
           </w:p>
         </w:tc>
@@ -2299,7 +2732,6 @@
                 <w:kern w:val="0"/>
                 <w:szCs w:val="21"/>
               </w:rPr>
-              <w:lastRenderedPageBreak/>
               <w:t>财务人员在列表中选择指定修改的账户</w:t>
             </w:r>
             <w:r>
@@ -2318,14 +2750,6 @@
                 <w:szCs w:val="21"/>
               </w:rPr>
               <w:br/>
-            </w:r>
-            <w:r>
-              <w:rPr>
-                <w:rFonts w:asciiTheme="minorEastAsia" w:eastAsiaTheme="minorEastAsia" w:hAnsiTheme="minorEastAsia" w:cs="宋体" w:hint="eastAsia"/>
-                <w:kern w:val="0"/>
-                <w:szCs w:val="21"/>
-              </w:rPr>
-              <w:lastRenderedPageBreak/>
               <w:t>财务人员撤销修改操作，系统返回账户管理主界面</w:t>
             </w:r>
             <w:r>
@@ -2344,40 +2768,6 @@
                 <w:szCs w:val="21"/>
               </w:rPr>
               <w:br/>
-              <w:t>财务人员输入新的账户名称</w:t>
-            </w:r>
-            <w:r>
-              <w:rPr>
-                <w:rFonts w:asciiTheme="minorEastAsia" w:eastAsiaTheme="minorEastAsia" w:hAnsiTheme="minorEastAsia" w:cs="宋体" w:hint="eastAsia"/>
-                <w:kern w:val="0"/>
-                <w:szCs w:val="21"/>
-              </w:rPr>
-              <w:t>，</w:t>
-            </w:r>
-            <w:r>
-              <w:rPr>
-                <w:rFonts w:asciiTheme="minorEastAsia" w:eastAsiaTheme="minorEastAsia" w:hAnsiTheme="minorEastAsia" w:hint="eastAsia"/>
-                <w:kern w:val="0"/>
-                <w:szCs w:val="21"/>
-                <w:lang w:val="zh-TW"/>
-              </w:rPr>
-              <w:t>参见</w:t>
-            </w:r>
-            <w:r>
-              <w:rPr>
-                <w:rFonts w:asciiTheme="minorEastAsia" w:eastAsiaTheme="minorEastAsia" w:hAnsiTheme="minorEastAsia" w:hint="eastAsia"/>
-                <w:kern w:val="0"/>
-                <w:szCs w:val="21"/>
-              </w:rPr>
-              <w:t>数据需求3.4.3数据格式要求</w:t>
-            </w:r>
-            <w:r>
-              <w:rPr>
-                <w:rFonts w:asciiTheme="minorEastAsia" w:eastAsiaTheme="minorEastAsia" w:hAnsiTheme="minorEastAsia" w:cs="宋体" w:hint="eastAsia"/>
-                <w:kern w:val="0"/>
-                <w:szCs w:val="21"/>
-              </w:rPr>
-              <w:br/>
               <w:t>财务人员确认修改账户操作无误</w:t>
             </w:r>
             <w:r>
@@ -2404,6 +2794,22 @@
                 <w:kern w:val="0"/>
                 <w:szCs w:val="21"/>
               </w:rPr>
+              <w:t>，系统提示</w:t>
+            </w:r>
+            <w:r>
+              <w:rPr>
+                <w:rFonts w:asciiTheme="minorEastAsia" w:eastAsiaTheme="minorEastAsia" w:hAnsiTheme="minorEastAsia" w:cs="宋体" w:hint="eastAsia"/>
+                <w:kern w:val="0"/>
+                <w:szCs w:val="21"/>
+              </w:rPr>
+              <w:t>输入账户已经存在无法重复添加</w:t>
+            </w:r>
+            <w:r>
+              <w:rPr>
+                <w:rFonts w:asciiTheme="minorEastAsia" w:eastAsiaTheme="minorEastAsia" w:hAnsiTheme="minorEastAsia" w:cs="宋体" w:hint="eastAsia"/>
+                <w:kern w:val="0"/>
+                <w:szCs w:val="21"/>
+              </w:rPr>
               <w:br/>
               <w:t>财务人员输入的名称</w:t>
             </w:r>
@@ -2429,6 +2835,14 @@
                 <w:kern w:val="0"/>
                 <w:szCs w:val="21"/>
               </w:rPr>
+              <w:t>系统提示名称不能为空白,请重新输入</w:t>
+            </w:r>
+            <w:r>
+              <w:rPr>
+                <w:rFonts w:asciiTheme="minorEastAsia" w:eastAsiaTheme="minorEastAsia" w:hAnsiTheme="minorEastAsia" w:cs="宋体" w:hint="eastAsia"/>
+                <w:kern w:val="0"/>
+                <w:szCs w:val="21"/>
+              </w:rPr>
               <w:br/>
               <w:t>系统提示修改账户信息成功</w:t>
             </w:r>
@@ -2458,7 +2872,16 @@
                 <w:szCs w:val="21"/>
                 <w:lang w:val="zh-TW"/>
               </w:rPr>
-              <w:t>修改的账户名</w:t>
+              <w:t>修改</w:t>
+            </w:r>
+            <w:r>
+              <w:rPr>
+                <w:rFonts w:asciiTheme="minorEastAsia" w:eastAsiaTheme="minorEastAsia" w:hAnsiTheme="minorEastAsia" w:hint="eastAsia"/>
+                <w:kern w:val="0"/>
+                <w:szCs w:val="21"/>
+                <w:lang w:val="zh-TW"/>
+              </w:rPr>
+              <w:t>的账户名</w:t>
             </w:r>
             <w:r>
               <w:rPr>
@@ -2476,8 +2899,25 @@
                 <w:szCs w:val="21"/>
                 <w:lang w:val="zh-TW"/>
               </w:rPr>
-              <w:t>正确</w:t>
-            </w:r>
+              <w:t>正确，参见</w:t>
+            </w:r>
+            <w:r>
+              <w:rPr>
+                <w:rFonts w:asciiTheme="minorEastAsia" w:eastAsiaTheme="minorEastAsia" w:hAnsiTheme="minorEastAsia" w:hint="eastAsia"/>
+                <w:kern w:val="0"/>
+                <w:szCs w:val="21"/>
+              </w:rPr>
+              <w:t>数据需求3.4.3数据格式要求</w:t>
+            </w:r>
+          </w:p>
+          <w:p>
+            <w:pPr>
+              <w:rPr>
+                <w:rFonts w:asciiTheme="minorEastAsia" w:eastAsiaTheme="minorEastAsia" w:hAnsiTheme="minorEastAsia"/>
+                <w:kern w:val="0"/>
+                <w:szCs w:val="21"/>
+              </w:rPr>
+            </w:pPr>
             <w:r>
               <w:rPr>
                 <w:rFonts w:asciiTheme="minorEastAsia" w:eastAsiaTheme="minorEastAsia" w:hAnsiTheme="minorEastAsia" w:hint="eastAsia"/>
@@ -2485,7 +2925,34 @@
                 <w:szCs w:val="21"/>
                 <w:lang w:val="zh-TW"/>
               </w:rPr>
-              <w:t>，参见</w:t>
+              <w:t>修改</w:t>
+            </w:r>
+            <w:r>
+              <w:rPr>
+                <w:rFonts w:asciiTheme="minorEastAsia" w:eastAsiaTheme="minorEastAsia" w:hAnsiTheme="minorEastAsia" w:hint="eastAsia"/>
+                <w:kern w:val="0"/>
+                <w:szCs w:val="21"/>
+                <w:lang w:val="zh-TW"/>
+              </w:rPr>
+              <w:t>的账户名</w:t>
+            </w:r>
+            <w:r>
+              <w:rPr>
+                <w:rFonts w:asciiTheme="minorEastAsia" w:eastAsiaTheme="minorEastAsia" w:hAnsiTheme="minorEastAsia" w:hint="eastAsia"/>
+                <w:kern w:val="0"/>
+                <w:szCs w:val="21"/>
+                <w:lang w:val="zh-TW" w:eastAsia="zh-TW"/>
+              </w:rPr>
+              <w:t>格式</w:t>
+            </w:r>
+            <w:r>
+              <w:rPr>
+                <w:rFonts w:asciiTheme="minorEastAsia" w:eastAsiaTheme="minorEastAsia" w:hAnsiTheme="minorEastAsia" w:hint="eastAsia"/>
+                <w:kern w:val="0"/>
+                <w:szCs w:val="21"/>
+                <w:lang w:val="zh-TW"/>
+              </w:rPr>
+              <w:t>不正确，参见</w:t>
             </w:r>
             <w:r>
               <w:rPr>
@@ -2512,7 +2979,51 @@
                 <w:szCs w:val="21"/>
                 <w:lang w:val="zh-TW"/>
               </w:rPr>
-              <w:t>修改的账户名</w:t>
+              <w:t>修改</w:t>
+            </w:r>
+            <w:r>
+              <w:rPr>
+                <w:rFonts w:asciiTheme="minorEastAsia" w:eastAsiaTheme="minorEastAsia" w:hAnsiTheme="minorEastAsia" w:hint="eastAsia"/>
+                <w:kern w:val="0"/>
+                <w:szCs w:val="21"/>
+                <w:lang w:val="zh-TW"/>
+              </w:rPr>
+              <w:t>的账号格式正确，参见</w:t>
+            </w:r>
+            <w:r>
+              <w:rPr>
+                <w:rFonts w:asciiTheme="minorEastAsia" w:eastAsiaTheme="minorEastAsia" w:hAnsiTheme="minorEastAsia" w:hint="eastAsia"/>
+                <w:kern w:val="0"/>
+                <w:szCs w:val="21"/>
+              </w:rPr>
+              <w:t>数据需求3.4.3数据格式要求</w:t>
+            </w:r>
+          </w:p>
+          <w:p>
+            <w:pPr>
+              <w:rPr>
+                <w:rFonts w:asciiTheme="minorEastAsia" w:eastAsiaTheme="minorEastAsia" w:hAnsiTheme="minorEastAsia"/>
+                <w:kern w:val="0"/>
+                <w:szCs w:val="21"/>
+              </w:rPr>
+            </w:pPr>
+            <w:r>
+              <w:rPr>
+                <w:rFonts w:asciiTheme="minorEastAsia" w:eastAsiaTheme="minorEastAsia" w:hAnsiTheme="minorEastAsia" w:hint="eastAsia"/>
+                <w:kern w:val="0"/>
+                <w:szCs w:val="21"/>
+                <w:lang w:val="zh-TW"/>
+              </w:rPr>
+              <w:t>修改</w:t>
+            </w:r>
+            <w:r>
+              <w:rPr>
+                <w:rFonts w:asciiTheme="minorEastAsia" w:eastAsiaTheme="minorEastAsia" w:hAnsiTheme="minorEastAsia" w:hint="eastAsia"/>
+                <w:kern w:val="0"/>
+                <w:szCs w:val="21"/>
+                <w:lang w:val="zh-TW"/>
+              </w:rPr>
+              <w:t>的账号</w:t>
             </w:r>
             <w:r>
               <w:rPr>
@@ -2530,16 +3041,124 @@
                 <w:szCs w:val="21"/>
                 <w:lang w:val="zh-TW"/>
               </w:rPr>
-              <w:t>不正确</w:t>
-            </w:r>
-            <w:r>
-              <w:rPr>
-                <w:rFonts w:asciiTheme="minorEastAsia" w:eastAsiaTheme="minorEastAsia" w:hAnsiTheme="minorEastAsia" w:hint="eastAsia"/>
+              <w:t>不正确，参见</w:t>
+            </w:r>
+            <w:r>
+              <w:rPr>
+                <w:rFonts w:asciiTheme="minorEastAsia" w:eastAsiaTheme="minorEastAsia" w:hAnsiTheme="minorEastAsia" w:hint="eastAsia"/>
+                <w:kern w:val="0"/>
+                <w:szCs w:val="21"/>
+              </w:rPr>
+              <w:t>数据需求3.4.3数据格式要求</w:t>
+            </w:r>
+          </w:p>
+          <w:p>
+            <w:pPr>
+              <w:rPr>
+                <w:rFonts w:asciiTheme="minorEastAsia" w:eastAsiaTheme="minorEastAsia" w:hAnsiTheme="minorEastAsia"/>
                 <w:kern w:val="0"/>
                 <w:szCs w:val="21"/>
                 <w:lang w:val="zh-TW"/>
               </w:rPr>
-              <w:t>，参见</w:t>
+            </w:pPr>
+            <w:r>
+              <w:rPr>
+                <w:rFonts w:asciiTheme="minorEastAsia" w:eastAsiaTheme="minorEastAsia" w:hAnsiTheme="minorEastAsia" w:hint="eastAsia"/>
+                <w:kern w:val="0"/>
+                <w:szCs w:val="21"/>
+                <w:lang w:val="zh-TW"/>
+              </w:rPr>
+              <w:t>修改</w:t>
+            </w:r>
+            <w:r>
+              <w:rPr>
+                <w:rFonts w:asciiTheme="minorEastAsia" w:eastAsiaTheme="minorEastAsia" w:hAnsiTheme="minorEastAsia" w:hint="eastAsia"/>
+                <w:kern w:val="0"/>
+                <w:szCs w:val="21"/>
+                <w:lang w:val="zh-TW"/>
+              </w:rPr>
+              <w:t>的</w:t>
+            </w:r>
+            <w:r>
+              <w:rPr>
+                <w:rFonts w:asciiTheme="minorEastAsia" w:eastAsiaTheme="minorEastAsia" w:hAnsiTheme="minorEastAsia" w:hint="eastAsia"/>
+                <w:kern w:val="0"/>
+                <w:szCs w:val="21"/>
+                <w:lang w:val="zh-TW"/>
+              </w:rPr>
+              <w:t>余额</w:t>
+            </w:r>
+            <w:r>
+              <w:rPr>
+                <w:rFonts w:asciiTheme="minorEastAsia" w:eastAsiaTheme="minorEastAsia" w:hAnsiTheme="minorEastAsia" w:hint="eastAsia"/>
+                <w:kern w:val="0"/>
+                <w:szCs w:val="21"/>
+                <w:lang w:val="zh-TW"/>
+              </w:rPr>
+              <w:t>格式正确，参见</w:t>
+            </w:r>
+            <w:r>
+              <w:rPr>
+                <w:rFonts w:asciiTheme="minorEastAsia" w:eastAsiaTheme="minorEastAsia" w:hAnsiTheme="minorEastAsia" w:hint="eastAsia"/>
+                <w:kern w:val="0"/>
+                <w:szCs w:val="21"/>
+              </w:rPr>
+              <w:t>数据需求3.4.3数据格式要求</w:t>
+            </w:r>
+          </w:p>
+          <w:p>
+            <w:pPr>
+              <w:rPr>
+                <w:rFonts w:asciiTheme="minorEastAsia" w:eastAsiaTheme="minorEastAsia" w:hAnsiTheme="minorEastAsia"/>
+                <w:kern w:val="0"/>
+                <w:szCs w:val="21"/>
+                <w:lang w:val="zh-TW"/>
+              </w:rPr>
+            </w:pPr>
+            <w:r>
+              <w:rPr>
+                <w:rFonts w:asciiTheme="minorEastAsia" w:eastAsiaTheme="minorEastAsia" w:hAnsiTheme="minorEastAsia" w:hint="eastAsia"/>
+                <w:kern w:val="0"/>
+                <w:szCs w:val="21"/>
+                <w:lang w:val="zh-TW"/>
+              </w:rPr>
+              <w:t>修改</w:t>
+            </w:r>
+            <w:r>
+              <w:rPr>
+                <w:rFonts w:asciiTheme="minorEastAsia" w:eastAsiaTheme="minorEastAsia" w:hAnsiTheme="minorEastAsia" w:hint="eastAsia"/>
+                <w:kern w:val="0"/>
+                <w:szCs w:val="21"/>
+                <w:lang w:val="zh-TW"/>
+              </w:rPr>
+              <w:t>的</w:t>
+            </w:r>
+            <w:r>
+              <w:rPr>
+                <w:rFonts w:asciiTheme="minorEastAsia" w:eastAsiaTheme="minorEastAsia" w:hAnsiTheme="minorEastAsia" w:hint="eastAsia"/>
+                <w:kern w:val="0"/>
+                <w:szCs w:val="21"/>
+                <w:lang w:val="zh-TW"/>
+              </w:rPr>
+              <w:t>余额</w:t>
+            </w:r>
+            <w:r>
+              <w:rPr>
+                <w:rFonts w:asciiTheme="minorEastAsia" w:eastAsiaTheme="minorEastAsia" w:hAnsiTheme="minorEastAsia" w:hint="eastAsia"/>
+                <w:kern w:val="0"/>
+                <w:szCs w:val="21"/>
+                <w:lang w:val="zh-TW" w:eastAsia="zh-TW"/>
+              </w:rPr>
+              <w:t>格式</w:t>
+            </w:r>
+            <w:r>
+              <w:rPr>
+                <w:rFonts w:asciiTheme="minorEastAsia" w:eastAsiaTheme="minorEastAsia" w:hAnsiTheme="minorEastAsia" w:hint="eastAsia"/>
+                <w:kern w:val="0"/>
+                <w:szCs w:val="21"/>
+                <w:lang w:val="zh-TW"/>
+              </w:rPr>
+              <w:t>不正确，参见</w:t>
             </w:r>
             <w:r>
               <w:rPr>
@@ -2583,7 +3202,6 @@
                 <w:kern w:val="0"/>
                 <w:szCs w:val="21"/>
               </w:rPr>
-              <w:lastRenderedPageBreak/>
               <w:t>A</w:t>
             </w:r>
             <w:r>
@@ -2912,6 +3530,7 @@
           <w:kern w:val="0"/>
           <w:szCs w:val="21"/>
         </w:rPr>
+        <w:lastRenderedPageBreak/>
         <w:t>3.2.12.2刺激/响应序列</w:t>
       </w:r>
       <w:r>
@@ -3065,7 +3684,6 @@
           <w:kern w:val="0"/>
           <w:szCs w:val="21"/>
         </w:rPr>
-        <w:lastRenderedPageBreak/>
         <w:t>刺激：总经理未通过出库单审批，要求库存管理人员重新填写</w:t>
       </w:r>
       <w:r>
@@ -3358,36 +3976,36 @@
               <w:widowControl/>
               <w:jc w:val="left"/>
               <w:rPr>
-                <w:rFonts w:asciiTheme="minorEastAsia" w:eastAsiaTheme="minorEastAsia" w:hAnsiTheme="minorEastAsia" w:cs="宋体" w:hint="eastAsia"/>
-                <w:kern w:val="0"/>
-                <w:szCs w:val="21"/>
-              </w:rPr>
-            </w:pPr>
-          </w:p>
-          <w:p>
-            <w:pPr>
-              <w:widowControl/>
-              <w:jc w:val="left"/>
-              <w:rPr>
-                <w:rFonts w:asciiTheme="minorEastAsia" w:eastAsiaTheme="minorEastAsia" w:hAnsiTheme="minorEastAsia" w:cs="Calibri" w:hint="eastAsia"/>
-                <w:color w:val="000000" w:themeColor="text1"/>
-                <w:szCs w:val="21"/>
-              </w:rPr>
-            </w:pPr>
-            <w:r>
-              <w:rPr>
-                <w:rFonts w:asciiTheme="minorEastAsia" w:eastAsiaTheme="minorEastAsia" w:hAnsiTheme="minorEastAsia" w:cs="宋体" w:hint="eastAsia"/>
-                <w:kern w:val="0"/>
-                <w:szCs w:val="21"/>
-              </w:rPr>
-              <w:t>DeliveryProcess.Input.</w:t>
-            </w:r>
-            <w:r>
+                <w:rFonts w:asciiTheme="minorEastAsia" w:eastAsiaTheme="minorEastAsia" w:hAnsiTheme="minorEastAsia" w:cs="宋体"/>
+                <w:kern w:val="0"/>
+                <w:szCs w:val="21"/>
+              </w:rPr>
+            </w:pPr>
+          </w:p>
+          <w:p>
+            <w:pPr>
+              <w:widowControl/>
+              <w:jc w:val="left"/>
               <w:rPr>
                 <w:rFonts w:asciiTheme="minorEastAsia" w:eastAsiaTheme="minorEastAsia" w:hAnsiTheme="minorEastAsia" w:cs="Calibri"/>
                 <w:color w:val="000000" w:themeColor="text1"/>
                 <w:szCs w:val="21"/>
               </w:rPr>
+            </w:pPr>
+            <w:r>
+              <w:rPr>
+                <w:rFonts w:asciiTheme="minorEastAsia" w:eastAsiaTheme="minorEastAsia" w:hAnsiTheme="minorEastAsia" w:cs="宋体" w:hint="eastAsia"/>
+                <w:kern w:val="0"/>
+                <w:szCs w:val="21"/>
+              </w:rPr>
+              <w:t>DeliveryProcess.Input.</w:t>
+            </w:r>
+            <w:r>
+              <w:rPr>
+                <w:rFonts w:asciiTheme="minorEastAsia" w:eastAsiaTheme="minorEastAsia" w:hAnsiTheme="minorEastAsia" w:cs="Calibri"/>
+                <w:color w:val="000000" w:themeColor="text1"/>
+                <w:szCs w:val="21"/>
+              </w:rPr>
               <w:t>SubmitInput</w:t>
             </w:r>
           </w:p>
@@ -3396,7 +4014,7 @@
               <w:widowControl/>
               <w:jc w:val="left"/>
               <w:rPr>
-                <w:rFonts w:asciiTheme="minorEastAsia" w:eastAsiaTheme="minorEastAsia" w:hAnsiTheme="minorEastAsia" w:cs="Calibri" w:hint="eastAsia"/>
+                <w:rFonts w:asciiTheme="minorEastAsia" w:eastAsiaTheme="minorEastAsia" w:hAnsiTheme="minorEastAsia" w:cs="Calibri"/>
                 <w:color w:val="000000" w:themeColor="text1"/>
                 <w:szCs w:val="21"/>
               </w:rPr>
@@ -3407,7 +4025,7 @@
               <w:widowControl/>
               <w:jc w:val="left"/>
               <w:rPr>
-                <w:rFonts w:asciiTheme="minorEastAsia" w:eastAsiaTheme="minorEastAsia" w:hAnsiTheme="minorEastAsia" w:cs="Calibri" w:hint="eastAsia"/>
+                <w:rFonts w:asciiTheme="minorEastAsia" w:eastAsiaTheme="minorEastAsia" w:hAnsiTheme="minorEastAsia" w:cs="Calibri"/>
                 <w:color w:val="000000" w:themeColor="text1"/>
                 <w:szCs w:val="21"/>
               </w:rPr>
@@ -3418,7 +4036,7 @@
               <w:widowControl/>
               <w:jc w:val="left"/>
               <w:rPr>
-                <w:rFonts w:asciiTheme="minorEastAsia" w:eastAsiaTheme="minorEastAsia" w:hAnsiTheme="minorEastAsia" w:cs="宋体" w:hint="eastAsia"/>
+                <w:rFonts w:asciiTheme="minorEastAsia" w:eastAsiaTheme="minorEastAsia" w:hAnsiTheme="minorEastAsia" w:cs="宋体"/>
                 <w:kern w:val="0"/>
                 <w:szCs w:val="21"/>
               </w:rPr>
@@ -3437,7 +4055,7 @@
               <w:widowControl/>
               <w:jc w:val="left"/>
               <w:rPr>
-                <w:rFonts w:asciiTheme="minorEastAsia" w:eastAsiaTheme="minorEastAsia" w:hAnsiTheme="minorEastAsia" w:cs="宋体" w:hint="eastAsia"/>
+                <w:rFonts w:asciiTheme="minorEastAsia" w:eastAsiaTheme="minorEastAsia" w:hAnsiTheme="minorEastAsia" w:cs="宋体"/>
                 <w:kern w:val="0"/>
                 <w:szCs w:val="21"/>
               </w:rPr>
@@ -3456,7 +4074,7 @@
               <w:widowControl/>
               <w:jc w:val="left"/>
               <w:rPr>
-                <w:rFonts w:asciiTheme="minorEastAsia" w:eastAsiaTheme="minorEastAsia" w:hAnsiTheme="minorEastAsia" w:cs="宋体" w:hint="eastAsia"/>
+                <w:rFonts w:asciiTheme="minorEastAsia" w:eastAsiaTheme="minorEastAsia" w:hAnsiTheme="minorEastAsia" w:cs="宋体"/>
                 <w:kern w:val="0"/>
                 <w:szCs w:val="21"/>
               </w:rPr>
@@ -3581,7 +4199,7 @@
               <w:widowControl/>
               <w:jc w:val="left"/>
               <w:rPr>
-                <w:rFonts w:asciiTheme="minorEastAsia" w:eastAsiaTheme="minorEastAsia" w:hAnsiTheme="minorEastAsia" w:cs="宋体" w:hint="eastAsia"/>
+                <w:rFonts w:asciiTheme="minorEastAsia" w:eastAsiaTheme="minorEastAsia" w:hAnsiTheme="minorEastAsia" w:cs="宋体"/>
                 <w:kern w:val="0"/>
                 <w:szCs w:val="21"/>
               </w:rPr>
@@ -3597,42 +4215,18 @@
           </w:p>
           <w:p>
             <w:pPr>
-              <w:rPr>
-                <w:rFonts w:asciiTheme="minorEastAsia" w:eastAsiaTheme="minorEastAsia" w:hAnsiTheme="minorEastAsia" w:cs="Calibri" w:hint="eastAsia"/>
-                <w:color w:val="000000" w:themeColor="text1"/>
-                <w:szCs w:val="21"/>
-              </w:rPr>
-            </w:pPr>
-            <w:r>
-              <w:rPr>
-                <w:rFonts w:asciiTheme="minorEastAsia" w:eastAsiaTheme="minorEastAsia" w:hAnsiTheme="minorEastAsia" w:cs="Calibri"/>
-                <w:szCs w:val="21"/>
-              </w:rPr>
-              <w:t>业务员输入所有信息后，</w:t>
-            </w:r>
-            <w:r>
               <w:rPr>
                 <w:rFonts w:asciiTheme="minorEastAsia" w:eastAsiaTheme="minorEastAsia" w:hAnsiTheme="minorEastAsia" w:cs="Calibri"/>
                 <w:color w:val="000000" w:themeColor="text1"/>
                 <w:szCs w:val="21"/>
               </w:rPr>
-              <w:t>要求提交单据，系统会检查输入数据的格式，参见</w:t>
-            </w:r>
-            <w:r>
-              <w:rPr>
-                <w:rFonts w:asciiTheme="minorEastAsia" w:eastAsiaTheme="minorEastAsia" w:hAnsiTheme="minorEastAsia" w:cs="宋体" w:hint="eastAsia"/>
-                <w:kern w:val="0"/>
-                <w:szCs w:val="21"/>
-              </w:rPr>
-              <w:t>DeliveryProcess.</w:t>
-            </w:r>
-            <w:r>
-              <w:rPr>
-                <w:rFonts w:asciiTheme="minorEastAsia" w:eastAsiaTheme="minorEastAsia" w:hAnsiTheme="minorEastAsia" w:cs="宋体" w:hint="eastAsia"/>
-                <w:kern w:val="0"/>
-                <w:szCs w:val="21"/>
-              </w:rPr>
-              <w:t>Input.</w:t>
+            </w:pPr>
+            <w:r>
+              <w:rPr>
+                <w:rFonts w:asciiTheme="minorEastAsia" w:eastAsiaTheme="minorEastAsia" w:hAnsiTheme="minorEastAsia" w:cs="Calibri"/>
+                <w:szCs w:val="21"/>
+              </w:rPr>
+              <w:t>业务员输入所有信息后，</w:t>
             </w:r>
             <w:r>
               <w:rPr>
@@ -3640,23 +4234,23 @@
                 <w:color w:val="000000" w:themeColor="text1"/>
                 <w:szCs w:val="21"/>
               </w:rPr>
-              <w:t>Check</w:t>
-            </w:r>
-          </w:p>
-          <w:p>
-            <w:pPr>
-              <w:rPr>
-                <w:rFonts w:asciiTheme="minorEastAsia" w:eastAsiaTheme="minorEastAsia" w:hAnsiTheme="minorEastAsia" w:cs="Calibri" w:hint="eastAsia"/>
-                <w:color w:val="000000" w:themeColor="text1"/>
-                <w:szCs w:val="21"/>
-              </w:rPr>
-            </w:pPr>
-            <w:r>
-              <w:rPr>
-                <w:rFonts w:asciiTheme="minorEastAsia" w:eastAsiaTheme="minorEastAsia" w:hAnsiTheme="minorEastAsia" w:cs="Calibri"/>
-                <w:szCs w:val="21"/>
-              </w:rPr>
-              <w:t>系统</w:t>
+              <w:t>要求提交单据，系统会检查输入数据的格式，参见</w:t>
+            </w:r>
+            <w:r>
+              <w:rPr>
+                <w:rFonts w:asciiTheme="minorEastAsia" w:eastAsiaTheme="minorEastAsia" w:hAnsiTheme="minorEastAsia" w:cs="宋体" w:hint="eastAsia"/>
+                <w:kern w:val="0"/>
+                <w:szCs w:val="21"/>
+              </w:rPr>
+              <w:t>DeliveryProcess.</w:t>
+            </w:r>
+            <w:r>
+              <w:rPr>
+                <w:rFonts w:asciiTheme="minorEastAsia" w:eastAsiaTheme="minorEastAsia" w:hAnsiTheme="minorEastAsia" w:cs="宋体" w:hint="eastAsia"/>
+                <w:kern w:val="0"/>
+                <w:szCs w:val="21"/>
+              </w:rPr>
+              <w:t>Input.</w:t>
             </w:r>
             <w:r>
               <w:rPr>
@@ -3664,13 +4258,37 @@
                 <w:color w:val="000000" w:themeColor="text1"/>
                 <w:szCs w:val="21"/>
               </w:rPr>
+              <w:t>Check</w:t>
+            </w:r>
+          </w:p>
+          <w:p>
+            <w:pPr>
+              <w:rPr>
+                <w:rFonts w:asciiTheme="minorEastAsia" w:eastAsiaTheme="minorEastAsia" w:hAnsiTheme="minorEastAsia" w:cs="Calibri"/>
+                <w:color w:val="000000" w:themeColor="text1"/>
+                <w:szCs w:val="21"/>
+              </w:rPr>
+            </w:pPr>
+            <w:r>
+              <w:rPr>
+                <w:rFonts w:asciiTheme="minorEastAsia" w:eastAsiaTheme="minorEastAsia" w:hAnsiTheme="minorEastAsia" w:cs="Calibri"/>
+                <w:szCs w:val="21"/>
+              </w:rPr>
+              <w:t>系统</w:t>
+            </w:r>
+            <w:r>
+              <w:rPr>
+                <w:rFonts w:asciiTheme="minorEastAsia" w:eastAsiaTheme="minorEastAsia" w:hAnsiTheme="minorEastAsia" w:cs="Calibri"/>
+                <w:color w:val="000000" w:themeColor="text1"/>
+                <w:szCs w:val="21"/>
+              </w:rPr>
               <w:t>显示已经输入的单据信息</w:t>
             </w:r>
           </w:p>
           <w:p>
             <w:pPr>
               <w:rPr>
-                <w:rFonts w:asciiTheme="minorEastAsia" w:eastAsiaTheme="minorEastAsia" w:hAnsiTheme="minorEastAsia" w:cs="Calibri" w:hint="eastAsia"/>
+                <w:rFonts w:asciiTheme="minorEastAsia" w:eastAsiaTheme="minorEastAsia" w:hAnsiTheme="minorEastAsia" w:cs="Calibri"/>
                 <w:szCs w:val="21"/>
               </w:rPr>
             </w:pPr>
@@ -3835,7 +4453,7 @@
               <w:widowControl/>
               <w:jc w:val="left"/>
               <w:rPr>
-                <w:rFonts w:asciiTheme="minorEastAsia" w:eastAsiaTheme="minorEastAsia" w:hAnsiTheme="minorEastAsia" w:cs="宋体" w:hint="eastAsia"/>
+                <w:rFonts w:asciiTheme="minorEastAsia" w:eastAsiaTheme="minorEastAsia" w:hAnsiTheme="minorEastAsia" w:cs="宋体"/>
                 <w:kern w:val="0"/>
                 <w:szCs w:val="21"/>
               </w:rPr>
@@ -3854,39 +4472,40 @@
               <w:widowControl/>
               <w:jc w:val="left"/>
               <w:rPr>
-                <w:rFonts w:asciiTheme="minorEastAsia" w:eastAsiaTheme="minorEastAsia" w:hAnsiTheme="minorEastAsia" w:cs="宋体" w:hint="eastAsia"/>
-                <w:kern w:val="0"/>
-                <w:szCs w:val="21"/>
-              </w:rPr>
-            </w:pPr>
-          </w:p>
-          <w:p>
-            <w:pPr>
-              <w:widowControl/>
-              <w:jc w:val="left"/>
-              <w:rPr>
-                <w:rFonts w:asciiTheme="minorEastAsia" w:eastAsiaTheme="minorEastAsia" w:hAnsiTheme="minorEastAsia" w:cs="宋体" w:hint="eastAsia"/>
-                <w:kern w:val="0"/>
-                <w:szCs w:val="21"/>
-              </w:rPr>
-            </w:pPr>
-          </w:p>
-          <w:p>
-            <w:pPr>
-              <w:widowControl/>
-              <w:jc w:val="left"/>
-              <w:rPr>
-                <w:rFonts w:asciiTheme="minorEastAsia" w:eastAsiaTheme="minorEastAsia" w:hAnsiTheme="minorEastAsia" w:cs="宋体" w:hint="eastAsia"/>
-                <w:kern w:val="0"/>
-                <w:szCs w:val="21"/>
-              </w:rPr>
-            </w:pPr>
-            <w:r>
-              <w:rPr>
-                <w:rFonts w:asciiTheme="minorEastAsia" w:eastAsiaTheme="minorEastAsia" w:hAnsiTheme="minorEastAsia" w:cs="宋体" w:hint="eastAsia"/>
-                <w:kern w:val="0"/>
-                <w:szCs w:val="21"/>
-              </w:rPr>
+                <w:rFonts w:asciiTheme="minorEastAsia" w:eastAsiaTheme="minorEastAsia" w:hAnsiTheme="minorEastAsia" w:cs="宋体"/>
+                <w:kern w:val="0"/>
+                <w:szCs w:val="21"/>
+              </w:rPr>
+            </w:pPr>
+          </w:p>
+          <w:p>
+            <w:pPr>
+              <w:widowControl/>
+              <w:jc w:val="left"/>
+              <w:rPr>
+                <w:rFonts w:asciiTheme="minorEastAsia" w:eastAsiaTheme="minorEastAsia" w:hAnsiTheme="minorEastAsia" w:cs="宋体"/>
+                <w:kern w:val="0"/>
+                <w:szCs w:val="21"/>
+              </w:rPr>
+            </w:pPr>
+          </w:p>
+          <w:p>
+            <w:pPr>
+              <w:widowControl/>
+              <w:jc w:val="left"/>
+              <w:rPr>
+                <w:rFonts w:asciiTheme="minorEastAsia" w:eastAsiaTheme="minorEastAsia" w:hAnsiTheme="minorEastAsia" w:cs="宋体"/>
+                <w:kern w:val="0"/>
+                <w:szCs w:val="21"/>
+              </w:rPr>
+            </w:pPr>
+            <w:r>
+              <w:rPr>
+                <w:rFonts w:asciiTheme="minorEastAsia" w:eastAsiaTheme="minorEastAsia" w:hAnsiTheme="minorEastAsia" w:cs="宋体" w:hint="eastAsia"/>
+                <w:kern w:val="0"/>
+                <w:szCs w:val="21"/>
+              </w:rPr>
+              <w:lastRenderedPageBreak/>
               <w:t>DeliveryProcess.DeliveryOrder.Date</w:t>
             </w:r>
           </w:p>
@@ -3895,7 +4514,7 @@
               <w:widowControl/>
               <w:jc w:val="left"/>
               <w:rPr>
-                <w:rFonts w:asciiTheme="minorEastAsia" w:eastAsiaTheme="minorEastAsia" w:hAnsiTheme="minorEastAsia" w:cs="宋体" w:hint="eastAsia"/>
+                <w:rFonts w:asciiTheme="minorEastAsia" w:eastAsiaTheme="minorEastAsia" w:hAnsiTheme="minorEastAsia" w:cs="宋体"/>
                 <w:kern w:val="0"/>
                 <w:szCs w:val="21"/>
               </w:rPr>
@@ -3956,6 +4575,7 @@
                 <w:kern w:val="0"/>
                 <w:szCs w:val="21"/>
               </w:rPr>
+              <w:lastRenderedPageBreak/>
               <w:t>系统显示输入的出库单信息</w:t>
             </w:r>
           </w:p>
@@ -4037,7 +4657,7 @@
               <w:widowControl/>
               <w:jc w:val="left"/>
               <w:rPr>
-                <w:rFonts w:asciiTheme="minorEastAsia" w:eastAsiaTheme="minorEastAsia" w:hAnsiTheme="minorEastAsia" w:cs="宋体" w:hint="eastAsia"/>
+                <w:rFonts w:asciiTheme="minorEastAsia" w:eastAsiaTheme="minorEastAsia" w:hAnsiTheme="minorEastAsia" w:cs="宋体"/>
                 <w:kern w:val="0"/>
                 <w:szCs w:val="21"/>
               </w:rPr>
@@ -4067,6 +4687,7 @@
                 <w:kern w:val="0"/>
                 <w:szCs w:val="21"/>
               </w:rPr>
+              <w:lastRenderedPageBreak/>
               <w:t>系统允许库存管理人员输入</w:t>
             </w:r>
             <w:r>
@@ -4082,7 +4703,7 @@
               <w:widowControl/>
               <w:jc w:val="left"/>
               <w:rPr>
-                <w:rFonts w:asciiTheme="minorEastAsia" w:eastAsiaTheme="minorEastAsia" w:hAnsiTheme="minorEastAsia" w:cs="宋体" w:hint="eastAsia"/>
+                <w:rFonts w:asciiTheme="minorEastAsia" w:eastAsiaTheme="minorEastAsia" w:hAnsiTheme="minorEastAsia" w:cs="宋体"/>
                 <w:kern w:val="0"/>
                 <w:szCs w:val="21"/>
               </w:rPr>
@@ -4148,17 +4769,18 @@
               <w:widowControl/>
               <w:jc w:val="left"/>
               <w:rPr>
-                <w:rFonts w:asciiTheme="minorEastAsia" w:eastAsiaTheme="minorEastAsia" w:hAnsiTheme="minorEastAsia" w:cs="宋体" w:hint="eastAsia"/>
-                <w:kern w:val="0"/>
-                <w:szCs w:val="21"/>
-              </w:rPr>
-            </w:pPr>
-            <w:r>
-              <w:rPr>
-                <w:rFonts w:asciiTheme="minorEastAsia" w:eastAsiaTheme="minorEastAsia" w:hAnsiTheme="minorEastAsia" w:cs="宋体" w:hint="eastAsia"/>
-                <w:kern w:val="0"/>
-                <w:szCs w:val="21"/>
-              </w:rPr>
+                <w:rFonts w:asciiTheme="minorEastAsia" w:eastAsiaTheme="minorEastAsia" w:hAnsiTheme="minorEastAsia" w:cs="宋体"/>
+                <w:kern w:val="0"/>
+                <w:szCs w:val="21"/>
+              </w:rPr>
+            </w:pPr>
+            <w:r>
+              <w:rPr>
+                <w:rFonts w:asciiTheme="minorEastAsia" w:eastAsiaTheme="minorEastAsia" w:hAnsiTheme="minorEastAsia" w:cs="宋体" w:hint="eastAsia"/>
+                <w:kern w:val="0"/>
+                <w:szCs w:val="21"/>
+              </w:rPr>
+              <w:lastRenderedPageBreak/>
               <w:t>DeliveryProcess</w:t>
             </w:r>
             <w:r>
@@ -4215,7 +4837,7 @@
               <w:widowControl/>
               <w:jc w:val="left"/>
               <w:rPr>
-                <w:rFonts w:asciiTheme="minorEastAsia" w:eastAsiaTheme="minorEastAsia" w:hAnsiTheme="minorEastAsia" w:cs="宋体" w:hint="eastAsia"/>
+                <w:rFonts w:asciiTheme="minorEastAsia" w:eastAsiaTheme="minorEastAsia" w:hAnsiTheme="minorEastAsia" w:cs="宋体"/>
                 <w:kern w:val="0"/>
                 <w:szCs w:val="21"/>
               </w:rPr>
@@ -4234,7 +4856,7 @@
               <w:widowControl/>
               <w:jc w:val="left"/>
               <w:rPr>
-                <w:rFonts w:asciiTheme="minorEastAsia" w:eastAsiaTheme="minorEastAsia" w:hAnsiTheme="minorEastAsia" w:cs="宋体" w:hint="eastAsia"/>
+                <w:rFonts w:asciiTheme="minorEastAsia" w:eastAsiaTheme="minorEastAsia" w:hAnsiTheme="minorEastAsia" w:cs="宋体"/>
                 <w:kern w:val="0"/>
                 <w:szCs w:val="21"/>
               </w:rPr>
@@ -4286,18 +4908,17 @@
               <w:widowControl/>
               <w:jc w:val="left"/>
               <w:rPr>
-                <w:rFonts w:asciiTheme="minorEastAsia" w:eastAsiaTheme="minorEastAsia" w:hAnsiTheme="minorEastAsia" w:cs="宋体" w:hint="eastAsia"/>
-                <w:kern w:val="0"/>
-                <w:szCs w:val="21"/>
-              </w:rPr>
-            </w:pPr>
-            <w:r>
-              <w:rPr>
-                <w:rFonts w:asciiTheme="minorEastAsia" w:eastAsiaTheme="minorEastAsia" w:hAnsiTheme="minorEastAsia" w:cs="宋体" w:hint="eastAsia"/>
-                <w:kern w:val="0"/>
-                <w:szCs w:val="21"/>
-              </w:rPr>
-              <w:lastRenderedPageBreak/>
+                <w:rFonts w:asciiTheme="minorEastAsia" w:eastAsiaTheme="minorEastAsia" w:hAnsiTheme="minorEastAsia" w:cs="宋体"/>
+                <w:kern w:val="0"/>
+                <w:szCs w:val="21"/>
+              </w:rPr>
+            </w:pPr>
+            <w:r>
+              <w:rPr>
+                <w:rFonts w:asciiTheme="minorEastAsia" w:eastAsiaTheme="minorEastAsia" w:hAnsiTheme="minorEastAsia" w:cs="宋体" w:hint="eastAsia"/>
+                <w:kern w:val="0"/>
+                <w:szCs w:val="21"/>
+              </w:rPr>
               <w:t>DeliveryProcess.DeliveryCode.Invalid</w:t>
             </w:r>
           </w:p>
@@ -4306,7 +4927,7 @@
               <w:widowControl/>
               <w:jc w:val="left"/>
               <w:rPr>
-                <w:rFonts w:asciiTheme="minorEastAsia" w:eastAsiaTheme="minorEastAsia" w:hAnsiTheme="minorEastAsia" w:cs="宋体" w:hint="eastAsia"/>
+                <w:rFonts w:asciiTheme="minorEastAsia" w:eastAsiaTheme="minorEastAsia" w:hAnsiTheme="minorEastAsia" w:cs="宋体"/>
                 <w:kern w:val="0"/>
                 <w:szCs w:val="21"/>
               </w:rPr>
@@ -4358,7 +4979,7 @@
               <w:widowControl/>
               <w:jc w:val="left"/>
               <w:rPr>
-                <w:rFonts w:asciiTheme="minorEastAsia" w:eastAsiaTheme="minorEastAsia" w:hAnsiTheme="minorEastAsia" w:cs="宋体" w:hint="eastAsia"/>
+                <w:rFonts w:asciiTheme="minorEastAsia" w:eastAsiaTheme="minorEastAsia" w:hAnsiTheme="minorEastAsia" w:cs="宋体"/>
                 <w:kern w:val="0"/>
                 <w:szCs w:val="21"/>
               </w:rPr>
@@ -4377,18 +4998,18 @@
               <w:widowControl/>
               <w:jc w:val="left"/>
               <w:rPr>
-                <w:rFonts w:asciiTheme="minorEastAsia" w:eastAsiaTheme="minorEastAsia" w:hAnsiTheme="minorEastAsia" w:cs="宋体" w:hint="eastAsia"/>
-                <w:kern w:val="0"/>
-                <w:szCs w:val="21"/>
-              </w:rPr>
-            </w:pPr>
-          </w:p>
-          <w:p>
-            <w:pPr>
-              <w:widowControl/>
-              <w:jc w:val="left"/>
-              <w:rPr>
-                <w:rFonts w:asciiTheme="minorEastAsia" w:eastAsiaTheme="minorEastAsia" w:hAnsiTheme="minorEastAsia" w:cs="宋体" w:hint="eastAsia"/>
+                <w:rFonts w:asciiTheme="minorEastAsia" w:eastAsiaTheme="minorEastAsia" w:hAnsiTheme="minorEastAsia" w:cs="宋体"/>
+                <w:kern w:val="0"/>
+                <w:szCs w:val="21"/>
+              </w:rPr>
+            </w:pPr>
+          </w:p>
+          <w:p>
+            <w:pPr>
+              <w:widowControl/>
+              <w:jc w:val="left"/>
+              <w:rPr>
+                <w:rFonts w:asciiTheme="minorEastAsia" w:eastAsiaTheme="minorEastAsia" w:hAnsiTheme="minorEastAsia" w:cs="宋体"/>
                 <w:kern w:val="0"/>
                 <w:szCs w:val="21"/>
               </w:rPr>
@@ -4407,29 +5028,29 @@
               <w:widowControl/>
               <w:jc w:val="left"/>
               <w:rPr>
-                <w:rFonts w:asciiTheme="minorEastAsia" w:eastAsiaTheme="minorEastAsia" w:hAnsiTheme="minorEastAsia" w:cs="宋体" w:hint="eastAsia"/>
-                <w:kern w:val="0"/>
-                <w:szCs w:val="21"/>
-              </w:rPr>
-            </w:pPr>
-          </w:p>
-          <w:p>
-            <w:pPr>
-              <w:widowControl/>
-              <w:jc w:val="left"/>
-              <w:rPr>
-                <w:rFonts w:asciiTheme="minorEastAsia" w:eastAsiaTheme="minorEastAsia" w:hAnsiTheme="minorEastAsia" w:cs="宋体" w:hint="eastAsia"/>
-                <w:kern w:val="0"/>
-                <w:szCs w:val="21"/>
-              </w:rPr>
-            </w:pPr>
-          </w:p>
-          <w:p>
-            <w:pPr>
-              <w:widowControl/>
-              <w:jc w:val="left"/>
-              <w:rPr>
-                <w:rFonts w:asciiTheme="minorEastAsia" w:eastAsiaTheme="minorEastAsia" w:hAnsiTheme="minorEastAsia" w:cs="宋体" w:hint="eastAsia"/>
+                <w:rFonts w:asciiTheme="minorEastAsia" w:eastAsiaTheme="minorEastAsia" w:hAnsiTheme="minorEastAsia" w:cs="宋体"/>
+                <w:kern w:val="0"/>
+                <w:szCs w:val="21"/>
+              </w:rPr>
+            </w:pPr>
+          </w:p>
+          <w:p>
+            <w:pPr>
+              <w:widowControl/>
+              <w:jc w:val="left"/>
+              <w:rPr>
+                <w:rFonts w:asciiTheme="minorEastAsia" w:eastAsiaTheme="minorEastAsia" w:hAnsiTheme="minorEastAsia" w:cs="宋体"/>
+                <w:kern w:val="0"/>
+                <w:szCs w:val="21"/>
+              </w:rPr>
+            </w:pPr>
+          </w:p>
+          <w:p>
+            <w:pPr>
+              <w:widowControl/>
+              <w:jc w:val="left"/>
+              <w:rPr>
+                <w:rFonts w:asciiTheme="minorEastAsia" w:eastAsiaTheme="minorEastAsia" w:hAnsiTheme="minorEastAsia" w:cs="宋体"/>
                 <w:kern w:val="0"/>
                 <w:szCs w:val="21"/>
               </w:rPr>
@@ -4448,18 +5069,18 @@
               <w:widowControl/>
               <w:jc w:val="left"/>
               <w:rPr>
-                <w:rFonts w:asciiTheme="minorEastAsia" w:eastAsiaTheme="minorEastAsia" w:hAnsiTheme="minorEastAsia" w:cs="宋体" w:hint="eastAsia"/>
-                <w:kern w:val="0"/>
-                <w:szCs w:val="21"/>
-              </w:rPr>
-            </w:pPr>
-          </w:p>
-          <w:p>
-            <w:pPr>
-              <w:widowControl/>
-              <w:jc w:val="left"/>
-              <w:rPr>
-                <w:rFonts w:asciiTheme="minorEastAsia" w:eastAsiaTheme="minorEastAsia" w:hAnsiTheme="minorEastAsia" w:cs="宋体" w:hint="eastAsia"/>
+                <w:rFonts w:asciiTheme="minorEastAsia" w:eastAsiaTheme="minorEastAsia" w:hAnsiTheme="minorEastAsia" w:cs="宋体"/>
+                <w:kern w:val="0"/>
+                <w:szCs w:val="21"/>
+              </w:rPr>
+            </w:pPr>
+          </w:p>
+          <w:p>
+            <w:pPr>
+              <w:widowControl/>
+              <w:jc w:val="left"/>
+              <w:rPr>
+                <w:rFonts w:asciiTheme="minorEastAsia" w:eastAsiaTheme="minorEastAsia" w:hAnsiTheme="minorEastAsia" w:cs="宋体"/>
                 <w:kern w:val="0"/>
                 <w:szCs w:val="21"/>
               </w:rPr>
@@ -4478,29 +5099,29 @@
               <w:widowControl/>
               <w:jc w:val="left"/>
               <w:rPr>
-                <w:rFonts w:asciiTheme="minorEastAsia" w:eastAsiaTheme="minorEastAsia" w:hAnsiTheme="minorEastAsia" w:cs="宋体" w:hint="eastAsia"/>
-                <w:kern w:val="0"/>
-                <w:szCs w:val="21"/>
-              </w:rPr>
-            </w:pPr>
-          </w:p>
-          <w:p>
-            <w:pPr>
-              <w:widowControl/>
-              <w:jc w:val="left"/>
-              <w:rPr>
-                <w:rFonts w:asciiTheme="minorEastAsia" w:eastAsiaTheme="minorEastAsia" w:hAnsiTheme="minorEastAsia" w:cs="宋体" w:hint="eastAsia"/>
-                <w:kern w:val="0"/>
-                <w:szCs w:val="21"/>
-              </w:rPr>
-            </w:pPr>
-          </w:p>
-          <w:p>
-            <w:pPr>
-              <w:widowControl/>
-              <w:jc w:val="left"/>
-              <w:rPr>
-                <w:rFonts w:asciiTheme="minorEastAsia" w:eastAsiaTheme="minorEastAsia" w:hAnsiTheme="minorEastAsia" w:cs="宋体" w:hint="eastAsia"/>
+                <w:rFonts w:asciiTheme="minorEastAsia" w:eastAsiaTheme="minorEastAsia" w:hAnsiTheme="minorEastAsia" w:cs="宋体"/>
+                <w:kern w:val="0"/>
+                <w:szCs w:val="21"/>
+              </w:rPr>
+            </w:pPr>
+          </w:p>
+          <w:p>
+            <w:pPr>
+              <w:widowControl/>
+              <w:jc w:val="left"/>
+              <w:rPr>
+                <w:rFonts w:asciiTheme="minorEastAsia" w:eastAsiaTheme="minorEastAsia" w:hAnsiTheme="minorEastAsia" w:cs="宋体"/>
+                <w:kern w:val="0"/>
+                <w:szCs w:val="21"/>
+              </w:rPr>
+            </w:pPr>
+          </w:p>
+          <w:p>
+            <w:pPr>
+              <w:widowControl/>
+              <w:jc w:val="left"/>
+              <w:rPr>
+                <w:rFonts w:asciiTheme="minorEastAsia" w:eastAsiaTheme="minorEastAsia" w:hAnsiTheme="minorEastAsia" w:cs="宋体"/>
                 <w:kern w:val="0"/>
                 <w:szCs w:val="21"/>
               </w:rPr>
@@ -4519,18 +5140,18 @@
               <w:widowControl/>
               <w:jc w:val="left"/>
               <w:rPr>
-                <w:rFonts w:asciiTheme="minorEastAsia" w:eastAsiaTheme="minorEastAsia" w:hAnsiTheme="minorEastAsia" w:cs="宋体" w:hint="eastAsia"/>
-                <w:kern w:val="0"/>
-                <w:szCs w:val="21"/>
-              </w:rPr>
-            </w:pPr>
-          </w:p>
-          <w:p>
-            <w:pPr>
-              <w:widowControl/>
-              <w:jc w:val="left"/>
-              <w:rPr>
-                <w:rFonts w:asciiTheme="minorEastAsia" w:eastAsiaTheme="minorEastAsia" w:hAnsiTheme="minorEastAsia" w:cs="宋体" w:hint="eastAsia"/>
+                <w:rFonts w:asciiTheme="minorEastAsia" w:eastAsiaTheme="minorEastAsia" w:hAnsiTheme="minorEastAsia" w:cs="宋体"/>
+                <w:kern w:val="0"/>
+                <w:szCs w:val="21"/>
+              </w:rPr>
+            </w:pPr>
+          </w:p>
+          <w:p>
+            <w:pPr>
+              <w:widowControl/>
+              <w:jc w:val="left"/>
+              <w:rPr>
+                <w:rFonts w:asciiTheme="minorEastAsia" w:eastAsiaTheme="minorEastAsia" w:hAnsiTheme="minorEastAsia" w:cs="宋体"/>
                 <w:kern w:val="0"/>
                 <w:szCs w:val="21"/>
               </w:rPr>
@@ -4549,18 +5170,18 @@
               <w:widowControl/>
               <w:jc w:val="left"/>
               <w:rPr>
-                <w:rFonts w:asciiTheme="minorEastAsia" w:eastAsiaTheme="minorEastAsia" w:hAnsiTheme="minorEastAsia" w:cs="宋体" w:hint="eastAsia"/>
-                <w:kern w:val="0"/>
-                <w:szCs w:val="21"/>
-              </w:rPr>
-            </w:pPr>
-          </w:p>
-          <w:p>
-            <w:pPr>
-              <w:widowControl/>
-              <w:jc w:val="left"/>
-              <w:rPr>
-                <w:rFonts w:asciiTheme="minorEastAsia" w:eastAsiaTheme="minorEastAsia" w:hAnsiTheme="minorEastAsia" w:cs="宋体" w:hint="eastAsia"/>
+                <w:rFonts w:asciiTheme="minorEastAsia" w:eastAsiaTheme="minorEastAsia" w:hAnsiTheme="minorEastAsia" w:cs="宋体"/>
+                <w:kern w:val="0"/>
+                <w:szCs w:val="21"/>
+              </w:rPr>
+            </w:pPr>
+          </w:p>
+          <w:p>
+            <w:pPr>
+              <w:widowControl/>
+              <w:jc w:val="left"/>
+              <w:rPr>
+                <w:rFonts w:asciiTheme="minorEastAsia" w:eastAsiaTheme="minorEastAsia" w:hAnsiTheme="minorEastAsia" w:cs="宋体"/>
                 <w:kern w:val="0"/>
                 <w:szCs w:val="21"/>
               </w:rPr>
@@ -4609,7 +5230,6 @@
                 <w:rFonts w:asciiTheme="minorEastAsia" w:eastAsiaTheme="minorEastAsia" w:hAnsiTheme="minorEastAsia" w:cs="Calibri"/>
                 <w:szCs w:val="21"/>
               </w:rPr>
-              <w:lastRenderedPageBreak/>
               <w:t>系统检查</w:t>
             </w:r>
             <w:r>
@@ -4667,7 +5287,7 @@
               <w:widowControl/>
               <w:jc w:val="left"/>
               <w:rPr>
-                <w:rFonts w:asciiTheme="minorEastAsia" w:eastAsiaTheme="minorEastAsia" w:hAnsiTheme="minorEastAsia" w:cs="宋体" w:hint="eastAsia"/>
+                <w:rFonts w:asciiTheme="minorEastAsia" w:eastAsiaTheme="minorEastAsia" w:hAnsiTheme="minorEastAsia" w:cs="宋体"/>
                 <w:kern w:val="0"/>
                 <w:szCs w:val="21"/>
               </w:rPr>
@@ -4763,22 +5383,13 @@
                 <w:kern w:val="0"/>
                 <w:szCs w:val="21"/>
               </w:rPr>
-              <w:t>单号时，系统</w:t>
-            </w:r>
-            <w:r>
-              <w:rPr>
-                <w:rFonts w:asciiTheme="minorEastAsia" w:eastAsiaTheme="minorEastAsia" w:hAnsiTheme="minorEastAsia" w:cs="宋体" w:hint="eastAsia"/>
-                <w:kern w:val="0"/>
-                <w:szCs w:val="21"/>
-              </w:rPr>
-              <w:lastRenderedPageBreak/>
-              <w:t>显示该编号</w:t>
-            </w:r>
-          </w:p>
-          <w:p>
-            <w:pPr>
-              <w:rPr>
-                <w:rFonts w:asciiTheme="minorEastAsia" w:eastAsiaTheme="minorEastAsia" w:hAnsiTheme="minorEastAsia" w:cs="宋体" w:hint="eastAsia"/>
+              <w:t>单号时，系统显示该编号</w:t>
+            </w:r>
+          </w:p>
+          <w:p>
+            <w:pPr>
+              <w:rPr>
+                <w:rFonts w:asciiTheme="minorEastAsia" w:eastAsiaTheme="minorEastAsia" w:hAnsiTheme="minorEastAsia" w:cs="宋体"/>
                 <w:kern w:val="0"/>
                 <w:szCs w:val="21"/>
               </w:rPr>
@@ -4855,7 +5466,7 @@
           <w:p>
             <w:pPr>
               <w:rPr>
-                <w:rFonts w:asciiTheme="minorEastAsia" w:eastAsiaTheme="minorEastAsia" w:hAnsiTheme="minorEastAsia" w:cs="宋体" w:hint="eastAsia"/>
+                <w:rFonts w:asciiTheme="minorEastAsia" w:eastAsiaTheme="minorEastAsia" w:hAnsiTheme="minorEastAsia" w:cs="宋体"/>
                 <w:kern w:val="0"/>
                 <w:szCs w:val="21"/>
               </w:rPr>
@@ -4947,7 +5558,7 @@
           <w:p>
             <w:pPr>
               <w:rPr>
-                <w:rFonts w:asciiTheme="minorEastAsia" w:eastAsiaTheme="minorEastAsia" w:hAnsiTheme="minorEastAsia" w:cs="宋体" w:hint="eastAsia"/>
+                <w:rFonts w:asciiTheme="minorEastAsia" w:eastAsiaTheme="minorEastAsia" w:hAnsiTheme="minorEastAsia" w:cs="宋体"/>
                 <w:kern w:val="0"/>
                 <w:szCs w:val="21"/>
               </w:rPr>
@@ -5039,7 +5650,7 @@
           <w:p>
             <w:pPr>
               <w:rPr>
-                <w:rFonts w:asciiTheme="minorEastAsia" w:eastAsiaTheme="minorEastAsia" w:hAnsiTheme="minorEastAsia" w:cs="宋体" w:hint="eastAsia"/>
+                <w:rFonts w:asciiTheme="minorEastAsia" w:eastAsiaTheme="minorEastAsia" w:hAnsiTheme="minorEastAsia" w:cs="宋体"/>
                 <w:kern w:val="0"/>
                 <w:szCs w:val="21"/>
               </w:rPr>
@@ -5199,7 +5810,6 @@
                 <w:kern w:val="0"/>
                 <w:szCs w:val="21"/>
               </w:rPr>
-              <w:lastRenderedPageBreak/>
               <w:t>DeliveryProcess.End</w:t>
             </w:r>
           </w:p>
@@ -5323,6 +5933,7 @@
                 <w:kern w:val="0"/>
                 <w:szCs w:val="21"/>
               </w:rPr>
+              <w:lastRenderedPageBreak/>
               <w:t>DeliveryProcess.Update.Logistics</w:t>
             </w:r>
           </w:p>
@@ -5331,7 +5942,7 @@
               <w:widowControl/>
               <w:jc w:val="left"/>
               <w:rPr>
-                <w:rFonts w:asciiTheme="minorEastAsia" w:eastAsiaTheme="minorEastAsia" w:hAnsiTheme="minorEastAsia" w:cs="宋体" w:hint="eastAsia"/>
+                <w:rFonts w:asciiTheme="minorEastAsia" w:eastAsiaTheme="minorEastAsia" w:hAnsiTheme="minorEastAsia" w:cs="宋体"/>
                 <w:kern w:val="0"/>
                 <w:szCs w:val="21"/>
               </w:rPr>
@@ -5390,6 +6001,7 @@
                 <w:rFonts w:asciiTheme="minorEastAsia" w:eastAsiaTheme="minorEastAsia" w:hAnsiTheme="minorEastAsia" w:hint="eastAsia"/>
                 <w:szCs w:val="21"/>
               </w:rPr>
+              <w:lastRenderedPageBreak/>
               <w:t>系统更新重要数据，整个更新过程组成一个事物，要么全部更新，要么全部不更新</w:t>
             </w:r>
           </w:p>
@@ -5424,6 +6036,7 @@
                 <w:rFonts w:asciiTheme="minorEastAsia" w:eastAsiaTheme="minorEastAsia" w:hAnsiTheme="minorEastAsia" w:hint="eastAsia"/>
                 <w:szCs w:val="21"/>
               </w:rPr>
+              <w:lastRenderedPageBreak/>
               <w:t>系统更新物流信息</w:t>
             </w:r>
           </w:p>
@@ -5432,7 +6045,7 @@
               <w:widowControl/>
               <w:jc w:val="left"/>
               <w:rPr>
-                <w:rFonts w:asciiTheme="minorEastAsia" w:eastAsiaTheme="minorEastAsia" w:hAnsiTheme="minorEastAsia" w:hint="eastAsia"/>
+                <w:rFonts w:asciiTheme="minorEastAsia" w:eastAsiaTheme="minorEastAsia" w:hAnsiTheme="minorEastAsia"/>
                 <w:szCs w:val="21"/>
               </w:rPr>
             </w:pPr>
@@ -5493,6 +6106,7 @@
                 <w:kern w:val="0"/>
                 <w:szCs w:val="21"/>
               </w:rPr>
+              <w:lastRenderedPageBreak/>
               <w:t>DeliveryProcess.Confirm</w:t>
             </w:r>
           </w:p>
@@ -5736,7 +6350,6 @@
                 <w:kern w:val="0"/>
                 <w:szCs w:val="21"/>
               </w:rPr>
-              <w:lastRenderedPageBreak/>
               <w:t>DeliveryProcess.Feedback</w:t>
             </w:r>
           </w:p>
@@ -6420,7 +7033,7 @@
               <w:widowControl/>
               <w:jc w:val="left"/>
               <w:rPr>
-                <w:rFonts w:asciiTheme="minorEastAsia" w:eastAsiaTheme="minorEastAsia" w:hAnsiTheme="minorEastAsia" w:cs="宋体" w:hint="eastAsia"/>
+                <w:rFonts w:asciiTheme="minorEastAsia" w:eastAsiaTheme="minorEastAsia" w:hAnsiTheme="minorEastAsia" w:cs="宋体"/>
                 <w:kern w:val="0"/>
                 <w:szCs w:val="21"/>
               </w:rPr>
@@ -6439,7 +7052,7 @@
               <w:widowControl/>
               <w:jc w:val="left"/>
               <w:rPr>
-                <w:rFonts w:asciiTheme="minorEastAsia" w:eastAsiaTheme="minorEastAsia" w:hAnsiTheme="minorEastAsia" w:cs="宋体" w:hint="eastAsia"/>
+                <w:rFonts w:asciiTheme="minorEastAsia" w:eastAsiaTheme="minorEastAsia" w:hAnsiTheme="minorEastAsia" w:cs="宋体"/>
                 <w:kern w:val="0"/>
                 <w:szCs w:val="21"/>
               </w:rPr>
@@ -6500,6 +7113,7 @@
                 <w:kern w:val="0"/>
                 <w:szCs w:val="21"/>
               </w:rPr>
+              <w:lastRenderedPageBreak/>
               <w:t>系统应该允许库存管理人员在库存查看中进行键盘输入</w:t>
             </w:r>
           </w:p>
@@ -6538,7 +7152,16 @@
                 <w:kern w:val="0"/>
                 <w:szCs w:val="21"/>
               </w:rPr>
-              <w:t>库存管理人员核对输入的信息参见InventoryCheck.Confirm</w:t>
+              <w:t>库存管理人员核对输入的信息参见</w:t>
+            </w:r>
+            <w:r>
+              <w:rPr>
+                <w:rFonts w:asciiTheme="minorEastAsia" w:eastAsiaTheme="minorEastAsia" w:hAnsiTheme="minorEastAsia" w:cs="宋体" w:hint="eastAsia"/>
+                <w:kern w:val="0"/>
+                <w:szCs w:val="21"/>
+              </w:rPr>
+              <w:lastRenderedPageBreak/>
+              <w:t>InventoryCheck.Confirm</w:t>
             </w:r>
           </w:p>
           <w:p>
@@ -6584,7 +7207,7 @@
               <w:widowControl/>
               <w:jc w:val="left"/>
               <w:rPr>
-                <w:rFonts w:asciiTheme="minorEastAsia" w:eastAsiaTheme="minorEastAsia" w:hAnsiTheme="minorEastAsia" w:cs="宋体" w:hint="eastAsia"/>
+                <w:rFonts w:asciiTheme="minorEastAsia" w:eastAsiaTheme="minorEastAsia" w:hAnsiTheme="minorEastAsia" w:cs="宋体"/>
                 <w:kern w:val="0"/>
                 <w:szCs w:val="21"/>
               </w:rPr>
@@ -6690,6 +7313,7 @@
                 <w:kern w:val="0"/>
                 <w:szCs w:val="21"/>
               </w:rPr>
+              <w:lastRenderedPageBreak/>
               <w:t>InventoryCheck.Time.</w:t>
             </w:r>
             <w:r>
@@ -6795,7 +7419,6 @@
                 <w:kern w:val="0"/>
                 <w:szCs w:val="21"/>
               </w:rPr>
-              <w:lastRenderedPageBreak/>
               <w:t>输入的</w:t>
             </w:r>
             <w:r>
@@ -6829,16 +7452,7 @@
                 <w:kern w:val="0"/>
                 <w:szCs w:val="21"/>
               </w:rPr>
-              <w:t>输入的结束时间点格式错误,系统提示输入信息</w:t>
-            </w:r>
-            <w:r>
-              <w:rPr>
-                <w:rFonts w:asciiTheme="minorEastAsia" w:eastAsiaTheme="minorEastAsia" w:hAnsiTheme="minorEastAsia" w:cs="宋体" w:hint="eastAsia"/>
-                <w:kern w:val="0"/>
-                <w:szCs w:val="21"/>
-              </w:rPr>
-              <w:lastRenderedPageBreak/>
-              <w:t>格式不正确，要求重新输入</w:t>
+              <w:t>输入的结束时间点格式错误,系统提示输入信息格式不正确，要求重新输入</w:t>
             </w:r>
           </w:p>
           <w:p>
@@ -6887,7 +7501,6 @@
                 <w:kern w:val="0"/>
                 <w:szCs w:val="21"/>
               </w:rPr>
-              <w:lastRenderedPageBreak/>
               <w:t>InventoryCheck.End</w:t>
             </w:r>
           </w:p>
@@ -7565,6 +8178,14 @@
           <w:szCs w:val="21"/>
         </w:rPr>
         <w:br/>
+      </w:r>
+      <w:r>
+        <w:rPr>
+          <w:rFonts w:asciiTheme="minorEastAsia" w:eastAsiaTheme="minorEastAsia" w:hAnsiTheme="minorEastAsia" w:cs="宋体" w:hint="eastAsia"/>
+          <w:kern w:val="0"/>
+          <w:szCs w:val="21"/>
+        </w:rPr>
+        <w:lastRenderedPageBreak/>
         <w:t>响应：</w:t>
       </w:r>
       <w:r>
@@ -7738,14 +8359,6 @@
           <w:szCs w:val="21"/>
         </w:rPr>
         <w:br/>
-      </w:r>
-      <w:r>
-        <w:rPr>
-          <w:rFonts w:asciiTheme="minorEastAsia" w:eastAsiaTheme="minorEastAsia" w:hAnsiTheme="minorEastAsia" w:cs="宋体" w:hint="eastAsia"/>
-          <w:kern w:val="0"/>
-          <w:szCs w:val="21"/>
-        </w:rPr>
-        <w:lastRenderedPageBreak/>
         <w:t>响应：</w:t>
       </w:r>
       <w:r>
@@ -8224,6 +8837,7 @@
           <w:rFonts w:asciiTheme="minorEastAsia" w:eastAsiaTheme="minorEastAsia" w:hAnsiTheme="minorEastAsia" w:hint="eastAsia"/>
           <w:szCs w:val="21"/>
         </w:rPr>
+        <w:lastRenderedPageBreak/>
         <w:t xml:space="preserve">     </w:t>
       </w:r>
     </w:p>
@@ -8395,7 +9009,6 @@
           <w:rFonts w:asciiTheme="minorEastAsia" w:eastAsiaTheme="minorEastAsia" w:hAnsiTheme="minorEastAsia" w:hint="eastAsia"/>
           <w:szCs w:val="21"/>
         </w:rPr>
-        <w:lastRenderedPageBreak/>
         <w:t>刺激:系统人员机构记录中无任何信息</w:t>
       </w:r>
     </w:p>
@@ -8720,7 +9333,7 @@
               <w:widowControl/>
               <w:jc w:val="left"/>
               <w:rPr>
-                <w:rFonts w:asciiTheme="minorEastAsia" w:eastAsiaTheme="minorEastAsia" w:hAnsiTheme="minorEastAsia" w:cs="宋体" w:hint="eastAsia"/>
+                <w:rFonts w:asciiTheme="minorEastAsia" w:eastAsiaTheme="minorEastAsia" w:hAnsiTheme="minorEastAsia" w:cs="宋体"/>
                 <w:kern w:val="0"/>
                 <w:szCs w:val="21"/>
               </w:rPr>
@@ -8739,36 +9352,36 @@
               <w:widowControl/>
               <w:jc w:val="left"/>
               <w:rPr>
-                <w:rFonts w:asciiTheme="minorEastAsia" w:eastAsiaTheme="minorEastAsia" w:hAnsiTheme="minorEastAsia" w:cs="宋体" w:hint="eastAsia"/>
-                <w:kern w:val="0"/>
-                <w:szCs w:val="21"/>
-              </w:rPr>
-            </w:pPr>
-          </w:p>
-          <w:p>
-            <w:pPr>
-              <w:widowControl/>
-              <w:jc w:val="left"/>
-              <w:rPr>
-                <w:rFonts w:asciiTheme="minorEastAsia" w:eastAsiaTheme="minorEastAsia" w:hAnsiTheme="minorEastAsia" w:cs="Calibri" w:hint="eastAsia"/>
-                <w:color w:val="000000" w:themeColor="text1"/>
-                <w:szCs w:val="21"/>
-              </w:rPr>
-            </w:pPr>
-            <w:r>
-              <w:rPr>
-                <w:rFonts w:asciiTheme="minorEastAsia" w:eastAsiaTheme="minorEastAsia" w:hAnsiTheme="minorEastAsia" w:cs="宋体" w:hint="eastAsia"/>
-                <w:kern w:val="0"/>
-                <w:szCs w:val="21"/>
-              </w:rPr>
-              <w:t>StaffOrganization.</w:t>
-            </w:r>
-            <w:r>
+                <w:rFonts w:asciiTheme="minorEastAsia" w:eastAsiaTheme="minorEastAsia" w:hAnsiTheme="minorEastAsia" w:cs="宋体"/>
+                <w:kern w:val="0"/>
+                <w:szCs w:val="21"/>
+              </w:rPr>
+            </w:pPr>
+          </w:p>
+          <w:p>
+            <w:pPr>
+              <w:widowControl/>
+              <w:jc w:val="left"/>
               <w:rPr>
                 <w:rFonts w:asciiTheme="minorEastAsia" w:eastAsiaTheme="minorEastAsia" w:hAnsiTheme="minorEastAsia" w:cs="Calibri"/>
                 <w:color w:val="000000" w:themeColor="text1"/>
                 <w:szCs w:val="21"/>
               </w:rPr>
+            </w:pPr>
+            <w:r>
+              <w:rPr>
+                <w:rFonts w:asciiTheme="minorEastAsia" w:eastAsiaTheme="minorEastAsia" w:hAnsiTheme="minorEastAsia" w:cs="宋体" w:hint="eastAsia"/>
+                <w:kern w:val="0"/>
+                <w:szCs w:val="21"/>
+              </w:rPr>
+              <w:t>StaffOrganization.</w:t>
+            </w:r>
+            <w:r>
+              <w:rPr>
+                <w:rFonts w:asciiTheme="minorEastAsia" w:eastAsiaTheme="minorEastAsia" w:hAnsiTheme="minorEastAsia" w:cs="Calibri"/>
+                <w:color w:val="000000" w:themeColor="text1"/>
+                <w:szCs w:val="21"/>
+              </w:rPr>
               <w:t>Input.SubmitInput</w:t>
             </w:r>
           </w:p>
@@ -8777,7 +9390,7 @@
               <w:widowControl/>
               <w:jc w:val="left"/>
               <w:rPr>
-                <w:rFonts w:asciiTheme="minorEastAsia" w:eastAsiaTheme="minorEastAsia" w:hAnsiTheme="minorEastAsia" w:cs="Calibri" w:hint="eastAsia"/>
+                <w:rFonts w:asciiTheme="minorEastAsia" w:eastAsiaTheme="minorEastAsia" w:hAnsiTheme="minorEastAsia" w:cs="Calibri"/>
                 <w:color w:val="000000" w:themeColor="text1"/>
                 <w:szCs w:val="21"/>
               </w:rPr>
@@ -8911,7 +9524,7 @@
               <w:widowControl/>
               <w:jc w:val="left"/>
               <w:rPr>
-                <w:rFonts w:asciiTheme="minorEastAsia" w:eastAsiaTheme="minorEastAsia" w:hAnsiTheme="minorEastAsia" w:cs="宋体" w:hint="eastAsia"/>
+                <w:rFonts w:asciiTheme="minorEastAsia" w:eastAsiaTheme="minorEastAsia" w:hAnsiTheme="minorEastAsia" w:cs="宋体"/>
                 <w:kern w:val="0"/>
                 <w:szCs w:val="21"/>
               </w:rPr>
@@ -8937,33 +9550,25 @@
             <w:pPr>
               <w:widowControl/>
               <w:jc w:val="left"/>
-              <w:rPr>
-                <w:rFonts w:asciiTheme="minorEastAsia" w:eastAsiaTheme="minorEastAsia" w:hAnsiTheme="minorEastAsia" w:cs="Calibri" w:hint="eastAsia"/>
-                <w:color w:val="000000" w:themeColor="text1"/>
-                <w:szCs w:val="21"/>
-              </w:rPr>
-            </w:pPr>
-            <w:r>
-              <w:rPr>
-                <w:rFonts w:asciiTheme="minorEastAsia" w:eastAsiaTheme="minorEastAsia" w:hAnsiTheme="minorEastAsia" w:cs="Calibri" w:hint="eastAsia"/>
-                <w:szCs w:val="21"/>
-              </w:rPr>
-              <w:t>总经理</w:t>
-            </w:r>
-            <w:r>
-              <w:rPr>
-                <w:rFonts w:asciiTheme="minorEastAsia" w:eastAsiaTheme="minorEastAsia" w:hAnsiTheme="minorEastAsia" w:cs="Calibri"/>
-                <w:szCs w:val="21"/>
-              </w:rPr>
-              <w:t>输入所有信息后，</w:t>
-            </w:r>
-            <w:r>
               <w:rPr>
                 <w:rFonts w:asciiTheme="minorEastAsia" w:eastAsiaTheme="minorEastAsia" w:hAnsiTheme="minorEastAsia" w:cs="Calibri"/>
                 <w:color w:val="000000" w:themeColor="text1"/>
                 <w:szCs w:val="21"/>
               </w:rPr>
-              <w:t>要求</w:t>
+            </w:pPr>
+            <w:r>
+              <w:rPr>
+                <w:rFonts w:asciiTheme="minorEastAsia" w:eastAsiaTheme="minorEastAsia" w:hAnsiTheme="minorEastAsia" w:cs="Calibri" w:hint="eastAsia"/>
+                <w:szCs w:val="21"/>
+              </w:rPr>
+              <w:t>总经理</w:t>
+            </w:r>
+            <w:r>
+              <w:rPr>
+                <w:rFonts w:asciiTheme="minorEastAsia" w:eastAsiaTheme="minorEastAsia" w:hAnsiTheme="minorEastAsia" w:cs="Calibri"/>
+                <w:szCs w:val="21"/>
+              </w:rPr>
+              <w:t>输入所有信息后，</w:t>
             </w:r>
             <w:r>
               <w:rPr>
@@ -8971,7 +9576,7 @@
                 <w:color w:val="000000" w:themeColor="text1"/>
                 <w:szCs w:val="21"/>
               </w:rPr>
-              <w:t>提交</w:t>
+              <w:t>要求</w:t>
             </w:r>
             <w:r>
               <w:rPr>
@@ -8979,13 +9584,21 @@
                 <w:color w:val="000000" w:themeColor="text1"/>
                 <w:szCs w:val="21"/>
               </w:rPr>
+              <w:t>提交</w:t>
+            </w:r>
+            <w:r>
+              <w:rPr>
+                <w:rFonts w:asciiTheme="minorEastAsia" w:eastAsiaTheme="minorEastAsia" w:hAnsiTheme="minorEastAsia" w:cs="Calibri"/>
+                <w:color w:val="000000" w:themeColor="text1"/>
+                <w:szCs w:val="21"/>
+              </w:rPr>
               <w:t>，系统会检查输入数据的格式</w:t>
             </w:r>
           </w:p>
           <w:p>
             <w:pPr>
               <w:rPr>
-                <w:rFonts w:ascii="Calibri" w:hAnsi="Calibri" w:cs="Calibri" w:hint="eastAsia"/>
+                <w:rFonts w:ascii="Calibri" w:hAnsi="Calibri" w:cs="Calibri"/>
                 <w:szCs w:val="21"/>
               </w:rPr>
             </w:pPr>
@@ -9078,136 +9691,136 @@
               <w:widowControl/>
               <w:jc w:val="left"/>
               <w:rPr>
-                <w:rFonts w:asciiTheme="minorEastAsia" w:eastAsiaTheme="minorEastAsia" w:hAnsiTheme="minorEastAsia" w:cs="宋体" w:hint="eastAsia"/>
-                <w:kern w:val="0"/>
-                <w:szCs w:val="21"/>
-              </w:rPr>
-            </w:pPr>
-          </w:p>
-          <w:p>
-            <w:pPr>
+                <w:rFonts w:asciiTheme="minorEastAsia" w:eastAsiaTheme="minorEastAsia" w:hAnsiTheme="minorEastAsia" w:cs="宋体"/>
+                <w:kern w:val="0"/>
+                <w:szCs w:val="21"/>
+              </w:rPr>
+            </w:pPr>
+          </w:p>
+          <w:p>
+            <w:pPr>
+              <w:rPr>
+                <w:rFonts w:asciiTheme="minorEastAsia" w:eastAsiaTheme="minorEastAsia" w:hAnsiTheme="minorEastAsia" w:cs="Arial"/>
+                <w:color w:val="333333"/>
+                <w:szCs w:val="21"/>
+                <w:shd w:val="clear" w:color="auto" w:fill="FFFFFF"/>
+              </w:rPr>
+            </w:pPr>
+            <w:r>
+              <w:rPr>
+                <w:rFonts w:asciiTheme="minorEastAsia" w:eastAsiaTheme="minorEastAsia" w:hAnsiTheme="minorEastAsia" w:cs="宋体" w:hint="eastAsia"/>
+                <w:kern w:val="0"/>
+                <w:szCs w:val="21"/>
+              </w:rPr>
+              <w:t>StaffOrganization</w:t>
+            </w:r>
+            <w:r>
+              <w:rPr>
+                <w:rFonts w:asciiTheme="minorEastAsia" w:eastAsiaTheme="minorEastAsia" w:hAnsiTheme="minorEastAsia" w:cs="Arial"/>
+                <w:color w:val="333333"/>
+                <w:szCs w:val="21"/>
+                <w:shd w:val="clear" w:color="auto" w:fill="FFFFFF"/>
+              </w:rPr>
+              <w:t>.Add.Choose</w:t>
+            </w:r>
+          </w:p>
+          <w:p>
+            <w:pPr>
+              <w:rPr>
+                <w:rFonts w:asciiTheme="minorEastAsia" w:eastAsiaTheme="minorEastAsia" w:hAnsiTheme="minorEastAsia" w:cs="Arial"/>
+                <w:color w:val="333333"/>
+                <w:szCs w:val="21"/>
+                <w:shd w:val="clear" w:color="auto" w:fill="FFFFFF"/>
+              </w:rPr>
+            </w:pPr>
+          </w:p>
+          <w:p>
+            <w:pPr>
+              <w:rPr>
+                <w:rFonts w:asciiTheme="minorEastAsia" w:eastAsiaTheme="minorEastAsia" w:hAnsiTheme="minorEastAsia" w:cs="宋体"/>
+                <w:kern w:val="0"/>
+                <w:szCs w:val="21"/>
+              </w:rPr>
+            </w:pPr>
+          </w:p>
+          <w:p>
+            <w:pPr>
+              <w:rPr>
+                <w:rFonts w:asciiTheme="minorEastAsia" w:eastAsiaTheme="minorEastAsia" w:hAnsiTheme="minorEastAsia" w:cs="宋体"/>
+                <w:kern w:val="0"/>
+                <w:szCs w:val="21"/>
+              </w:rPr>
+            </w:pPr>
+          </w:p>
+          <w:p>
+            <w:pPr>
+              <w:rPr>
+                <w:rFonts w:asciiTheme="minorEastAsia" w:eastAsiaTheme="minorEastAsia" w:hAnsiTheme="minorEastAsia" w:cs="Arial"/>
+                <w:color w:val="333333"/>
+                <w:szCs w:val="21"/>
+                <w:shd w:val="clear" w:color="auto" w:fill="FFFFFF"/>
+              </w:rPr>
+            </w:pPr>
+            <w:r>
+              <w:rPr>
+                <w:rFonts w:asciiTheme="minorEastAsia" w:eastAsiaTheme="minorEastAsia" w:hAnsiTheme="minorEastAsia" w:cs="宋体" w:hint="eastAsia"/>
+                <w:kern w:val="0"/>
+                <w:szCs w:val="21"/>
+              </w:rPr>
+              <w:t>StaffOrganization</w:t>
+            </w:r>
+            <w:r>
+              <w:rPr>
+                <w:rFonts w:asciiTheme="minorEastAsia" w:eastAsiaTheme="minorEastAsia" w:hAnsiTheme="minorEastAsia" w:cs="Arial"/>
+                <w:color w:val="333333"/>
+                <w:szCs w:val="21"/>
+                <w:shd w:val="clear" w:color="auto" w:fill="FFFFFF"/>
+              </w:rPr>
+              <w:t>.Add.</w:t>
+            </w:r>
+            <w:r>
               <w:rPr>
                 <w:rFonts w:asciiTheme="minorEastAsia" w:eastAsiaTheme="minorEastAsia" w:hAnsiTheme="minorEastAsia" w:cs="Arial" w:hint="eastAsia"/>
                 <w:color w:val="333333"/>
                 <w:szCs w:val="21"/>
                 <w:shd w:val="clear" w:color="auto" w:fill="FFFFFF"/>
               </w:rPr>
-            </w:pPr>
-            <w:r>
-              <w:rPr>
-                <w:rFonts w:asciiTheme="minorEastAsia" w:eastAsiaTheme="minorEastAsia" w:hAnsiTheme="minorEastAsia" w:cs="宋体" w:hint="eastAsia"/>
-                <w:kern w:val="0"/>
-                <w:szCs w:val="21"/>
-              </w:rPr>
-              <w:t>StaffOrganization</w:t>
-            </w:r>
-            <w:r>
+              <w:t>Organization</w:t>
+            </w:r>
+          </w:p>
+          <w:p>
+            <w:pPr>
               <w:rPr>
                 <w:rFonts w:asciiTheme="minorEastAsia" w:eastAsiaTheme="minorEastAsia" w:hAnsiTheme="minorEastAsia" w:cs="Arial"/>
                 <w:color w:val="333333"/>
                 <w:szCs w:val="21"/>
                 <w:shd w:val="clear" w:color="auto" w:fill="FFFFFF"/>
               </w:rPr>
-              <w:t>.Add.Choose</w:t>
-            </w:r>
-          </w:p>
-          <w:p>
-            <w:pPr>
+            </w:pPr>
+            <w:r>
+              <w:rPr>
+                <w:rFonts w:asciiTheme="minorEastAsia" w:eastAsiaTheme="minorEastAsia" w:hAnsiTheme="minorEastAsia" w:cs="宋体" w:hint="eastAsia"/>
+                <w:kern w:val="0"/>
+                <w:szCs w:val="21"/>
+              </w:rPr>
+              <w:t>StaffOrganization</w:t>
+            </w:r>
+            <w:r>
+              <w:rPr>
+                <w:rFonts w:asciiTheme="minorEastAsia" w:eastAsiaTheme="minorEastAsia" w:hAnsiTheme="minorEastAsia" w:cs="Arial"/>
+                <w:color w:val="333333"/>
+                <w:szCs w:val="21"/>
+                <w:shd w:val="clear" w:color="auto" w:fill="FFFFFF"/>
+              </w:rPr>
+              <w:t>.Add.</w:t>
+            </w:r>
+            <w:r>
               <w:rPr>
                 <w:rFonts w:asciiTheme="minorEastAsia" w:eastAsiaTheme="minorEastAsia" w:hAnsiTheme="minorEastAsia" w:cs="Arial" w:hint="eastAsia"/>
                 <w:color w:val="333333"/>
                 <w:szCs w:val="21"/>
                 <w:shd w:val="clear" w:color="auto" w:fill="FFFFFF"/>
               </w:rPr>
-            </w:pPr>
-          </w:p>
-          <w:p>
-            <w:pPr>
-              <w:rPr>
-                <w:rFonts w:asciiTheme="minorEastAsia" w:eastAsiaTheme="minorEastAsia" w:hAnsiTheme="minorEastAsia" w:cs="宋体" w:hint="eastAsia"/>
-                <w:kern w:val="0"/>
-                <w:szCs w:val="21"/>
-              </w:rPr>
-            </w:pPr>
-          </w:p>
-          <w:p>
-            <w:pPr>
-              <w:rPr>
-                <w:rFonts w:asciiTheme="minorEastAsia" w:eastAsiaTheme="minorEastAsia" w:hAnsiTheme="minorEastAsia" w:cs="宋体" w:hint="eastAsia"/>
-                <w:kern w:val="0"/>
-                <w:szCs w:val="21"/>
-              </w:rPr>
-            </w:pPr>
-          </w:p>
-          <w:p>
-            <w:pPr>
-              <w:rPr>
-                <w:rFonts w:asciiTheme="minorEastAsia" w:eastAsiaTheme="minorEastAsia" w:hAnsiTheme="minorEastAsia" w:cs="Arial" w:hint="eastAsia"/>
-                <w:color w:val="333333"/>
-                <w:szCs w:val="21"/>
-                <w:shd w:val="clear" w:color="auto" w:fill="FFFFFF"/>
-              </w:rPr>
-            </w:pPr>
-            <w:r>
-              <w:rPr>
-                <w:rFonts w:asciiTheme="minorEastAsia" w:eastAsiaTheme="minorEastAsia" w:hAnsiTheme="minorEastAsia" w:cs="宋体" w:hint="eastAsia"/>
-                <w:kern w:val="0"/>
-                <w:szCs w:val="21"/>
-              </w:rPr>
-              <w:t>StaffOrganization</w:t>
-            </w:r>
-            <w:r>
-              <w:rPr>
-                <w:rFonts w:asciiTheme="minorEastAsia" w:eastAsiaTheme="minorEastAsia" w:hAnsiTheme="minorEastAsia" w:cs="Arial"/>
-                <w:color w:val="333333"/>
-                <w:szCs w:val="21"/>
-                <w:shd w:val="clear" w:color="auto" w:fill="FFFFFF"/>
-              </w:rPr>
-              <w:t>.Add.</w:t>
-            </w:r>
-            <w:r>
-              <w:rPr>
-                <w:rFonts w:asciiTheme="minorEastAsia" w:eastAsiaTheme="minorEastAsia" w:hAnsiTheme="minorEastAsia" w:cs="Arial" w:hint="eastAsia"/>
-                <w:color w:val="333333"/>
-                <w:szCs w:val="21"/>
-                <w:shd w:val="clear" w:color="auto" w:fill="FFFFFF"/>
-              </w:rPr>
-              <w:t>Organization</w:t>
-            </w:r>
-          </w:p>
-          <w:p>
-            <w:pPr>
-              <w:rPr>
-                <w:rFonts w:asciiTheme="minorEastAsia" w:eastAsiaTheme="minorEastAsia" w:hAnsiTheme="minorEastAsia" w:cs="Arial"/>
-                <w:color w:val="333333"/>
-                <w:szCs w:val="21"/>
-                <w:shd w:val="clear" w:color="auto" w:fill="FFFFFF"/>
-              </w:rPr>
-            </w:pPr>
-            <w:r>
-              <w:rPr>
-                <w:rFonts w:asciiTheme="minorEastAsia" w:eastAsiaTheme="minorEastAsia" w:hAnsiTheme="minorEastAsia" w:cs="宋体" w:hint="eastAsia"/>
-                <w:kern w:val="0"/>
-                <w:szCs w:val="21"/>
-              </w:rPr>
-              <w:t>StaffOrganization</w:t>
-            </w:r>
-            <w:r>
-              <w:rPr>
-                <w:rFonts w:asciiTheme="minorEastAsia" w:eastAsiaTheme="minorEastAsia" w:hAnsiTheme="minorEastAsia" w:cs="Arial"/>
-                <w:color w:val="333333"/>
-                <w:szCs w:val="21"/>
-                <w:shd w:val="clear" w:color="auto" w:fill="FFFFFF"/>
-              </w:rPr>
-              <w:t>.Add.</w:t>
-            </w:r>
-            <w:r>
-              <w:rPr>
-                <w:rFonts w:asciiTheme="minorEastAsia" w:eastAsiaTheme="minorEastAsia" w:hAnsiTheme="minorEastAsia" w:cs="Arial" w:hint="eastAsia"/>
-                <w:color w:val="333333"/>
-                <w:szCs w:val="21"/>
-                <w:shd w:val="clear" w:color="auto" w:fill="FFFFFF"/>
-              </w:rPr>
               <w:t>Staff</w:t>
             </w:r>
             <w:r>
@@ -9301,14 +9914,6 @@
                 <w:szCs w:val="21"/>
               </w:rPr>
               <w:br/>
-            </w:r>
-            <w:r>
-              <w:rPr>
-                <w:rFonts w:asciiTheme="minorEastAsia" w:eastAsiaTheme="minorEastAsia" w:hAnsiTheme="minorEastAsia" w:cs="宋体" w:hint="eastAsia"/>
-                <w:kern w:val="0"/>
-                <w:szCs w:val="21"/>
-              </w:rPr>
-              <w:lastRenderedPageBreak/>
               <w:t>StaffOrganization.Add.Update</w:t>
             </w:r>
             <w:r>
@@ -9337,7 +9942,7 @@
               <w:widowControl/>
               <w:jc w:val="left"/>
               <w:rPr>
-                <w:rFonts w:asciiTheme="minorEastAsia" w:eastAsiaTheme="minorEastAsia" w:hAnsiTheme="minorEastAsia" w:cs="宋体" w:hint="eastAsia"/>
+                <w:rFonts w:asciiTheme="minorEastAsia" w:eastAsiaTheme="minorEastAsia" w:hAnsiTheme="minorEastAsia" w:cs="宋体"/>
                 <w:kern w:val="0"/>
                 <w:szCs w:val="21"/>
               </w:rPr>
@@ -9387,7 +9992,7 @@
           <w:p>
             <w:pPr>
               <w:rPr>
-                <w:rFonts w:asciiTheme="minorEastAsia" w:eastAsiaTheme="minorEastAsia" w:hAnsiTheme="minorEastAsia" w:hint="eastAsia"/>
+                <w:rFonts w:asciiTheme="minorEastAsia" w:eastAsiaTheme="minorEastAsia" w:hAnsiTheme="minorEastAsia"/>
                 <w:kern w:val="0"/>
                 <w:szCs w:val="21"/>
                 <w:lang w:val="zh-TW"/>
@@ -9441,21 +10046,49 @@
           </w:p>
           <w:p>
             <w:pPr>
+              <w:rPr>
+                <w:rFonts w:asciiTheme="minorEastAsia" w:eastAsiaTheme="minorEastAsia" w:hAnsiTheme="minorEastAsia" w:cs="Arial"/>
+                <w:color w:val="333333"/>
+                <w:szCs w:val="21"/>
+                <w:shd w:val="clear" w:color="auto" w:fill="FFFFFF"/>
+              </w:rPr>
+            </w:pPr>
+            <w:r>
+              <w:rPr>
+                <w:rFonts w:asciiTheme="minorEastAsia" w:eastAsiaTheme="minorEastAsia" w:hAnsiTheme="minorEastAsia" w:cs="宋体" w:hint="eastAsia"/>
+                <w:kern w:val="0"/>
+                <w:szCs w:val="21"/>
+              </w:rPr>
+              <w:lastRenderedPageBreak/>
+              <w:t>StaffOrganization</w:t>
+            </w:r>
+            <w:r>
+              <w:rPr>
+                <w:rFonts w:asciiTheme="minorEastAsia" w:eastAsiaTheme="minorEastAsia" w:hAnsiTheme="minorEastAsia" w:cs="Arial"/>
+                <w:color w:val="333333"/>
+                <w:szCs w:val="21"/>
+                <w:shd w:val="clear" w:color="auto" w:fill="FFFFFF"/>
+              </w:rPr>
+              <w:t>.Add.</w:t>
+            </w:r>
+            <w:r>
               <w:rPr>
                 <w:rFonts w:asciiTheme="minorEastAsia" w:eastAsiaTheme="minorEastAsia" w:hAnsiTheme="minorEastAsia" w:cs="Arial" w:hint="eastAsia"/>
                 <w:color w:val="333333"/>
                 <w:szCs w:val="21"/>
                 <w:shd w:val="clear" w:color="auto" w:fill="FFFFFF"/>
               </w:rPr>
-            </w:pPr>
-            <w:r>
-              <w:rPr>
-                <w:rFonts w:asciiTheme="minorEastAsia" w:eastAsiaTheme="minorEastAsia" w:hAnsiTheme="minorEastAsia" w:cs="宋体" w:hint="eastAsia"/>
-                <w:kern w:val="0"/>
-                <w:szCs w:val="21"/>
-              </w:rPr>
-              <w:t>StaffOrganization</w:t>
-            </w:r>
+              <w:t>Organization</w:t>
+            </w:r>
+          </w:p>
+          <w:p>
+            <w:pPr>
+              <w:rPr>
+                <w:rFonts w:asciiTheme="minorEastAsia" w:eastAsiaTheme="minorEastAsia" w:hAnsiTheme="minorEastAsia" w:cs="宋体"/>
+                <w:kern w:val="0"/>
+                <w:szCs w:val="21"/>
+              </w:rPr>
+            </w:pPr>
             <w:r>
               <w:rPr>
                 <w:rFonts w:asciiTheme="minorEastAsia" w:eastAsiaTheme="minorEastAsia" w:hAnsiTheme="minorEastAsia" w:cs="Arial"/>
@@ -9463,6 +10096,23 @@
                 <w:szCs w:val="21"/>
                 <w:shd w:val="clear" w:color="auto" w:fill="FFFFFF"/>
               </w:rPr>
+              <w:t>与</w:t>
+            </w:r>
+            <w:r>
+              <w:rPr>
+                <w:rFonts w:asciiTheme="minorEastAsia" w:eastAsiaTheme="minorEastAsia" w:hAnsiTheme="minorEastAsia" w:cs="宋体" w:hint="eastAsia"/>
+                <w:kern w:val="0"/>
+                <w:szCs w:val="21"/>
+              </w:rPr>
+              <w:t>StaffOrganization</w:t>
+            </w:r>
+            <w:r>
+              <w:rPr>
+                <w:rFonts w:asciiTheme="minorEastAsia" w:eastAsiaTheme="minorEastAsia" w:hAnsiTheme="minorEastAsia" w:cs="Arial"/>
+                <w:color w:val="333333"/>
+                <w:szCs w:val="21"/>
+                <w:shd w:val="clear" w:color="auto" w:fill="FFFFFF"/>
+              </w:rPr>
               <w:t>.Add.</w:t>
             </w:r>
             <w:r>
@@ -9472,50 +10122,6 @@
                 <w:szCs w:val="21"/>
                 <w:shd w:val="clear" w:color="auto" w:fill="FFFFFF"/>
               </w:rPr>
-              <w:t>Organization</w:t>
-            </w:r>
-          </w:p>
-          <w:p>
-            <w:pPr>
-              <w:rPr>
-                <w:rFonts w:asciiTheme="minorEastAsia" w:eastAsiaTheme="minorEastAsia" w:hAnsiTheme="minorEastAsia" w:cs="宋体" w:hint="eastAsia"/>
-                <w:kern w:val="0"/>
-                <w:szCs w:val="21"/>
-              </w:rPr>
-            </w:pPr>
-            <w:r>
-              <w:rPr>
-                <w:rFonts w:asciiTheme="minorEastAsia" w:eastAsiaTheme="minorEastAsia" w:hAnsiTheme="minorEastAsia" w:cs="Arial"/>
-                <w:color w:val="333333"/>
-                <w:szCs w:val="21"/>
-                <w:shd w:val="clear" w:color="auto" w:fill="FFFFFF"/>
-              </w:rPr>
-              <w:t>与</w:t>
-            </w:r>
-            <w:r>
-              <w:rPr>
-                <w:rFonts w:asciiTheme="minorEastAsia" w:eastAsiaTheme="minorEastAsia" w:hAnsiTheme="minorEastAsia" w:cs="宋体" w:hint="eastAsia"/>
-                <w:kern w:val="0"/>
-                <w:szCs w:val="21"/>
-              </w:rPr>
-              <w:t>StaffOrganization</w:t>
-            </w:r>
-            <w:r>
-              <w:rPr>
-                <w:rFonts w:asciiTheme="minorEastAsia" w:eastAsiaTheme="minorEastAsia" w:hAnsiTheme="minorEastAsia" w:cs="Arial"/>
-                <w:color w:val="333333"/>
-                <w:szCs w:val="21"/>
-                <w:shd w:val="clear" w:color="auto" w:fill="FFFFFF"/>
-              </w:rPr>
-              <w:t>.Add.</w:t>
-            </w:r>
-            <w:r>
-              <w:rPr>
-                <w:rFonts w:asciiTheme="minorEastAsia" w:eastAsiaTheme="minorEastAsia" w:hAnsiTheme="minorEastAsia" w:cs="Arial" w:hint="eastAsia"/>
-                <w:color w:val="333333"/>
-                <w:szCs w:val="21"/>
-                <w:shd w:val="clear" w:color="auto" w:fill="FFFFFF"/>
-              </w:rPr>
               <w:t>Staff</w:t>
             </w:r>
             <w:r>
@@ -9530,7 +10136,7 @@
           <w:p>
             <w:pPr>
               <w:rPr>
-                <w:rFonts w:asciiTheme="minorEastAsia" w:eastAsiaTheme="minorEastAsia" w:hAnsiTheme="minorEastAsia" w:cs="宋体" w:hint="eastAsia"/>
+                <w:rFonts w:asciiTheme="minorEastAsia" w:eastAsiaTheme="minorEastAsia" w:hAnsiTheme="minorEastAsia" w:cs="宋体"/>
                 <w:kern w:val="0"/>
                 <w:szCs w:val="21"/>
               </w:rPr>
@@ -9636,14 +10242,6 @@
                 <w:szCs w:val="21"/>
               </w:rPr>
               <w:br/>
-            </w:r>
-            <w:r>
-              <w:rPr>
-                <w:rFonts w:asciiTheme="minorEastAsia" w:eastAsiaTheme="minorEastAsia" w:hAnsiTheme="minorEastAsia" w:cs="宋体" w:hint="eastAsia"/>
-                <w:kern w:val="0"/>
-                <w:szCs w:val="21"/>
-              </w:rPr>
-              <w:lastRenderedPageBreak/>
               <w:t>系统将新增的人或机构保存，并更新人员或机构信息，更新系统日志</w:t>
             </w:r>
           </w:p>
@@ -9663,20 +10261,38 @@
           <w:p>
             <w:pPr>
               <w:rPr>
+                <w:rFonts w:asciiTheme="minorEastAsia" w:eastAsiaTheme="minorEastAsia" w:hAnsiTheme="minorEastAsia" w:cs="Arial"/>
+                <w:color w:val="333333"/>
+                <w:szCs w:val="21"/>
+                <w:shd w:val="clear" w:color="auto" w:fill="FFFFFF"/>
+              </w:rPr>
+            </w:pPr>
+            <w:r>
+              <w:rPr>
+                <w:rFonts w:asciiTheme="minorEastAsia" w:eastAsiaTheme="minorEastAsia" w:hAnsiTheme="minorEastAsia" w:cs="宋体" w:hint="eastAsia"/>
+                <w:kern w:val="0"/>
+                <w:szCs w:val="21"/>
+              </w:rPr>
+              <w:lastRenderedPageBreak/>
+              <w:t>StaffOrganization</w:t>
+            </w:r>
+            <w:r>
+              <w:rPr>
+                <w:rFonts w:asciiTheme="minorEastAsia" w:eastAsiaTheme="minorEastAsia" w:hAnsiTheme="minorEastAsia" w:cs="Arial"/>
+                <w:color w:val="333333"/>
+                <w:szCs w:val="21"/>
+                <w:shd w:val="clear" w:color="auto" w:fill="FFFFFF"/>
+              </w:rPr>
+              <w:t>.</w:t>
+            </w:r>
+            <w:r>
+              <w:rPr>
                 <w:rFonts w:asciiTheme="minorEastAsia" w:eastAsiaTheme="minorEastAsia" w:hAnsiTheme="minorEastAsia" w:cs="Arial" w:hint="eastAsia"/>
                 <w:color w:val="333333"/>
                 <w:szCs w:val="21"/>
                 <w:shd w:val="clear" w:color="auto" w:fill="FFFFFF"/>
               </w:rPr>
-            </w:pPr>
-            <w:r>
-              <w:rPr>
-                <w:rFonts w:asciiTheme="minorEastAsia" w:eastAsiaTheme="minorEastAsia" w:hAnsiTheme="minorEastAsia" w:cs="宋体" w:hint="eastAsia"/>
-                <w:kern w:val="0"/>
-                <w:szCs w:val="21"/>
-              </w:rPr>
-              <w:lastRenderedPageBreak/>
-              <w:t>StaffOrganization</w:t>
+              <w:t>Del</w:t>
             </w:r>
             <w:r>
               <w:rPr>
@@ -9685,31 +10301,23 @@
                 <w:szCs w:val="21"/>
                 <w:shd w:val="clear" w:color="auto" w:fill="FFFFFF"/>
               </w:rPr>
-              <w:t>.</w:t>
-            </w:r>
-            <w:r>
-              <w:rPr>
-                <w:rFonts w:asciiTheme="minorEastAsia" w:eastAsiaTheme="minorEastAsia" w:hAnsiTheme="minorEastAsia" w:cs="Arial" w:hint="eastAsia"/>
-                <w:color w:val="333333"/>
-                <w:szCs w:val="21"/>
-                <w:shd w:val="clear" w:color="auto" w:fill="FFFFFF"/>
-              </w:rPr>
-              <w:t>Del</w:t>
-            </w:r>
-            <w:r>
+              <w:t>.Choose</w:t>
+            </w:r>
+          </w:p>
+          <w:p>
+            <w:pPr>
               <w:rPr>
                 <w:rFonts w:asciiTheme="minorEastAsia" w:eastAsiaTheme="minorEastAsia" w:hAnsiTheme="minorEastAsia" w:cs="Arial"/>
                 <w:color w:val="333333"/>
                 <w:szCs w:val="21"/>
                 <w:shd w:val="clear" w:color="auto" w:fill="FFFFFF"/>
               </w:rPr>
-              <w:t>.Choose</w:t>
-            </w:r>
-          </w:p>
-          <w:p>
-            <w:pPr>
-              <w:rPr>
-                <w:rFonts w:asciiTheme="minorEastAsia" w:eastAsiaTheme="minorEastAsia" w:hAnsiTheme="minorEastAsia" w:cs="Arial" w:hint="eastAsia"/>
+            </w:pPr>
+          </w:p>
+          <w:p>
+            <w:pPr>
+              <w:rPr>
+                <w:rFonts w:asciiTheme="minorEastAsia" w:eastAsiaTheme="minorEastAsia" w:hAnsiTheme="minorEastAsia" w:cs="Arial"/>
                 <w:color w:val="333333"/>
                 <w:szCs w:val="21"/>
                 <w:shd w:val="clear" w:color="auto" w:fill="FFFFFF"/>
@@ -9718,29 +10326,19 @@
           </w:p>
           <w:p>
             <w:pPr>
-              <w:rPr>
-                <w:rFonts w:asciiTheme="minorEastAsia" w:eastAsiaTheme="minorEastAsia" w:hAnsiTheme="minorEastAsia" w:cs="Arial" w:hint="eastAsia"/>
-                <w:color w:val="333333"/>
-                <w:szCs w:val="21"/>
-                <w:shd w:val="clear" w:color="auto" w:fill="FFFFFF"/>
-              </w:rPr>
-            </w:pPr>
-          </w:p>
-          <w:p>
-            <w:pPr>
-              <w:widowControl/>
-              <w:jc w:val="left"/>
-              <w:rPr>
-                <w:rFonts w:asciiTheme="minorEastAsia" w:eastAsiaTheme="minorEastAsia" w:hAnsiTheme="minorEastAsia" w:cs="宋体" w:hint="eastAsia"/>
-                <w:kern w:val="0"/>
-                <w:szCs w:val="21"/>
-              </w:rPr>
-            </w:pPr>
-          </w:p>
-          <w:p>
-            <w:pPr>
-              <w:rPr>
-                <w:rFonts w:asciiTheme="minorEastAsia" w:eastAsiaTheme="minorEastAsia" w:hAnsiTheme="minorEastAsia" w:cs="Arial" w:hint="eastAsia"/>
+              <w:widowControl/>
+              <w:jc w:val="left"/>
+              <w:rPr>
+                <w:rFonts w:asciiTheme="minorEastAsia" w:eastAsiaTheme="minorEastAsia" w:hAnsiTheme="minorEastAsia" w:cs="宋体"/>
+                <w:kern w:val="0"/>
+                <w:szCs w:val="21"/>
+              </w:rPr>
+            </w:pPr>
+          </w:p>
+          <w:p>
+            <w:pPr>
+              <w:rPr>
+                <w:rFonts w:asciiTheme="minorEastAsia" w:eastAsiaTheme="minorEastAsia" w:hAnsiTheme="minorEastAsia" w:cs="Arial"/>
                 <w:color w:val="333333"/>
                 <w:szCs w:val="21"/>
                 <w:shd w:val="clear" w:color="auto" w:fill="FFFFFF"/>
@@ -9992,7 +10590,7 @@
           <w:p>
             <w:pPr>
               <w:rPr>
-                <w:rFonts w:asciiTheme="minorEastAsia" w:eastAsiaTheme="minorEastAsia" w:hAnsiTheme="minorEastAsia" w:hint="eastAsia"/>
+                <w:rFonts w:asciiTheme="minorEastAsia" w:eastAsiaTheme="minorEastAsia" w:hAnsiTheme="minorEastAsia"/>
                 <w:kern w:val="0"/>
                 <w:szCs w:val="21"/>
                 <w:lang w:val="zh-TW"/>
@@ -10037,20 +10635,38 @@
           </w:p>
           <w:p>
             <w:pPr>
+              <w:rPr>
+                <w:rFonts w:asciiTheme="minorEastAsia" w:eastAsiaTheme="minorEastAsia" w:hAnsiTheme="minorEastAsia" w:cs="Arial"/>
+                <w:color w:val="333333"/>
+                <w:szCs w:val="21"/>
+                <w:shd w:val="clear" w:color="auto" w:fill="FFFFFF"/>
+              </w:rPr>
+            </w:pPr>
+            <w:r>
+              <w:rPr>
+                <w:rFonts w:asciiTheme="minorEastAsia" w:eastAsiaTheme="minorEastAsia" w:hAnsiTheme="minorEastAsia" w:cs="宋体" w:hint="eastAsia"/>
+                <w:kern w:val="0"/>
+                <w:szCs w:val="21"/>
+              </w:rPr>
+              <w:t>StaffOrganization</w:t>
+            </w:r>
+            <w:r>
+              <w:rPr>
+                <w:rFonts w:asciiTheme="minorEastAsia" w:eastAsiaTheme="minorEastAsia" w:hAnsiTheme="minorEastAsia" w:cs="Arial"/>
+                <w:color w:val="333333"/>
+                <w:szCs w:val="21"/>
+                <w:shd w:val="clear" w:color="auto" w:fill="FFFFFF"/>
+              </w:rPr>
+              <w:t>.</w:t>
+            </w:r>
+            <w:r>
               <w:rPr>
                 <w:rFonts w:asciiTheme="minorEastAsia" w:eastAsiaTheme="minorEastAsia" w:hAnsiTheme="minorEastAsia" w:cs="Arial" w:hint="eastAsia"/>
                 <w:color w:val="333333"/>
                 <w:szCs w:val="21"/>
                 <w:shd w:val="clear" w:color="auto" w:fill="FFFFFF"/>
               </w:rPr>
-            </w:pPr>
-            <w:r>
-              <w:rPr>
-                <w:rFonts w:asciiTheme="minorEastAsia" w:eastAsiaTheme="minorEastAsia" w:hAnsiTheme="minorEastAsia" w:cs="宋体" w:hint="eastAsia"/>
-                <w:kern w:val="0"/>
-                <w:szCs w:val="21"/>
-              </w:rPr>
-              <w:t>StaffOrganization</w:t>
+              <w:t>Del</w:t>
             </w:r>
             <w:r>
               <w:rPr>
@@ -10068,8 +10684,17 @@
                 <w:szCs w:val="21"/>
                 <w:shd w:val="clear" w:color="auto" w:fill="FFFFFF"/>
               </w:rPr>
-              <w:t>Del</w:t>
-            </w:r>
+              <w:t>Organization</w:t>
+            </w:r>
+          </w:p>
+          <w:p>
+            <w:pPr>
+              <w:rPr>
+                <w:rFonts w:asciiTheme="minorEastAsia" w:eastAsiaTheme="minorEastAsia" w:hAnsiTheme="minorEastAsia" w:cs="宋体"/>
+                <w:kern w:val="0"/>
+                <w:szCs w:val="21"/>
+              </w:rPr>
+            </w:pPr>
             <w:r>
               <w:rPr>
                 <w:rFonts w:asciiTheme="minorEastAsia" w:eastAsiaTheme="minorEastAsia" w:hAnsiTheme="minorEastAsia" w:cs="Arial"/>
@@ -10077,6 +10702,23 @@
                 <w:szCs w:val="21"/>
                 <w:shd w:val="clear" w:color="auto" w:fill="FFFFFF"/>
               </w:rPr>
+              <w:t>与</w:t>
+            </w:r>
+            <w:r>
+              <w:rPr>
+                <w:rFonts w:asciiTheme="minorEastAsia" w:eastAsiaTheme="minorEastAsia" w:hAnsiTheme="minorEastAsia" w:cs="宋体" w:hint="eastAsia"/>
+                <w:kern w:val="0"/>
+                <w:szCs w:val="21"/>
+              </w:rPr>
+              <w:t>StaffOrganization</w:t>
+            </w:r>
+            <w:r>
+              <w:rPr>
+                <w:rFonts w:asciiTheme="minorEastAsia" w:eastAsiaTheme="minorEastAsia" w:hAnsiTheme="minorEastAsia" w:cs="Arial"/>
+                <w:color w:val="333333"/>
+                <w:szCs w:val="21"/>
+                <w:shd w:val="clear" w:color="auto" w:fill="FFFFFF"/>
+              </w:rPr>
               <w:t>.</w:t>
             </w:r>
             <w:r>
@@ -10086,17 +10728,8 @@
                 <w:szCs w:val="21"/>
                 <w:shd w:val="clear" w:color="auto" w:fill="FFFFFF"/>
               </w:rPr>
-              <w:t>Organization</w:t>
-            </w:r>
-          </w:p>
-          <w:p>
-            <w:pPr>
-              <w:rPr>
-                <w:rFonts w:asciiTheme="minorEastAsia" w:eastAsiaTheme="minorEastAsia" w:hAnsiTheme="minorEastAsia" w:cs="宋体" w:hint="eastAsia"/>
-                <w:kern w:val="0"/>
-                <w:szCs w:val="21"/>
-              </w:rPr>
-            </w:pPr>
+              <w:t>Del</w:t>
+            </w:r>
             <w:r>
               <w:rPr>
                 <w:rFonts w:asciiTheme="minorEastAsia" w:eastAsiaTheme="minorEastAsia" w:hAnsiTheme="minorEastAsia" w:cs="Arial"/>
@@ -10104,23 +10737,6 @@
                 <w:szCs w:val="21"/>
                 <w:shd w:val="clear" w:color="auto" w:fill="FFFFFF"/>
               </w:rPr>
-              <w:t>与</w:t>
-            </w:r>
-            <w:r>
-              <w:rPr>
-                <w:rFonts w:asciiTheme="minorEastAsia" w:eastAsiaTheme="minorEastAsia" w:hAnsiTheme="minorEastAsia" w:cs="宋体" w:hint="eastAsia"/>
-                <w:kern w:val="0"/>
-                <w:szCs w:val="21"/>
-              </w:rPr>
-              <w:t>StaffOrganization</w:t>
-            </w:r>
-            <w:r>
-              <w:rPr>
-                <w:rFonts w:asciiTheme="minorEastAsia" w:eastAsiaTheme="minorEastAsia" w:hAnsiTheme="minorEastAsia" w:cs="Arial"/>
-                <w:color w:val="333333"/>
-                <w:szCs w:val="21"/>
-                <w:shd w:val="clear" w:color="auto" w:fill="FFFFFF"/>
-              </w:rPr>
               <w:t>.</w:t>
             </w:r>
             <w:r>
@@ -10130,24 +10746,6 @@
                 <w:szCs w:val="21"/>
                 <w:shd w:val="clear" w:color="auto" w:fill="FFFFFF"/>
               </w:rPr>
-              <w:t>Del</w:t>
-            </w:r>
-            <w:r>
-              <w:rPr>
-                <w:rFonts w:asciiTheme="minorEastAsia" w:eastAsiaTheme="minorEastAsia" w:hAnsiTheme="minorEastAsia" w:cs="Arial"/>
-                <w:color w:val="333333"/>
-                <w:szCs w:val="21"/>
-                <w:shd w:val="clear" w:color="auto" w:fill="FFFFFF"/>
-              </w:rPr>
-              <w:t>.</w:t>
-            </w:r>
-            <w:r>
-              <w:rPr>
-                <w:rFonts w:asciiTheme="minorEastAsia" w:eastAsiaTheme="minorEastAsia" w:hAnsiTheme="minorEastAsia" w:cs="Arial" w:hint="eastAsia"/>
-                <w:color w:val="333333"/>
-                <w:szCs w:val="21"/>
-                <w:shd w:val="clear" w:color="auto" w:fill="FFFFFF"/>
-              </w:rPr>
               <w:t>Staff</w:t>
             </w:r>
             <w:r>
@@ -10162,7 +10760,7 @@
           <w:p>
             <w:pPr>
               <w:rPr>
-                <w:rFonts w:asciiTheme="minorEastAsia" w:eastAsiaTheme="minorEastAsia" w:hAnsiTheme="minorEastAsia" w:cs="宋体" w:hint="eastAsia"/>
+                <w:rFonts w:asciiTheme="minorEastAsia" w:eastAsiaTheme="minorEastAsia" w:hAnsiTheme="minorEastAsia" w:cs="宋体"/>
                 <w:kern w:val="0"/>
                 <w:szCs w:val="21"/>
               </w:rPr>
@@ -10310,19 +10908,37 @@
           <w:p>
             <w:pPr>
               <w:rPr>
+                <w:rFonts w:asciiTheme="minorEastAsia" w:eastAsiaTheme="minorEastAsia" w:hAnsiTheme="minorEastAsia" w:cs="Arial"/>
+                <w:color w:val="333333"/>
+                <w:szCs w:val="21"/>
+                <w:shd w:val="clear" w:color="auto" w:fill="FFFFFF"/>
+              </w:rPr>
+            </w:pPr>
+            <w:r>
+              <w:rPr>
+                <w:rFonts w:asciiTheme="minorEastAsia" w:eastAsiaTheme="minorEastAsia" w:hAnsiTheme="minorEastAsia" w:cs="宋体" w:hint="eastAsia"/>
+                <w:kern w:val="0"/>
+                <w:szCs w:val="21"/>
+              </w:rPr>
+              <w:t>StaffOrganization</w:t>
+            </w:r>
+            <w:r>
+              <w:rPr>
+                <w:rFonts w:asciiTheme="minorEastAsia" w:eastAsiaTheme="minorEastAsia" w:hAnsiTheme="minorEastAsia" w:cs="Arial"/>
+                <w:color w:val="333333"/>
+                <w:szCs w:val="21"/>
+                <w:shd w:val="clear" w:color="auto" w:fill="FFFFFF"/>
+              </w:rPr>
+              <w:t>.</w:t>
+            </w:r>
+            <w:r>
+              <w:rPr>
                 <w:rFonts w:asciiTheme="minorEastAsia" w:eastAsiaTheme="minorEastAsia" w:hAnsiTheme="minorEastAsia" w:cs="Arial" w:hint="eastAsia"/>
                 <w:color w:val="333333"/>
                 <w:szCs w:val="21"/>
                 <w:shd w:val="clear" w:color="auto" w:fill="FFFFFF"/>
               </w:rPr>
-            </w:pPr>
-            <w:r>
-              <w:rPr>
-                <w:rFonts w:asciiTheme="minorEastAsia" w:eastAsiaTheme="minorEastAsia" w:hAnsiTheme="minorEastAsia" w:cs="宋体" w:hint="eastAsia"/>
-                <w:kern w:val="0"/>
-                <w:szCs w:val="21"/>
-              </w:rPr>
-              <w:t>StaffOrganization</w:t>
+              <w:t>Modify</w:t>
             </w:r>
             <w:r>
               <w:rPr>
@@ -10331,6 +10947,77 @@
                 <w:szCs w:val="21"/>
                 <w:shd w:val="clear" w:color="auto" w:fill="FFFFFF"/>
               </w:rPr>
+              <w:t>.Choose</w:t>
+            </w:r>
+          </w:p>
+          <w:p>
+            <w:pPr>
+              <w:widowControl/>
+              <w:jc w:val="left"/>
+              <w:rPr>
+                <w:rFonts w:asciiTheme="minorEastAsia" w:eastAsiaTheme="minorEastAsia" w:hAnsiTheme="minorEastAsia" w:cs="宋体"/>
+                <w:kern w:val="0"/>
+                <w:szCs w:val="21"/>
+              </w:rPr>
+            </w:pPr>
+          </w:p>
+          <w:p>
+            <w:pPr>
+              <w:widowControl/>
+              <w:jc w:val="left"/>
+              <w:rPr>
+                <w:rFonts w:asciiTheme="minorEastAsia" w:eastAsiaTheme="minorEastAsia" w:hAnsiTheme="minorEastAsia" w:cs="宋体"/>
+                <w:kern w:val="0"/>
+                <w:szCs w:val="21"/>
+              </w:rPr>
+            </w:pPr>
+          </w:p>
+          <w:p>
+            <w:pPr>
+              <w:widowControl/>
+              <w:jc w:val="left"/>
+              <w:rPr>
+                <w:rFonts w:asciiTheme="minorEastAsia" w:eastAsiaTheme="minorEastAsia" w:hAnsiTheme="minorEastAsia" w:cs="宋体"/>
+                <w:kern w:val="0"/>
+                <w:szCs w:val="21"/>
+              </w:rPr>
+            </w:pPr>
+          </w:p>
+          <w:p>
+            <w:pPr>
+              <w:widowControl/>
+              <w:jc w:val="left"/>
+              <w:rPr>
+                <w:rFonts w:asciiTheme="minorEastAsia" w:eastAsiaTheme="minorEastAsia" w:hAnsiTheme="minorEastAsia" w:cs="宋体"/>
+                <w:kern w:val="0"/>
+                <w:szCs w:val="21"/>
+              </w:rPr>
+            </w:pPr>
+          </w:p>
+          <w:p>
+            <w:pPr>
+              <w:rPr>
+                <w:rFonts w:asciiTheme="minorEastAsia" w:eastAsiaTheme="minorEastAsia" w:hAnsiTheme="minorEastAsia" w:cs="Arial"/>
+                <w:color w:val="333333"/>
+                <w:szCs w:val="21"/>
+                <w:shd w:val="clear" w:color="auto" w:fill="FFFFFF"/>
+              </w:rPr>
+            </w:pPr>
+            <w:r>
+              <w:rPr>
+                <w:rFonts w:asciiTheme="minorEastAsia" w:eastAsiaTheme="minorEastAsia" w:hAnsiTheme="minorEastAsia" w:cs="宋体" w:hint="eastAsia"/>
+                <w:kern w:val="0"/>
+                <w:szCs w:val="21"/>
+              </w:rPr>
+              <w:t>StaffOrganization</w:t>
+            </w:r>
+            <w:r>
+              <w:rPr>
+                <w:rFonts w:asciiTheme="minorEastAsia" w:eastAsiaTheme="minorEastAsia" w:hAnsiTheme="minorEastAsia" w:cs="Arial"/>
+                <w:color w:val="333333"/>
+                <w:szCs w:val="21"/>
+                <w:shd w:val="clear" w:color="auto" w:fill="FFFFFF"/>
+              </w:rPr>
               <w:t>.</w:t>
             </w:r>
             <w:r>
@@ -10349,61 +11036,27 @@
                 <w:szCs w:val="21"/>
                 <w:shd w:val="clear" w:color="auto" w:fill="FFFFFF"/>
               </w:rPr>
-              <w:t>.Choose</w:t>
-            </w:r>
-          </w:p>
-          <w:p>
-            <w:pPr>
-              <w:widowControl/>
-              <w:jc w:val="left"/>
-              <w:rPr>
-                <w:rFonts w:asciiTheme="minorEastAsia" w:eastAsiaTheme="minorEastAsia" w:hAnsiTheme="minorEastAsia" w:cs="宋体" w:hint="eastAsia"/>
-                <w:kern w:val="0"/>
-                <w:szCs w:val="21"/>
-              </w:rPr>
-            </w:pPr>
-          </w:p>
-          <w:p>
-            <w:pPr>
-              <w:widowControl/>
-              <w:jc w:val="left"/>
-              <w:rPr>
-                <w:rFonts w:asciiTheme="minorEastAsia" w:eastAsiaTheme="minorEastAsia" w:hAnsiTheme="minorEastAsia" w:cs="宋体" w:hint="eastAsia"/>
-                <w:kern w:val="0"/>
-                <w:szCs w:val="21"/>
-              </w:rPr>
-            </w:pPr>
-          </w:p>
-          <w:p>
-            <w:pPr>
-              <w:widowControl/>
-              <w:jc w:val="left"/>
-              <w:rPr>
-                <w:rFonts w:asciiTheme="minorEastAsia" w:eastAsiaTheme="minorEastAsia" w:hAnsiTheme="minorEastAsia" w:cs="宋体" w:hint="eastAsia"/>
-                <w:kern w:val="0"/>
-                <w:szCs w:val="21"/>
-              </w:rPr>
-            </w:pPr>
-          </w:p>
-          <w:p>
-            <w:pPr>
-              <w:widowControl/>
-              <w:jc w:val="left"/>
-              <w:rPr>
-                <w:rFonts w:asciiTheme="minorEastAsia" w:eastAsiaTheme="minorEastAsia" w:hAnsiTheme="minorEastAsia" w:cs="宋体" w:hint="eastAsia"/>
-                <w:kern w:val="0"/>
-                <w:szCs w:val="21"/>
-              </w:rPr>
-            </w:pPr>
-          </w:p>
-          <w:p>
-            <w:pPr>
+              <w:t>.</w:t>
+            </w:r>
+            <w:r>
               <w:rPr>
                 <w:rFonts w:asciiTheme="minorEastAsia" w:eastAsiaTheme="minorEastAsia" w:hAnsiTheme="minorEastAsia" w:cs="Arial" w:hint="eastAsia"/>
                 <w:color w:val="333333"/>
                 <w:szCs w:val="21"/>
                 <w:shd w:val="clear" w:color="auto" w:fill="FFFFFF"/>
               </w:rPr>
+              <w:t>Organization</w:t>
+            </w:r>
+          </w:p>
+          <w:p>
+            <w:pPr>
+              <w:widowControl/>
+              <w:jc w:val="left"/>
+              <w:rPr>
+                <w:rFonts w:asciiTheme="minorEastAsia" w:eastAsiaTheme="minorEastAsia" w:hAnsiTheme="minorEastAsia" w:cs="宋体"/>
+                <w:kern w:val="0"/>
+                <w:szCs w:val="21"/>
+              </w:rPr>
             </w:pPr>
             <w:r>
               <w:rPr>
@@ -10447,61 +11100,6 @@
                 <w:szCs w:val="21"/>
                 <w:shd w:val="clear" w:color="auto" w:fill="FFFFFF"/>
               </w:rPr>
-              <w:t>Organization</w:t>
-            </w:r>
-          </w:p>
-          <w:p>
-            <w:pPr>
-              <w:widowControl/>
-              <w:jc w:val="left"/>
-              <w:rPr>
-                <w:rFonts w:asciiTheme="minorEastAsia" w:eastAsiaTheme="minorEastAsia" w:hAnsiTheme="minorEastAsia" w:cs="宋体"/>
-                <w:kern w:val="0"/>
-                <w:szCs w:val="21"/>
-              </w:rPr>
-            </w:pPr>
-            <w:r>
-              <w:rPr>
-                <w:rFonts w:asciiTheme="minorEastAsia" w:eastAsiaTheme="minorEastAsia" w:hAnsiTheme="minorEastAsia" w:cs="宋体" w:hint="eastAsia"/>
-                <w:kern w:val="0"/>
-                <w:szCs w:val="21"/>
-              </w:rPr>
-              <w:t>StaffOrganization</w:t>
-            </w:r>
-            <w:r>
-              <w:rPr>
-                <w:rFonts w:asciiTheme="minorEastAsia" w:eastAsiaTheme="minorEastAsia" w:hAnsiTheme="minorEastAsia" w:cs="Arial"/>
-                <w:color w:val="333333"/>
-                <w:szCs w:val="21"/>
-                <w:shd w:val="clear" w:color="auto" w:fill="FFFFFF"/>
-              </w:rPr>
-              <w:t>.</w:t>
-            </w:r>
-            <w:r>
-              <w:rPr>
-                <w:rFonts w:asciiTheme="minorEastAsia" w:eastAsiaTheme="minorEastAsia" w:hAnsiTheme="minorEastAsia" w:cs="Arial" w:hint="eastAsia"/>
-                <w:color w:val="333333"/>
-                <w:szCs w:val="21"/>
-                <w:shd w:val="clear" w:color="auto" w:fill="FFFFFF"/>
-              </w:rPr>
-              <w:t>Modify</w:t>
-            </w:r>
-            <w:r>
-              <w:rPr>
-                <w:rFonts w:asciiTheme="minorEastAsia" w:eastAsiaTheme="minorEastAsia" w:hAnsiTheme="minorEastAsia" w:cs="Arial"/>
-                <w:color w:val="333333"/>
-                <w:szCs w:val="21"/>
-                <w:shd w:val="clear" w:color="auto" w:fill="FFFFFF"/>
-              </w:rPr>
-              <w:t>.</w:t>
-            </w:r>
-            <w:r>
-              <w:rPr>
-                <w:rFonts w:asciiTheme="minorEastAsia" w:eastAsiaTheme="minorEastAsia" w:hAnsiTheme="minorEastAsia" w:cs="Arial" w:hint="eastAsia"/>
-                <w:color w:val="333333"/>
-                <w:szCs w:val="21"/>
-                <w:shd w:val="clear" w:color="auto" w:fill="FFFFFF"/>
-              </w:rPr>
               <w:t>Staff</w:t>
             </w:r>
             <w:r>
@@ -10528,7 +11126,7 @@
               <w:widowControl/>
               <w:jc w:val="left"/>
               <w:rPr>
-                <w:rFonts w:asciiTheme="minorEastAsia" w:eastAsiaTheme="minorEastAsia" w:hAnsiTheme="minorEastAsia" w:cs="宋体" w:hint="eastAsia"/>
+                <w:rFonts w:asciiTheme="minorEastAsia" w:eastAsiaTheme="minorEastAsia" w:hAnsiTheme="minorEastAsia" w:cs="宋体"/>
                 <w:kern w:val="0"/>
                 <w:szCs w:val="21"/>
               </w:rPr>
@@ -10565,6 +11163,14 @@
                 <w:szCs w:val="21"/>
               </w:rPr>
               <w:br/>
+            </w:r>
+            <w:r>
+              <w:rPr>
+                <w:rFonts w:asciiTheme="minorEastAsia" w:eastAsiaTheme="minorEastAsia" w:hAnsiTheme="minorEastAsia" w:cs="宋体" w:hint="eastAsia"/>
+                <w:kern w:val="0"/>
+                <w:szCs w:val="21"/>
+              </w:rPr>
+              <w:lastRenderedPageBreak/>
               <w:t>StaffOrganization.Modify.Confirm.Cance</w:t>
             </w:r>
             <w:r>
@@ -10628,7 +11234,7 @@
           <w:p>
             <w:pPr>
               <w:rPr>
-                <w:rFonts w:asciiTheme="minorEastAsia" w:eastAsiaTheme="minorEastAsia" w:hAnsiTheme="minorEastAsia" w:hint="eastAsia"/>
+                <w:rFonts w:asciiTheme="minorEastAsia" w:eastAsiaTheme="minorEastAsia" w:hAnsiTheme="minorEastAsia"/>
                 <w:kern w:val="0"/>
                 <w:szCs w:val="21"/>
                 <w:lang w:val="zh-TW"/>
@@ -10641,6 +11247,7 @@
                 <w:szCs w:val="21"/>
                 <w:lang w:val="zh-TW" w:eastAsia="zh-TW"/>
               </w:rPr>
+              <w:lastRenderedPageBreak/>
               <w:t>系统要求营业厅业务员</w:t>
             </w:r>
             <w:r>
@@ -10674,7 +11281,7 @@
           <w:p>
             <w:pPr>
               <w:rPr>
-                <w:rFonts w:asciiTheme="minorEastAsia" w:eastAsiaTheme="minorEastAsia" w:hAnsiTheme="minorEastAsia" w:hint="eastAsia"/>
+                <w:rFonts w:asciiTheme="minorEastAsia" w:eastAsiaTheme="minorEastAsia" w:hAnsiTheme="minorEastAsia"/>
                 <w:kern w:val="0"/>
                 <w:szCs w:val="21"/>
                 <w:lang w:val="zh-TW" w:eastAsia="zh-TW"/>
@@ -10792,7 +11399,7 @@
           <w:p>
             <w:pPr>
               <w:rPr>
-                <w:rFonts w:asciiTheme="minorEastAsia" w:eastAsiaTheme="minorEastAsia" w:hAnsiTheme="minorEastAsia" w:cs="宋体" w:hint="eastAsia"/>
+                <w:rFonts w:asciiTheme="minorEastAsia" w:eastAsiaTheme="minorEastAsia" w:hAnsiTheme="minorEastAsia" w:cs="宋体"/>
                 <w:kern w:val="0"/>
                 <w:szCs w:val="21"/>
                 <w:lang w:eastAsia="zh-TW"/>
@@ -10894,6 +11501,15 @@
                 <w:lang w:eastAsia="zh-TW"/>
               </w:rPr>
               <w:br/>
+            </w:r>
+            <w:r>
+              <w:rPr>
+                <w:rFonts w:asciiTheme="minorEastAsia" w:eastAsiaTheme="minorEastAsia" w:hAnsiTheme="minorEastAsia" w:cs="宋体" w:hint="eastAsia"/>
+                <w:kern w:val="0"/>
+                <w:szCs w:val="21"/>
+                <w:lang w:eastAsia="zh-TW"/>
+              </w:rPr>
+              <w:lastRenderedPageBreak/>
               <w:t>总经理取消修改操作，系统返回修改人员或机构界面</w:t>
             </w:r>
             <w:r>
@@ -10956,6 +11572,7 @@
                 <w:kern w:val="0"/>
                 <w:szCs w:val="21"/>
               </w:rPr>
+              <w:lastRenderedPageBreak/>
               <w:t>StaffOrganization.Find.Input.Name</w:t>
             </w:r>
           </w:p>
@@ -10983,7 +11600,7 @@
               <w:widowControl/>
               <w:jc w:val="left"/>
               <w:rPr>
-                <w:rFonts w:asciiTheme="minorEastAsia" w:eastAsiaTheme="minorEastAsia" w:hAnsiTheme="minorEastAsia" w:cs="宋体" w:hint="eastAsia"/>
+                <w:rFonts w:asciiTheme="minorEastAsia" w:eastAsiaTheme="minorEastAsia" w:hAnsiTheme="minorEastAsia" w:cs="宋体"/>
                 <w:kern w:val="0"/>
                 <w:szCs w:val="21"/>
               </w:rPr>
@@ -11003,7 +11620,7 @@
               <w:widowControl/>
               <w:jc w:val="left"/>
               <w:rPr>
-                <w:rFonts w:asciiTheme="minorEastAsia" w:eastAsiaTheme="minorEastAsia" w:hAnsiTheme="minorEastAsia" w:cs="宋体" w:hint="eastAsia"/>
+                <w:rFonts w:asciiTheme="minorEastAsia" w:eastAsiaTheme="minorEastAsia" w:hAnsiTheme="minorEastAsia" w:cs="宋体"/>
                 <w:kern w:val="0"/>
                 <w:szCs w:val="21"/>
               </w:rPr>
@@ -11060,7 +11677,7 @@
             <w:pPr>
               <w:jc w:val="left"/>
               <w:rPr>
-                <w:rFonts w:asciiTheme="minorEastAsia" w:eastAsiaTheme="minorEastAsia" w:hAnsiTheme="minorEastAsia" w:cs="宋体" w:hint="eastAsia"/>
+                <w:rFonts w:asciiTheme="minorEastAsia" w:eastAsiaTheme="minorEastAsia" w:hAnsiTheme="minorEastAsia" w:cs="宋体"/>
                 <w:kern w:val="0"/>
                 <w:szCs w:val="21"/>
               </w:rPr>
@@ -11096,7 +11713,7 @@
             <w:pPr>
               <w:jc w:val="left"/>
               <w:rPr>
-                <w:rFonts w:asciiTheme="minorEastAsia" w:eastAsiaTheme="minorEastAsia" w:hAnsiTheme="minorEastAsia" w:cs="宋体" w:hint="eastAsia"/>
+                <w:rFonts w:asciiTheme="minorEastAsia" w:eastAsiaTheme="minorEastAsia" w:hAnsiTheme="minorEastAsia" w:cs="宋体"/>
                 <w:kern w:val="0"/>
                 <w:szCs w:val="21"/>
               </w:rPr>
@@ -11176,7 +11793,6 @@
                 <w:kern w:val="0"/>
                 <w:szCs w:val="21"/>
               </w:rPr>
-              <w:lastRenderedPageBreak/>
               <w:t>StaffOrganization.End</w:t>
             </w:r>
             <w:r>
@@ -11303,7 +11919,7 @@
           <w:p>
             <w:pPr>
               <w:rPr>
-                <w:rFonts w:asciiTheme="minorEastAsia" w:eastAsiaTheme="minorEastAsia" w:hAnsiTheme="minorEastAsia" w:cs="宋体" w:hint="eastAsia"/>
+                <w:rFonts w:asciiTheme="minorEastAsia" w:eastAsiaTheme="minorEastAsia" w:hAnsiTheme="minorEastAsia" w:cs="宋体"/>
                 <w:kern w:val="0"/>
                 <w:szCs w:val="21"/>
               </w:rPr>
@@ -11328,16 +11944,16 @@
           <w:p>
             <w:pPr>
               <w:rPr>
-                <w:rFonts w:asciiTheme="minorEastAsia" w:eastAsiaTheme="minorEastAsia" w:hAnsiTheme="minorEastAsia" w:cs="宋体" w:hint="eastAsia"/>
-                <w:kern w:val="0"/>
-                <w:szCs w:val="21"/>
-              </w:rPr>
-            </w:pPr>
-          </w:p>
-          <w:p>
-            <w:pPr>
-              <w:rPr>
-                <w:rFonts w:asciiTheme="minorEastAsia" w:eastAsiaTheme="minorEastAsia" w:hAnsiTheme="minorEastAsia" w:cs="宋体" w:hint="eastAsia"/>
+                <w:rFonts w:asciiTheme="minorEastAsia" w:eastAsiaTheme="minorEastAsia" w:hAnsiTheme="minorEastAsia" w:cs="宋体"/>
+                <w:kern w:val="0"/>
+                <w:szCs w:val="21"/>
+              </w:rPr>
+            </w:pPr>
+          </w:p>
+          <w:p>
+            <w:pPr>
+              <w:rPr>
+                <w:rFonts w:asciiTheme="minorEastAsia" w:eastAsiaTheme="minorEastAsia" w:hAnsiTheme="minorEastAsia" w:cs="宋体"/>
                 <w:kern w:val="0"/>
                 <w:szCs w:val="21"/>
               </w:rPr>
@@ -11510,7 +12126,7 @@
               <w:widowControl/>
               <w:jc w:val="left"/>
               <w:rPr>
-                <w:rFonts w:asciiTheme="minorEastAsia" w:eastAsiaTheme="minorEastAsia" w:hAnsiTheme="minorEastAsia" w:cs="宋体" w:hint="eastAsia"/>
+                <w:rFonts w:asciiTheme="minorEastAsia" w:eastAsiaTheme="minorEastAsia" w:hAnsiTheme="minorEastAsia" w:cs="宋体"/>
                 <w:kern w:val="0"/>
                 <w:szCs w:val="21"/>
               </w:rPr>
@@ -11649,7 +12265,7 @@
           <w:p>
             <w:pPr>
               <w:rPr>
-                <w:rFonts w:asciiTheme="minorEastAsia" w:eastAsiaTheme="minorEastAsia" w:hAnsiTheme="minorEastAsia" w:cs="宋体" w:hint="eastAsia"/>
+                <w:rFonts w:asciiTheme="minorEastAsia" w:eastAsiaTheme="minorEastAsia" w:hAnsiTheme="minorEastAsia" w:cs="宋体"/>
                 <w:kern w:val="0"/>
                 <w:szCs w:val="21"/>
               </w:rPr>
@@ -11702,17 +12318,17 @@
             <w:pPr>
               <w:jc w:val="left"/>
               <w:rPr>
-                <w:rFonts w:asciiTheme="minorEastAsia" w:eastAsiaTheme="minorEastAsia" w:hAnsiTheme="minorEastAsia" w:cs="宋体" w:hint="eastAsia"/>
-                <w:kern w:val="0"/>
-                <w:szCs w:val="21"/>
-              </w:rPr>
-            </w:pPr>
-          </w:p>
-          <w:p>
-            <w:pPr>
-              <w:jc w:val="left"/>
-              <w:rPr>
-                <w:rFonts w:asciiTheme="minorEastAsia" w:eastAsiaTheme="minorEastAsia" w:hAnsiTheme="minorEastAsia" w:cs="宋体" w:hint="eastAsia"/>
+                <w:rFonts w:asciiTheme="minorEastAsia" w:eastAsiaTheme="minorEastAsia" w:hAnsiTheme="minorEastAsia" w:cs="宋体"/>
+                <w:kern w:val="0"/>
+                <w:szCs w:val="21"/>
+              </w:rPr>
+            </w:pPr>
+          </w:p>
+          <w:p>
+            <w:pPr>
+              <w:jc w:val="left"/>
+              <w:rPr>
+                <w:rFonts w:asciiTheme="minorEastAsia" w:eastAsiaTheme="minorEastAsia" w:hAnsiTheme="minorEastAsia" w:cs="宋体"/>
                 <w:kern w:val="0"/>
                 <w:szCs w:val="21"/>
               </w:rPr>
@@ -11756,16 +12372,16 @@
           <w:p>
             <w:pPr>
               <w:rPr>
-                <w:rFonts w:asciiTheme="minorEastAsia" w:eastAsiaTheme="minorEastAsia" w:hAnsiTheme="minorEastAsia" w:cs="宋体" w:hint="eastAsia"/>
-                <w:kern w:val="0"/>
-                <w:szCs w:val="21"/>
-              </w:rPr>
-            </w:pPr>
-          </w:p>
-          <w:p>
-            <w:pPr>
-              <w:rPr>
-                <w:rFonts w:asciiTheme="minorEastAsia" w:eastAsiaTheme="minorEastAsia" w:hAnsiTheme="minorEastAsia" w:cs="宋体" w:hint="eastAsia"/>
+                <w:rFonts w:asciiTheme="minorEastAsia" w:eastAsiaTheme="minorEastAsia" w:hAnsiTheme="minorEastAsia" w:cs="宋体"/>
+                <w:kern w:val="0"/>
+                <w:szCs w:val="21"/>
+              </w:rPr>
+            </w:pPr>
+          </w:p>
+          <w:p>
+            <w:pPr>
+              <w:rPr>
+                <w:rFonts w:asciiTheme="minorEastAsia" w:eastAsiaTheme="minorEastAsia" w:hAnsiTheme="minorEastAsia" w:cs="宋体"/>
                 <w:kern w:val="0"/>
                 <w:szCs w:val="21"/>
               </w:rPr>
@@ -11818,38 +12434,39 @@
             <w:pPr>
               <w:jc w:val="left"/>
               <w:rPr>
-                <w:rFonts w:asciiTheme="minorEastAsia" w:eastAsiaTheme="minorEastAsia" w:hAnsiTheme="minorEastAsia" w:cs="宋体" w:hint="eastAsia"/>
-                <w:kern w:val="0"/>
-                <w:szCs w:val="21"/>
-              </w:rPr>
-            </w:pPr>
-          </w:p>
-          <w:p>
-            <w:pPr>
-              <w:jc w:val="left"/>
-              <w:rPr>
-                <w:rFonts w:asciiTheme="minorEastAsia" w:eastAsiaTheme="minorEastAsia" w:hAnsiTheme="minorEastAsia" w:cs="宋体" w:hint="eastAsia"/>
-                <w:kern w:val="0"/>
-                <w:szCs w:val="21"/>
-              </w:rPr>
-            </w:pPr>
-          </w:p>
-          <w:p>
-            <w:pPr>
-              <w:widowControl/>
-              <w:jc w:val="left"/>
-              <w:rPr>
-                <w:rFonts w:asciiTheme="minorEastAsia" w:eastAsiaTheme="minorEastAsia" w:hAnsiTheme="minorEastAsia" w:cs="宋体"/>
-                <w:kern w:val="0"/>
-                <w:szCs w:val="21"/>
-              </w:rPr>
-            </w:pPr>
-            <w:r>
-              <w:rPr>
-                <w:rFonts w:asciiTheme="minorEastAsia" w:eastAsiaTheme="minorEastAsia" w:hAnsiTheme="minorEastAsia" w:cs="宋体" w:hint="eastAsia"/>
-                <w:kern w:val="0"/>
-                <w:szCs w:val="21"/>
-              </w:rPr>
+                <w:rFonts w:asciiTheme="minorEastAsia" w:eastAsiaTheme="minorEastAsia" w:hAnsiTheme="minorEastAsia" w:cs="宋体"/>
+                <w:kern w:val="0"/>
+                <w:szCs w:val="21"/>
+              </w:rPr>
+            </w:pPr>
+          </w:p>
+          <w:p>
+            <w:pPr>
+              <w:jc w:val="left"/>
+              <w:rPr>
+                <w:rFonts w:asciiTheme="minorEastAsia" w:eastAsiaTheme="minorEastAsia" w:hAnsiTheme="minorEastAsia" w:cs="宋体"/>
+                <w:kern w:val="0"/>
+                <w:szCs w:val="21"/>
+              </w:rPr>
+            </w:pPr>
+          </w:p>
+          <w:p>
+            <w:pPr>
+              <w:widowControl/>
+              <w:jc w:val="left"/>
+              <w:rPr>
+                <w:rFonts w:asciiTheme="minorEastAsia" w:eastAsiaTheme="minorEastAsia" w:hAnsiTheme="minorEastAsia" w:cs="宋体"/>
+                <w:kern w:val="0"/>
+                <w:szCs w:val="21"/>
+              </w:rPr>
+            </w:pPr>
+            <w:r>
+              <w:rPr>
+                <w:rFonts w:asciiTheme="minorEastAsia" w:eastAsiaTheme="minorEastAsia" w:hAnsiTheme="minorEastAsia" w:cs="宋体" w:hint="eastAsia"/>
+                <w:kern w:val="0"/>
+                <w:szCs w:val="21"/>
+              </w:rPr>
+              <w:lastRenderedPageBreak/>
               <w:t>StaffOrganization.</w:t>
             </w:r>
             <w:r>
@@ -11881,17 +12498,17 @@
             <w:pPr>
               <w:jc w:val="left"/>
               <w:rPr>
-                <w:rFonts w:asciiTheme="minorEastAsia" w:eastAsiaTheme="minorEastAsia" w:hAnsiTheme="minorEastAsia" w:cs="宋体" w:hint="eastAsia"/>
-                <w:kern w:val="0"/>
-                <w:szCs w:val="21"/>
-              </w:rPr>
-            </w:pPr>
-          </w:p>
-          <w:p>
-            <w:pPr>
-              <w:jc w:val="left"/>
-              <w:rPr>
-                <w:rFonts w:asciiTheme="minorEastAsia" w:eastAsiaTheme="minorEastAsia" w:hAnsiTheme="minorEastAsia" w:cs="宋体" w:hint="eastAsia"/>
+                <w:rFonts w:asciiTheme="minorEastAsia" w:eastAsiaTheme="minorEastAsia" w:hAnsiTheme="minorEastAsia" w:cs="宋体"/>
+                <w:kern w:val="0"/>
+                <w:szCs w:val="21"/>
+              </w:rPr>
+            </w:pPr>
+          </w:p>
+          <w:p>
+            <w:pPr>
+              <w:jc w:val="left"/>
+              <w:rPr>
+                <w:rFonts w:asciiTheme="minorEastAsia" w:eastAsiaTheme="minorEastAsia" w:hAnsiTheme="minorEastAsia" w:cs="宋体"/>
                 <w:kern w:val="0"/>
                 <w:szCs w:val="21"/>
               </w:rPr>
@@ -11944,17 +12561,17 @@
             <w:pPr>
               <w:jc w:val="left"/>
               <w:rPr>
-                <w:rFonts w:asciiTheme="minorEastAsia" w:eastAsiaTheme="minorEastAsia" w:hAnsiTheme="minorEastAsia" w:cs="宋体" w:hint="eastAsia"/>
-                <w:kern w:val="0"/>
-                <w:szCs w:val="21"/>
-              </w:rPr>
-            </w:pPr>
-          </w:p>
-          <w:p>
-            <w:pPr>
-              <w:jc w:val="left"/>
-              <w:rPr>
-                <w:rFonts w:asciiTheme="minorEastAsia" w:eastAsiaTheme="minorEastAsia" w:hAnsiTheme="minorEastAsia" w:cs="宋体" w:hint="eastAsia"/>
+                <w:rFonts w:asciiTheme="minorEastAsia" w:eastAsiaTheme="minorEastAsia" w:hAnsiTheme="minorEastAsia" w:cs="宋体"/>
+                <w:kern w:val="0"/>
+                <w:szCs w:val="21"/>
+              </w:rPr>
+            </w:pPr>
+          </w:p>
+          <w:p>
+            <w:pPr>
+              <w:jc w:val="left"/>
+              <w:rPr>
+                <w:rFonts w:asciiTheme="minorEastAsia" w:eastAsiaTheme="minorEastAsia" w:hAnsiTheme="minorEastAsia" w:cs="宋体"/>
                 <w:kern w:val="0"/>
                 <w:szCs w:val="21"/>
               </w:rPr>
@@ -12007,16 +12624,16 @@
             <w:pPr>
               <w:jc w:val="left"/>
               <w:rPr>
-                <w:rFonts w:asciiTheme="minorEastAsia" w:eastAsiaTheme="minorEastAsia" w:hAnsiTheme="minorEastAsia" w:cs="宋体" w:hint="eastAsia"/>
-                <w:kern w:val="0"/>
-                <w:szCs w:val="21"/>
-              </w:rPr>
-            </w:pPr>
-          </w:p>
-          <w:p>
-            <w:pPr>
-              <w:rPr>
-                <w:rFonts w:asciiTheme="minorEastAsia" w:eastAsiaTheme="minorEastAsia" w:hAnsiTheme="minorEastAsia" w:cs="宋体" w:hint="eastAsia"/>
+                <w:rFonts w:asciiTheme="minorEastAsia" w:eastAsiaTheme="minorEastAsia" w:hAnsiTheme="minorEastAsia" w:cs="宋体"/>
+                <w:kern w:val="0"/>
+                <w:szCs w:val="21"/>
+              </w:rPr>
+            </w:pPr>
+          </w:p>
+          <w:p>
+            <w:pPr>
+              <w:rPr>
+                <w:rFonts w:asciiTheme="minorEastAsia" w:eastAsiaTheme="minorEastAsia" w:hAnsiTheme="minorEastAsia" w:cs="宋体"/>
                 <w:kern w:val="0"/>
                 <w:szCs w:val="21"/>
               </w:rPr>
@@ -12039,6 +12656,7 @@
                 <w:rFonts w:asciiTheme="minorEastAsia" w:eastAsiaTheme="minorEastAsia" w:hAnsiTheme="minorEastAsia"/>
                 <w:szCs w:val="21"/>
               </w:rPr>
+              <w:lastRenderedPageBreak/>
               <w:t>系统会对</w:t>
             </w:r>
             <w:r>
@@ -12206,7 +12824,7 @@
           <w:p>
             <w:pPr>
               <w:rPr>
-                <w:rFonts w:asciiTheme="minorEastAsia" w:eastAsiaTheme="minorEastAsia" w:hAnsiTheme="minorEastAsia" w:cs="宋体" w:hint="eastAsia"/>
+                <w:rFonts w:asciiTheme="minorEastAsia" w:eastAsiaTheme="minorEastAsia" w:hAnsiTheme="minorEastAsia" w:cs="宋体"/>
                 <w:kern w:val="0"/>
                 <w:szCs w:val="21"/>
               </w:rPr>
@@ -12399,6 +13017,7 @@
                 <w:rFonts w:asciiTheme="minorEastAsia" w:eastAsiaTheme="minorEastAsia" w:hAnsiTheme="minorEastAsia" w:hint="eastAsia"/>
                 <w:szCs w:val="21"/>
               </w:rPr>
+              <w:lastRenderedPageBreak/>
               <w:t>录入的</w:t>
             </w:r>
             <w:r>
@@ -12508,7 +13127,7 @@
             <w:pPr>
               <w:spacing w:line="240" w:lineRule="atLeast"/>
               <w:rPr>
-                <w:rFonts w:asciiTheme="minorEastAsia" w:eastAsiaTheme="minorEastAsia" w:hAnsiTheme="minorEastAsia" w:hint="eastAsia"/>
+                <w:rFonts w:asciiTheme="minorEastAsia" w:eastAsiaTheme="minorEastAsia" w:hAnsiTheme="minorEastAsia"/>
                 <w:szCs w:val="21"/>
               </w:rPr>
             </w:pPr>
@@ -12580,17 +13199,18 @@
             <w:pPr>
               <w:jc w:val="left"/>
               <w:rPr>
-                <w:rFonts w:asciiTheme="minorEastAsia" w:eastAsiaTheme="minorEastAsia" w:hAnsiTheme="minorEastAsia" w:cs="宋体" w:hint="eastAsia"/>
-                <w:kern w:val="0"/>
-                <w:szCs w:val="21"/>
-              </w:rPr>
-            </w:pPr>
-            <w:r>
-              <w:rPr>
-                <w:rFonts w:asciiTheme="minorEastAsia" w:eastAsiaTheme="minorEastAsia" w:hAnsiTheme="minorEastAsia" w:cs="宋体" w:hint="eastAsia"/>
-                <w:kern w:val="0"/>
-                <w:szCs w:val="21"/>
-              </w:rPr>
+                <w:rFonts w:asciiTheme="minorEastAsia" w:eastAsiaTheme="minorEastAsia" w:hAnsiTheme="minorEastAsia" w:cs="宋体"/>
+                <w:kern w:val="0"/>
+                <w:szCs w:val="21"/>
+              </w:rPr>
+            </w:pPr>
+            <w:r>
+              <w:rPr>
+                <w:rFonts w:asciiTheme="minorEastAsia" w:eastAsiaTheme="minorEastAsia" w:hAnsiTheme="minorEastAsia" w:cs="宋体" w:hint="eastAsia"/>
+                <w:kern w:val="0"/>
+                <w:szCs w:val="21"/>
+              </w:rPr>
+              <w:lastRenderedPageBreak/>
               <w:t>StaffOrganization.OrganizationInfo</w:t>
             </w:r>
           </w:p>
@@ -12598,38 +13218,37 @@
             <w:pPr>
               <w:jc w:val="left"/>
               <w:rPr>
-                <w:rFonts w:asciiTheme="minorEastAsia" w:eastAsiaTheme="minorEastAsia" w:hAnsiTheme="minorEastAsia" w:cs="宋体" w:hint="eastAsia"/>
-                <w:kern w:val="0"/>
-                <w:szCs w:val="21"/>
-              </w:rPr>
-            </w:pPr>
-          </w:p>
-          <w:p>
-            <w:pPr>
-              <w:jc w:val="left"/>
-              <w:rPr>
-                <w:rFonts w:asciiTheme="minorEastAsia" w:eastAsiaTheme="minorEastAsia" w:hAnsiTheme="minorEastAsia" w:cs="宋体"/>
-                <w:kern w:val="0"/>
-                <w:szCs w:val="21"/>
-              </w:rPr>
-            </w:pPr>
-          </w:p>
-          <w:p>
-            <w:pPr>
-              <w:jc w:val="left"/>
-              <w:rPr>
-                <w:rFonts w:asciiTheme="minorEastAsia" w:eastAsiaTheme="minorEastAsia" w:hAnsiTheme="minorEastAsia" w:cs="宋体" w:hint="eastAsia"/>
-                <w:kern w:val="0"/>
-                <w:szCs w:val="21"/>
-              </w:rPr>
-            </w:pPr>
-            <w:r>
-              <w:rPr>
-                <w:rFonts w:asciiTheme="minorEastAsia" w:eastAsiaTheme="minorEastAsia" w:hAnsiTheme="minorEastAsia" w:cs="宋体" w:hint="eastAsia"/>
-                <w:kern w:val="0"/>
-                <w:szCs w:val="21"/>
-              </w:rPr>
-              <w:lastRenderedPageBreak/>
+                <w:rFonts w:asciiTheme="minorEastAsia" w:eastAsiaTheme="minorEastAsia" w:hAnsiTheme="minorEastAsia" w:cs="宋体"/>
+                <w:kern w:val="0"/>
+                <w:szCs w:val="21"/>
+              </w:rPr>
+            </w:pPr>
+          </w:p>
+          <w:p>
+            <w:pPr>
+              <w:jc w:val="left"/>
+              <w:rPr>
+                <w:rFonts w:asciiTheme="minorEastAsia" w:eastAsiaTheme="minorEastAsia" w:hAnsiTheme="minorEastAsia" w:cs="宋体"/>
+                <w:kern w:val="0"/>
+                <w:szCs w:val="21"/>
+              </w:rPr>
+            </w:pPr>
+          </w:p>
+          <w:p>
+            <w:pPr>
+              <w:jc w:val="left"/>
+              <w:rPr>
+                <w:rFonts w:asciiTheme="minorEastAsia" w:eastAsiaTheme="minorEastAsia" w:hAnsiTheme="minorEastAsia" w:cs="宋体"/>
+                <w:kern w:val="0"/>
+                <w:szCs w:val="21"/>
+              </w:rPr>
+            </w:pPr>
+            <w:r>
+              <w:rPr>
+                <w:rFonts w:asciiTheme="minorEastAsia" w:eastAsiaTheme="minorEastAsia" w:hAnsiTheme="minorEastAsia" w:cs="宋体" w:hint="eastAsia"/>
+                <w:kern w:val="0"/>
+                <w:szCs w:val="21"/>
+              </w:rPr>
               <w:t>StaffOrganization.OrganizationInfo.Code</w:t>
             </w:r>
           </w:p>
@@ -12637,17 +13256,17 @@
             <w:pPr>
               <w:jc w:val="left"/>
               <w:rPr>
-                <w:rFonts w:asciiTheme="minorEastAsia" w:eastAsiaTheme="minorEastAsia" w:hAnsiTheme="minorEastAsia" w:cs="宋体" w:hint="eastAsia"/>
-                <w:kern w:val="0"/>
-                <w:szCs w:val="21"/>
-              </w:rPr>
-            </w:pPr>
-          </w:p>
-          <w:p>
-            <w:pPr>
-              <w:jc w:val="left"/>
-              <w:rPr>
-                <w:rFonts w:asciiTheme="minorEastAsia" w:eastAsiaTheme="minorEastAsia" w:hAnsiTheme="minorEastAsia" w:cs="宋体" w:hint="eastAsia"/>
+                <w:rFonts w:asciiTheme="minorEastAsia" w:eastAsiaTheme="minorEastAsia" w:hAnsiTheme="minorEastAsia" w:cs="宋体"/>
+                <w:kern w:val="0"/>
+                <w:szCs w:val="21"/>
+              </w:rPr>
+            </w:pPr>
+          </w:p>
+          <w:p>
+            <w:pPr>
+              <w:jc w:val="left"/>
+              <w:rPr>
+                <w:rFonts w:asciiTheme="minorEastAsia" w:eastAsiaTheme="minorEastAsia" w:hAnsiTheme="minorEastAsia" w:cs="宋体"/>
                 <w:kern w:val="0"/>
                 <w:szCs w:val="21"/>
               </w:rPr>
@@ -12665,7 +13284,7 @@
             <w:pPr>
               <w:jc w:val="left"/>
               <w:rPr>
-                <w:rFonts w:asciiTheme="minorEastAsia" w:eastAsiaTheme="minorEastAsia" w:hAnsiTheme="minorEastAsia" w:cs="宋体" w:hint="eastAsia"/>
+                <w:rFonts w:asciiTheme="minorEastAsia" w:eastAsiaTheme="minorEastAsia" w:hAnsiTheme="minorEastAsia" w:cs="宋体"/>
                 <w:kern w:val="0"/>
                 <w:szCs w:val="21"/>
               </w:rPr>
@@ -12714,7 +13333,6 @@
                 <w:rFonts w:asciiTheme="minorEastAsia" w:eastAsiaTheme="minorEastAsia" w:hAnsiTheme="minorEastAsia" w:cs="Calibri"/>
                 <w:szCs w:val="21"/>
               </w:rPr>
-              <w:lastRenderedPageBreak/>
               <w:t>系统可显示并允许</w:t>
             </w:r>
             <w:r>
@@ -12758,7 +13376,6 @@
                 <w:rFonts w:asciiTheme="minorEastAsia" w:eastAsiaTheme="minorEastAsia" w:hAnsiTheme="minorEastAsia" w:cs="Calibri"/>
                 <w:szCs w:val="21"/>
               </w:rPr>
-              <w:lastRenderedPageBreak/>
               <w:t>系统可显示并允许</w:t>
             </w:r>
             <w:r>
@@ -12788,7 +13405,7 @@
           <w:p>
             <w:pPr>
               <w:rPr>
-                <w:rFonts w:asciiTheme="minorEastAsia" w:eastAsiaTheme="minorEastAsia" w:hAnsiTheme="minorEastAsia" w:hint="eastAsia"/>
+                <w:rFonts w:asciiTheme="minorEastAsia" w:eastAsiaTheme="minorEastAsia" w:hAnsiTheme="minorEastAsia"/>
                 <w:szCs w:val="21"/>
               </w:rPr>
             </w:pPr>
@@ -12881,18 +13498,17 @@
             <w:pPr>
               <w:jc w:val="left"/>
               <w:rPr>
-                <w:rFonts w:asciiTheme="minorEastAsia" w:eastAsiaTheme="minorEastAsia" w:hAnsiTheme="minorEastAsia" w:cs="宋体" w:hint="eastAsia"/>
-                <w:kern w:val="0"/>
-                <w:szCs w:val="21"/>
-              </w:rPr>
-            </w:pPr>
-            <w:r>
-              <w:rPr>
-                <w:rFonts w:asciiTheme="minorEastAsia" w:eastAsiaTheme="minorEastAsia" w:hAnsiTheme="minorEastAsia" w:cs="宋体" w:hint="eastAsia"/>
-                <w:kern w:val="0"/>
-                <w:szCs w:val="21"/>
-              </w:rPr>
-              <w:lastRenderedPageBreak/>
+                <w:rFonts w:asciiTheme="minorEastAsia" w:eastAsiaTheme="minorEastAsia" w:hAnsiTheme="minorEastAsia" w:cs="宋体"/>
+                <w:kern w:val="0"/>
+                <w:szCs w:val="21"/>
+              </w:rPr>
+            </w:pPr>
+            <w:r>
+              <w:rPr>
+                <w:rFonts w:asciiTheme="minorEastAsia" w:eastAsiaTheme="minorEastAsia" w:hAnsiTheme="minorEastAsia" w:cs="宋体" w:hint="eastAsia"/>
+                <w:kern w:val="0"/>
+                <w:szCs w:val="21"/>
+              </w:rPr>
               <w:t>StaffOrganization.StaffInfo</w:t>
             </w:r>
           </w:p>
@@ -12900,27 +13516,27 @@
             <w:pPr>
               <w:jc w:val="left"/>
               <w:rPr>
-                <w:rFonts w:asciiTheme="minorEastAsia" w:eastAsiaTheme="minorEastAsia" w:hAnsiTheme="minorEastAsia" w:cs="宋体" w:hint="eastAsia"/>
-                <w:kern w:val="0"/>
-                <w:szCs w:val="21"/>
-              </w:rPr>
-            </w:pPr>
-          </w:p>
-          <w:p>
-            <w:pPr>
-              <w:jc w:val="left"/>
-              <w:rPr>
-                <w:rFonts w:asciiTheme="minorEastAsia" w:eastAsiaTheme="minorEastAsia" w:hAnsiTheme="minorEastAsia" w:cs="宋体"/>
-                <w:kern w:val="0"/>
-                <w:szCs w:val="21"/>
-              </w:rPr>
-            </w:pPr>
-          </w:p>
-          <w:p>
-            <w:pPr>
-              <w:jc w:val="left"/>
-              <w:rPr>
-                <w:rFonts w:asciiTheme="minorEastAsia" w:eastAsiaTheme="minorEastAsia" w:hAnsiTheme="minorEastAsia" w:cs="宋体" w:hint="eastAsia"/>
+                <w:rFonts w:asciiTheme="minorEastAsia" w:eastAsiaTheme="minorEastAsia" w:hAnsiTheme="minorEastAsia" w:cs="宋体"/>
+                <w:kern w:val="0"/>
+                <w:szCs w:val="21"/>
+              </w:rPr>
+            </w:pPr>
+          </w:p>
+          <w:p>
+            <w:pPr>
+              <w:jc w:val="left"/>
+              <w:rPr>
+                <w:rFonts w:asciiTheme="minorEastAsia" w:eastAsiaTheme="minorEastAsia" w:hAnsiTheme="minorEastAsia" w:cs="宋体"/>
+                <w:kern w:val="0"/>
+                <w:szCs w:val="21"/>
+              </w:rPr>
+            </w:pPr>
+          </w:p>
+          <w:p>
+            <w:pPr>
+              <w:jc w:val="left"/>
+              <w:rPr>
+                <w:rFonts w:asciiTheme="minorEastAsia" w:eastAsiaTheme="minorEastAsia" w:hAnsiTheme="minorEastAsia" w:cs="宋体"/>
                 <w:kern w:val="0"/>
                 <w:szCs w:val="21"/>
               </w:rPr>
@@ -12938,17 +13554,17 @@
             <w:pPr>
               <w:jc w:val="left"/>
               <w:rPr>
-                <w:rFonts w:asciiTheme="minorEastAsia" w:eastAsiaTheme="minorEastAsia" w:hAnsiTheme="minorEastAsia" w:cs="宋体" w:hint="eastAsia"/>
-                <w:kern w:val="0"/>
-                <w:szCs w:val="21"/>
-              </w:rPr>
-            </w:pPr>
-          </w:p>
-          <w:p>
-            <w:pPr>
-              <w:jc w:val="left"/>
-              <w:rPr>
-                <w:rFonts w:asciiTheme="minorEastAsia" w:eastAsiaTheme="minorEastAsia" w:hAnsiTheme="minorEastAsia" w:cs="宋体" w:hint="eastAsia"/>
+                <w:rFonts w:asciiTheme="minorEastAsia" w:eastAsiaTheme="minorEastAsia" w:hAnsiTheme="minorEastAsia" w:cs="宋体"/>
+                <w:kern w:val="0"/>
+                <w:szCs w:val="21"/>
+              </w:rPr>
+            </w:pPr>
+          </w:p>
+          <w:p>
+            <w:pPr>
+              <w:jc w:val="left"/>
+              <w:rPr>
+                <w:rFonts w:asciiTheme="minorEastAsia" w:eastAsiaTheme="minorEastAsia" w:hAnsiTheme="minorEastAsia" w:cs="宋体"/>
                 <w:kern w:val="0"/>
                 <w:szCs w:val="21"/>
               </w:rPr>
@@ -12966,17 +13582,17 @@
             <w:pPr>
               <w:jc w:val="left"/>
               <w:rPr>
-                <w:rFonts w:asciiTheme="minorEastAsia" w:eastAsiaTheme="minorEastAsia" w:hAnsiTheme="minorEastAsia" w:cs="宋体" w:hint="eastAsia"/>
-                <w:kern w:val="0"/>
-                <w:szCs w:val="21"/>
-              </w:rPr>
-            </w:pPr>
-          </w:p>
-          <w:p>
-            <w:pPr>
-              <w:jc w:val="left"/>
-              <w:rPr>
-                <w:rFonts w:asciiTheme="minorEastAsia" w:eastAsiaTheme="minorEastAsia" w:hAnsiTheme="minorEastAsia" w:cs="宋体" w:hint="eastAsia"/>
+                <w:rFonts w:asciiTheme="minorEastAsia" w:eastAsiaTheme="minorEastAsia" w:hAnsiTheme="minorEastAsia" w:cs="宋体"/>
+                <w:kern w:val="0"/>
+                <w:szCs w:val="21"/>
+              </w:rPr>
+            </w:pPr>
+          </w:p>
+          <w:p>
+            <w:pPr>
+              <w:jc w:val="left"/>
+              <w:rPr>
+                <w:rFonts w:asciiTheme="minorEastAsia" w:eastAsiaTheme="minorEastAsia" w:hAnsiTheme="minorEastAsia" w:cs="宋体"/>
                 <w:kern w:val="0"/>
                 <w:szCs w:val="21"/>
               </w:rPr>
@@ -12994,17 +13610,17 @@
             <w:pPr>
               <w:jc w:val="left"/>
               <w:rPr>
-                <w:rFonts w:asciiTheme="minorEastAsia" w:eastAsiaTheme="minorEastAsia" w:hAnsiTheme="minorEastAsia" w:cs="宋体" w:hint="eastAsia"/>
-                <w:kern w:val="0"/>
-                <w:szCs w:val="21"/>
-              </w:rPr>
-            </w:pPr>
-          </w:p>
-          <w:p>
-            <w:pPr>
-              <w:jc w:val="left"/>
-              <w:rPr>
-                <w:rFonts w:asciiTheme="minorEastAsia" w:eastAsiaTheme="minorEastAsia" w:hAnsiTheme="minorEastAsia" w:cs="宋体" w:hint="eastAsia"/>
+                <w:rFonts w:asciiTheme="minorEastAsia" w:eastAsiaTheme="minorEastAsia" w:hAnsiTheme="minorEastAsia" w:cs="宋体"/>
+                <w:kern w:val="0"/>
+                <w:szCs w:val="21"/>
+              </w:rPr>
+            </w:pPr>
+          </w:p>
+          <w:p>
+            <w:pPr>
+              <w:jc w:val="left"/>
+              <w:rPr>
+                <w:rFonts w:asciiTheme="minorEastAsia" w:eastAsiaTheme="minorEastAsia" w:hAnsiTheme="minorEastAsia" w:cs="宋体"/>
                 <w:kern w:val="0"/>
                 <w:szCs w:val="21"/>
               </w:rPr>
@@ -13022,7 +13638,7 @@
             <w:pPr>
               <w:jc w:val="left"/>
               <w:rPr>
-                <w:rFonts w:asciiTheme="minorEastAsia" w:eastAsiaTheme="minorEastAsia" w:hAnsiTheme="minorEastAsia" w:cs="宋体" w:hint="eastAsia"/>
+                <w:rFonts w:asciiTheme="minorEastAsia" w:eastAsiaTheme="minorEastAsia" w:hAnsiTheme="minorEastAsia" w:cs="宋体"/>
                 <w:kern w:val="0"/>
                 <w:szCs w:val="21"/>
               </w:rPr>
@@ -13146,7 +13762,7 @@
               <w:widowControl/>
               <w:jc w:val="left"/>
               <w:rPr>
-                <w:rFonts w:asciiTheme="minorEastAsia" w:eastAsiaTheme="minorEastAsia" w:hAnsiTheme="minorEastAsia" w:hint="eastAsia"/>
+                <w:rFonts w:asciiTheme="minorEastAsia" w:eastAsiaTheme="minorEastAsia" w:hAnsiTheme="minorEastAsia"/>
                 <w:szCs w:val="21"/>
               </w:rPr>
             </w:pPr>
@@ -13184,7 +13800,7 @@
               <w:widowControl/>
               <w:jc w:val="left"/>
               <w:rPr>
-                <w:rFonts w:asciiTheme="minorEastAsia" w:eastAsiaTheme="minorEastAsia" w:hAnsiTheme="minorEastAsia" w:hint="eastAsia"/>
+                <w:rFonts w:asciiTheme="minorEastAsia" w:eastAsiaTheme="minorEastAsia" w:hAnsiTheme="minorEastAsia"/>
                 <w:szCs w:val="21"/>
               </w:rPr>
             </w:pPr>
@@ -13222,7 +13838,7 @@
               <w:widowControl/>
               <w:jc w:val="left"/>
               <w:rPr>
-                <w:rFonts w:asciiTheme="minorEastAsia" w:eastAsiaTheme="minorEastAsia" w:hAnsiTheme="minorEastAsia" w:hint="eastAsia"/>
+                <w:rFonts w:asciiTheme="minorEastAsia" w:eastAsiaTheme="minorEastAsia" w:hAnsiTheme="minorEastAsia"/>
                 <w:szCs w:val="21"/>
               </w:rPr>
             </w:pPr>
